--- a/src/static/resume/Kevin Joseph - resume.docx
+++ b/src/static/resume/Kevin Joseph - resume.docx
@@ -229,7 +229,7 @@
     <w:tbl>
       <w:tblPr>
         <w:tblStyle w:val="TableGrid"/>
-        <w:tblW w:w="9805" w:type="dxa"/>
+        <w:tblW w:w="9535" w:type="dxa"/>
         <w:tblBorders>
           <w:top w:val="none" w:sz="0" w:space="0" w:color="auto"/>
           <w:left w:val="none" w:sz="0" w:space="0" w:color="auto"/>
@@ -246,13 +246,13 @@
         <w:tblLook w:val="04A0" w:firstRow="1" w:lastRow="0" w:firstColumn="1" w:lastColumn="0" w:noHBand="0" w:noVBand="1"/>
       </w:tblPr>
       <w:tblGrid>
-        <w:gridCol w:w="3420"/>
+        <w:gridCol w:w="3150"/>
         <w:gridCol w:w="6385"/>
       </w:tblGrid>
       <w:tr>
         <w:tc>
           <w:tcPr>
-            <w:tcW w:w="3420" w:type="dxa"/>
+            <w:tcW w:w="3150" w:type="dxa"/>
           </w:tcPr>
           <w:p>
             <w:pPr>
@@ -279,8 +279,16 @@
               <w:rPr>
                 <w:szCs w:val="18"/>
               </w:rPr>
-              <w:t>August 2018 – (present)</w:t>
-            </w:r>
+              <w:t xml:space="preserve">August 2018 – </w:t>
+            </w:r>
+            <w:r>
+              <w:rPr>
+                <w:szCs w:val="18"/>
+              </w:rPr>
+              <w:t>February 2019</w:t>
+            </w:r>
+            <w:bookmarkStart w:id="0" w:name="_GoBack"/>
+            <w:bookmarkEnd w:id="0"/>
           </w:p>
           <w:p>
             <w:pPr>
@@ -300,11 +308,6 @@
                 <w:szCs w:val="18"/>
               </w:rPr>
               <w:br/>
-            </w:r>
-            <w:r>
-              <w:rPr>
-                <w:szCs w:val="18"/>
-              </w:rPr>
               <w:t>San Diego, CA</w:t>
             </w:r>
           </w:p>
@@ -376,7 +379,7 @@
       <w:tr>
         <w:tc>
           <w:tcPr>
-            <w:tcW w:w="3420" w:type="dxa"/>
+            <w:tcW w:w="3150" w:type="dxa"/>
           </w:tcPr>
           <w:p>
             <w:pPr>
@@ -531,7 +534,7 @@
       <w:tr>
         <w:tc>
           <w:tcPr>
-            <w:tcW w:w="3420" w:type="dxa"/>
+            <w:tcW w:w="3150" w:type="dxa"/>
           </w:tcPr>
           <w:p>
             <w:pPr>
@@ -680,7 +683,7 @@
       <w:tr>
         <w:tc>
           <w:tcPr>
-            <w:tcW w:w="3420" w:type="dxa"/>
+            <w:tcW w:w="3150" w:type="dxa"/>
           </w:tcPr>
           <w:p>
             <w:pPr>
@@ -778,7 +781,7 @@
         </w:trPr>
         <w:tc>
           <w:tcPr>
-            <w:tcW w:w="3420" w:type="dxa"/>
+            <w:tcW w:w="3150" w:type="dxa"/>
           </w:tcPr>
           <w:p>
             <w:pPr>
@@ -893,13 +896,7 @@
               <w:rPr>
                 <w:szCs w:val="18"/>
               </w:rPr>
-              <w:t>CSS</w:t>
-            </w:r>
-            <w:r>
-              <w:rPr>
-                <w:szCs w:val="18"/>
-              </w:rPr>
-              <w:t>, HTML, JavaScript, JSP</w:t>
+              <w:t>CSS, HTML, JavaScript, JSP</w:t>
             </w:r>
           </w:p>
         </w:tc>
@@ -907,7 +904,7 @@
       <w:tr>
         <w:tc>
           <w:tcPr>
-            <w:tcW w:w="3420" w:type="dxa"/>
+            <w:tcW w:w="3150" w:type="dxa"/>
           </w:tcPr>
           <w:p>
             <w:pPr>
@@ -1031,7 +1028,7 @@
       <w:tr>
         <w:tc>
           <w:tcPr>
-            <w:tcW w:w="3420" w:type="dxa"/>
+            <w:tcW w:w="3150" w:type="dxa"/>
             <w:tcBorders>
               <w:bottom w:val="dotted" w:sz="4" w:space="0" w:color="auto"/>
             </w:tcBorders>
@@ -1145,7 +1142,7 @@
       <w:tr>
         <w:tc>
           <w:tcPr>
-            <w:tcW w:w="3420" w:type="dxa"/>
+            <w:tcW w:w="3150" w:type="dxa"/>
             <w:tcBorders>
               <w:top w:val="dotted" w:sz="4" w:space="0" w:color="auto"/>
               <w:bottom w:val="single" w:sz="4" w:space="0" w:color="auto"/>
@@ -1304,7 +1301,7 @@
     <w:tbl>
       <w:tblPr>
         <w:tblStyle w:val="TableGrid"/>
-        <w:tblW w:w="9798" w:type="dxa"/>
+        <w:tblW w:w="9528" w:type="dxa"/>
         <w:tblBorders>
           <w:top w:val="none" w:sz="0" w:space="0" w:color="auto"/>
           <w:left w:val="none" w:sz="0" w:space="0" w:color="auto"/>
@@ -1321,13 +1318,13 @@
         <w:tblLook w:val="04A0" w:firstRow="1" w:lastRow="0" w:firstColumn="1" w:lastColumn="0" w:noHBand="0" w:noVBand="1"/>
       </w:tblPr>
       <w:tblGrid>
-        <w:gridCol w:w="3420"/>
+        <w:gridCol w:w="3150"/>
         <w:gridCol w:w="6378"/>
       </w:tblGrid>
       <w:tr>
         <w:tc>
           <w:tcPr>
-            <w:tcW w:w="3420" w:type="dxa"/>
+            <w:tcW w:w="3150" w:type="dxa"/>
           </w:tcPr>
           <w:p>
             <w:pPr>
@@ -1441,13 +1438,11 @@
             </w:r>
           </w:p>
         </w:tc>
-        <w:bookmarkStart w:id="0" w:name="_GoBack"/>
-        <w:bookmarkEnd w:id="0"/>
       </w:tr>
       <w:tr>
         <w:tc>
           <w:tcPr>
-            <w:tcW w:w="3420" w:type="dxa"/>
+            <w:tcW w:w="3150" w:type="dxa"/>
           </w:tcPr>
           <w:p>
             <w:pPr>
@@ -1543,7 +1538,7 @@
       <w:tr>
         <w:tc>
           <w:tcPr>
-            <w:tcW w:w="3420" w:type="dxa"/>
+            <w:tcW w:w="3150" w:type="dxa"/>
           </w:tcPr>
           <w:p>
             <w:pPr>
@@ -1657,7 +1652,7 @@
       <w:tr>
         <w:tc>
           <w:tcPr>
-            <w:tcW w:w="3420" w:type="dxa"/>
+            <w:tcW w:w="3150" w:type="dxa"/>
           </w:tcPr>
           <w:p>
             <w:pPr>
@@ -2202,6 +2197,7 @@
   <w:style w:type="character" w:default="1" w:styleId="DefaultParagraphFont">
     <w:name w:val="Default Paragraph Font"/>
     <w:uiPriority w:val="1"/>
+    <w:semiHidden/>
     <w:unhideWhenUsed/>
   </w:style>
   <w:style w:type="table" w:default="1" w:styleId="TableNormal">

--- a/src/static/resume/Kevin Joseph - resume.docx
+++ b/src/static/resume/Kevin Joseph - resume.docx
@@ -1,6 +1,6 @@
 
 <file path=word/document.xml><?xml version="1.0" encoding="utf-8"?>
-<w:document xmlns:wpc="http://schemas.microsoft.com/office/word/2010/wordprocessingCanvas" xmlns:cx="http://schemas.microsoft.com/office/drawing/2014/chartex" xmlns:cx1="http://schemas.microsoft.com/office/drawing/2015/9/8/chartex" xmlns:mc="http://schemas.openxmlformats.org/markup-compatibility/2006" xmlns:o="urn:schemas-microsoft-com:office:office" xmlns:r="http://schemas.openxmlformats.org/officeDocument/2006/relationships" xmlns:m="http://schemas.openxmlformats.org/officeDocument/2006/math" xmlns:v="urn:schemas-microsoft-com:vml" xmlns:wp14="http://schemas.microsoft.com/office/word/2010/wordprocessingDrawing" xmlns:wp="http://schemas.openxmlformats.org/drawingml/2006/wordprocessingDrawing" xmlns:w10="urn:schemas-microsoft-com:office:word" xmlns:w="http://schemas.openxmlformats.org/wordprocessingml/2006/main" xmlns:w14="http://schemas.microsoft.com/office/word/2010/wordml" xmlns:w15="http://schemas.microsoft.com/office/word/2012/wordml" xmlns:w16se="http://schemas.microsoft.com/office/word/2015/wordml/symex" xmlns:wpg="http://schemas.microsoft.com/office/word/2010/wordprocessingGroup" xmlns:wpi="http://schemas.microsoft.com/office/word/2010/wordprocessingInk" xmlns:wne="http://schemas.microsoft.com/office/word/2006/wordml" xmlns:wps="http://schemas.microsoft.com/office/word/2010/wordprocessingShape" mc:Ignorable="w14 w15 w16se wp14">
+<w:document xmlns:wpc="http://schemas.microsoft.com/office/word/2010/wordprocessingCanvas" xmlns:cx="http://schemas.microsoft.com/office/drawing/2014/chartex" xmlns:mc="http://schemas.openxmlformats.org/markup-compatibility/2006" xmlns:o="urn:schemas-microsoft-com:office:office" xmlns:r="http://schemas.openxmlformats.org/officeDocument/2006/relationships" xmlns:m="http://schemas.openxmlformats.org/officeDocument/2006/math" xmlns:v="urn:schemas-microsoft-com:vml" xmlns:wp14="http://schemas.microsoft.com/office/word/2010/wordprocessingDrawing" xmlns:wp="http://schemas.openxmlformats.org/drawingml/2006/wordprocessingDrawing" xmlns:w10="urn:schemas-microsoft-com:office:word" xmlns:w="http://schemas.openxmlformats.org/wordprocessingml/2006/main" xmlns:w14="http://schemas.microsoft.com/office/word/2010/wordml" xmlns:w15="http://schemas.microsoft.com/office/word/2012/wordml" xmlns:w16se="http://schemas.microsoft.com/office/word/2015/wordml/symex" xmlns:wpg="http://schemas.microsoft.com/office/word/2010/wordprocessingGroup" xmlns:wpi="http://schemas.microsoft.com/office/word/2010/wordprocessingInk" xmlns:wne="http://schemas.microsoft.com/office/word/2006/wordml" xmlns:wps="http://schemas.microsoft.com/office/word/2010/wordprocessingShape" mc:Ignorable="w14 w15 w16se wp14">
   <w:body>
     <w:p>
       <w:pPr>
@@ -143,7 +143,19 @@
               <w:rPr>
                 <w:szCs w:val="18"/>
               </w:rPr>
-              <w:t>http://kevinjoseph.net</w:t>
+              <w:t>http</w:t>
+            </w:r>
+            <w:r>
+              <w:rPr>
+                <w:szCs w:val="18"/>
+              </w:rPr>
+              <w:t>s</w:t>
+            </w:r>
+            <w:r>
+              <w:rPr>
+                <w:szCs w:val="18"/>
+              </w:rPr>
+              <w:t>://kevinjoseph.net</w:t>
             </w:r>
           </w:p>
           <w:p>
@@ -287,8 +299,6 @@
               </w:rPr>
               <w:t>February 2019</w:t>
             </w:r>
-            <w:bookmarkStart w:id="0" w:name="_GoBack"/>
-            <w:bookmarkEnd w:id="0"/>
           </w:p>
           <w:p>
             <w:pPr>
@@ -367,11 +377,47 @@
               </w:rPr>
               <w:br/>
             </w:r>
-            <w:r>
-              <w:rPr>
-                <w:szCs w:val="18"/>
-              </w:rPr>
-              <w:t>Git, JavaScript / TypeScript, Node.js, npm, Protractor, Selenium, Yarn</w:t>
+            <w:proofErr w:type="spellStart"/>
+            <w:r>
+              <w:rPr>
+                <w:szCs w:val="18"/>
+              </w:rPr>
+              <w:t>Git</w:t>
+            </w:r>
+            <w:proofErr w:type="spellEnd"/>
+            <w:r>
+              <w:rPr>
+                <w:szCs w:val="18"/>
+              </w:rPr>
+              <w:t xml:space="preserve">, JavaScript / </w:t>
+            </w:r>
+            <w:proofErr w:type="spellStart"/>
+            <w:r>
+              <w:rPr>
+                <w:szCs w:val="18"/>
+              </w:rPr>
+              <w:t>TypeScript</w:t>
+            </w:r>
+            <w:proofErr w:type="spellEnd"/>
+            <w:r>
+              <w:rPr>
+                <w:szCs w:val="18"/>
+              </w:rPr>
+              <w:t xml:space="preserve">, Node.js, </w:t>
+            </w:r>
+            <w:proofErr w:type="spellStart"/>
+            <w:r>
+              <w:rPr>
+                <w:szCs w:val="18"/>
+              </w:rPr>
+              <w:t>npm</w:t>
+            </w:r>
+            <w:proofErr w:type="spellEnd"/>
+            <w:r>
+              <w:rPr>
+                <w:szCs w:val="18"/>
+              </w:rPr>
+              <w:t>, Protractor, Selenium, Yarn</w:t>
             </w:r>
           </w:p>
         </w:tc>
@@ -498,7 +544,21 @@
               <w:rPr>
                 <w:szCs w:val="18"/>
               </w:rPr>
-              <w:t>The second team maintained the customer-facing marketing website. This site was built on SiteCore for content management, and also included AngularJS and Razor in the front-end stack.</w:t>
+              <w:t xml:space="preserve">The second team maintained the customer-facing marketing website. This site was built on </w:t>
+            </w:r>
+            <w:proofErr w:type="spellStart"/>
+            <w:r>
+              <w:rPr>
+                <w:szCs w:val="18"/>
+              </w:rPr>
+              <w:t>SiteCore</w:t>
+            </w:r>
+            <w:proofErr w:type="spellEnd"/>
+            <w:r>
+              <w:rPr>
+                <w:szCs w:val="18"/>
+              </w:rPr>
+              <w:t xml:space="preserve"> for content management, and also included AngularJS and Razor in the front-end stack.</w:t>
             </w:r>
           </w:p>
           <w:p>
@@ -526,7 +586,21 @@
               <w:rPr>
                 <w:szCs w:val="18"/>
               </w:rPr>
-              <w:t>AngularJS (1.x), Bootstrap, CSS / Sass, Git, Gulp, HTML 5, JavaScript, Kendo UI, Microsoft .NET Razor, Microsoft C#, Microsoft TFS</w:t>
+              <w:t xml:space="preserve">AngularJS (1.x), Bootstrap, CSS / Sass, </w:t>
+            </w:r>
+            <w:proofErr w:type="spellStart"/>
+            <w:r>
+              <w:rPr>
+                <w:szCs w:val="18"/>
+              </w:rPr>
+              <w:t>Git</w:t>
+            </w:r>
+            <w:proofErr w:type="spellEnd"/>
+            <w:r>
+              <w:rPr>
+                <w:szCs w:val="18"/>
+              </w:rPr>
+              <w:t>, Gulp, HTML 5, JavaScript, Kendo UI, Microsoft .NET Razor, Microsoft C#, Microsoft TFS</w:t>
             </w:r>
           </w:p>
         </w:tc>
@@ -647,7 +721,21 @@
               <w:rPr>
                 <w:szCs w:val="18"/>
               </w:rPr>
-              <w:t>codebase, moving from two large, mostly duplicated, jQuery-infused files to a module-based framework using RequireJS and integrated the new framework with Signal Tag Manager.</w:t>
+              <w:t xml:space="preserve">codebase, moving from two large, mostly duplicated, jQuery-infused files to a module-based framework using </w:t>
+            </w:r>
+            <w:proofErr w:type="spellStart"/>
+            <w:r>
+              <w:rPr>
+                <w:szCs w:val="18"/>
+              </w:rPr>
+              <w:t>RequireJS</w:t>
+            </w:r>
+            <w:proofErr w:type="spellEnd"/>
+            <w:r>
+              <w:rPr>
+                <w:szCs w:val="18"/>
+              </w:rPr>
+              <w:t xml:space="preserve"> and integrated the new framework with Signal Tag Manager.</w:t>
             </w:r>
           </w:p>
           <w:p>
@@ -675,7 +763,49 @@
               <w:rPr>
                 <w:szCs w:val="18"/>
               </w:rPr>
-              <w:t>Adobe Analytics, Git, HTML, JavaScript, Jenkins, jQuery, Lodash, RequireJS, Signal Tag Manager</w:t>
+              <w:t xml:space="preserve">Adobe Analytics, </w:t>
+            </w:r>
+            <w:proofErr w:type="spellStart"/>
+            <w:r>
+              <w:rPr>
+                <w:szCs w:val="18"/>
+              </w:rPr>
+              <w:t>Git</w:t>
+            </w:r>
+            <w:proofErr w:type="spellEnd"/>
+            <w:r>
+              <w:rPr>
+                <w:szCs w:val="18"/>
+              </w:rPr>
+              <w:t xml:space="preserve">, HTML, JavaScript, Jenkins, jQuery, </w:t>
+            </w:r>
+            <w:proofErr w:type="spellStart"/>
+            <w:r>
+              <w:rPr>
+                <w:szCs w:val="18"/>
+              </w:rPr>
+              <w:t>Lodash</w:t>
+            </w:r>
+            <w:proofErr w:type="spellEnd"/>
+            <w:r>
+              <w:rPr>
+                <w:szCs w:val="18"/>
+              </w:rPr>
+              <w:t xml:space="preserve">, </w:t>
+            </w:r>
+            <w:proofErr w:type="spellStart"/>
+            <w:r>
+              <w:rPr>
+                <w:szCs w:val="18"/>
+              </w:rPr>
+              <w:t>RequireJS</w:t>
+            </w:r>
+            <w:proofErr w:type="spellEnd"/>
+            <w:r>
+              <w:rPr>
+                <w:szCs w:val="18"/>
+              </w:rPr>
+              <w:t>, Signal Tag Manager</w:t>
             </w:r>
           </w:p>
         </w:tc>
@@ -868,7 +998,35 @@
               <w:rPr>
                 <w:szCs w:val="18"/>
               </w:rPr>
-              <w:t>I was part of a team supporting and enhancing iGuide, a web portal for Capella students built on Liferay. My project was to implement the front-end interface for a new method for students to register for their classes online.</w:t>
+              <w:t xml:space="preserve">I was part of a team supporting and enhancing </w:t>
+            </w:r>
+            <w:proofErr w:type="spellStart"/>
+            <w:r>
+              <w:rPr>
+                <w:szCs w:val="18"/>
+              </w:rPr>
+              <w:t>iGuide</w:t>
+            </w:r>
+            <w:proofErr w:type="spellEnd"/>
+            <w:r>
+              <w:rPr>
+                <w:szCs w:val="18"/>
+              </w:rPr>
+              <w:t xml:space="preserve">, a web portal for Capella students built on </w:t>
+            </w:r>
+            <w:proofErr w:type="spellStart"/>
+            <w:r>
+              <w:rPr>
+                <w:szCs w:val="18"/>
+              </w:rPr>
+              <w:t>Liferay</w:t>
+            </w:r>
+            <w:proofErr w:type="spellEnd"/>
+            <w:r>
+              <w:rPr>
+                <w:szCs w:val="18"/>
+              </w:rPr>
+              <w:t>. My project was to implement the front-end interface for a new method for students to register for their classes online.</w:t>
             </w:r>
           </w:p>
           <w:p>
@@ -992,7 +1150,21 @@
               <w:rPr>
                 <w:szCs w:val="18"/>
               </w:rPr>
-              <w:t>A short-term contract working with Preventice, developing a medical web application.</w:t>
+              <w:t xml:space="preserve">A short-term contract working with </w:t>
+            </w:r>
+            <w:proofErr w:type="spellStart"/>
+            <w:r>
+              <w:rPr>
+                <w:szCs w:val="18"/>
+              </w:rPr>
+              <w:t>Preventice</w:t>
+            </w:r>
+            <w:proofErr w:type="spellEnd"/>
+            <w:r>
+              <w:rPr>
+                <w:szCs w:val="18"/>
+              </w:rPr>
+              <w:t>, developing a medical web application.</w:t>
             </w:r>
           </w:p>
           <w:p>
@@ -1222,7 +1394,21 @@
               <w:rPr>
                 <w:szCs w:val="18"/>
               </w:rPr>
-              <w:t>Internet Broadcasting (now known as Lakana) is an online publisher for media companies, specializing in television station websites. I worked on front-end enhancements for various properties, developing within an in-house content management framework.</w:t>
+              <w:t xml:space="preserve">Internet Broadcasting (now known as </w:t>
+            </w:r>
+            <w:proofErr w:type="spellStart"/>
+            <w:r>
+              <w:rPr>
+                <w:szCs w:val="18"/>
+              </w:rPr>
+              <w:t>Lakana</w:t>
+            </w:r>
+            <w:proofErr w:type="spellEnd"/>
+            <w:r>
+              <w:rPr>
+                <w:szCs w:val="18"/>
+              </w:rPr>
+              <w:t>) is an online publisher for media companies, specializing in television station websites. I worked on front-end enhancements for various properties, developing within an in-house content management framework.</w:t>
             </w:r>
           </w:p>
           <w:p>
@@ -1406,8 +1592,16 @@
               <w:rPr>
                 <w:szCs w:val="18"/>
               </w:rPr>
-              <w:t>I created everything for the site: graphics, front-end web app, API, and automated deployment using Travis CI. Currently self-hosted on my Linux server.</w:t>
-            </w:r>
+              <w:t>I created everything for the site: graphics, front-end web app, API, and automa</w:t>
+            </w:r>
+            <w:r>
+              <w:rPr>
+                <w:szCs w:val="18"/>
+              </w:rPr>
+              <w:t>ted deployment using Travis CI.</w:t>
+            </w:r>
+            <w:bookmarkStart w:id="0" w:name="_GoBack"/>
+            <w:bookmarkEnd w:id="0"/>
           </w:p>
           <w:p>
             <w:pPr>
@@ -1434,8 +1628,58 @@
               <w:rPr>
                 <w:szCs w:val="18"/>
               </w:rPr>
-              <w:t>Babel, Express, MySQL, Node.js, npm, React, Redux, Sass, TypeScript / JavaScript, Webpack</w:t>
-            </w:r>
+              <w:t xml:space="preserve">Babel, Express, MySQL, Node.js, </w:t>
+            </w:r>
+            <w:proofErr w:type="spellStart"/>
+            <w:r>
+              <w:rPr>
+                <w:szCs w:val="18"/>
+              </w:rPr>
+              <w:t>npm</w:t>
+            </w:r>
+            <w:proofErr w:type="spellEnd"/>
+            <w:r>
+              <w:rPr>
+                <w:szCs w:val="18"/>
+              </w:rPr>
+              <w:t xml:space="preserve">, React, </w:t>
+            </w:r>
+            <w:proofErr w:type="spellStart"/>
+            <w:r>
+              <w:rPr>
+                <w:szCs w:val="18"/>
+              </w:rPr>
+              <w:t>Redux</w:t>
+            </w:r>
+            <w:proofErr w:type="spellEnd"/>
+            <w:r>
+              <w:rPr>
+                <w:szCs w:val="18"/>
+              </w:rPr>
+              <w:t xml:space="preserve">, Sass, </w:t>
+            </w:r>
+            <w:proofErr w:type="spellStart"/>
+            <w:r>
+              <w:rPr>
+                <w:szCs w:val="18"/>
+              </w:rPr>
+              <w:t>TypeScript</w:t>
+            </w:r>
+            <w:proofErr w:type="spellEnd"/>
+            <w:r>
+              <w:rPr>
+                <w:szCs w:val="18"/>
+              </w:rPr>
+              <w:t xml:space="preserve"> / JavaScript, </w:t>
+            </w:r>
+            <w:proofErr w:type="spellStart"/>
+            <w:r>
+              <w:rPr>
+                <w:szCs w:val="18"/>
+              </w:rPr>
+              <w:t>Webpack</w:t>
+            </w:r>
+            <w:proofErr w:type="spellEnd"/>
           </w:p>
         </w:tc>
       </w:tr>
@@ -1502,7 +1746,19 @@
               <w:rPr>
                 <w:szCs w:val="18"/>
               </w:rPr>
-              <w:t>The site for my graphic design company. Currently hosted on AWS.</w:t>
+              <w:t>The sit</w:t>
+            </w:r>
+            <w:r>
+              <w:rPr>
+                <w:szCs w:val="18"/>
+              </w:rPr>
+              <w:t>e for my graphic design company</w:t>
+            </w:r>
+            <w:r>
+              <w:rPr>
+                <w:szCs w:val="18"/>
+              </w:rPr>
+              <w:t>.</w:t>
             </w:r>
           </w:p>
           <w:p>
@@ -1530,8 +1786,30 @@
               <w:rPr>
                 <w:szCs w:val="18"/>
               </w:rPr>
-              <w:t>Babel, JavaScript, npm, React, Sass, Webpack</w:t>
-            </w:r>
+              <w:t xml:space="preserve">Babel, JavaScript, </w:t>
+            </w:r>
+            <w:proofErr w:type="spellStart"/>
+            <w:r>
+              <w:rPr>
+                <w:szCs w:val="18"/>
+              </w:rPr>
+              <w:t>npm</w:t>
+            </w:r>
+            <w:proofErr w:type="spellEnd"/>
+            <w:r>
+              <w:rPr>
+                <w:szCs w:val="18"/>
+              </w:rPr>
+              <w:t xml:space="preserve">, React, Sass, </w:t>
+            </w:r>
+            <w:proofErr w:type="spellStart"/>
+            <w:r>
+              <w:rPr>
+                <w:szCs w:val="18"/>
+              </w:rPr>
+              <w:t>Webpack</w:t>
+            </w:r>
+            <w:proofErr w:type="spellEnd"/>
           </w:p>
         </w:tc>
       </w:tr>
@@ -1616,7 +1894,13 @@
               <w:rPr>
                 <w:szCs w:val="18"/>
               </w:rPr>
-              <w:t>site. Switched in late 2018 from AngularJS to React. Hosted on AWS.</w:t>
+              <w:t>site. Switched in lat</w:t>
+            </w:r>
+            <w:r>
+              <w:rPr>
+                <w:szCs w:val="18"/>
+              </w:rPr>
+              <w:t>e 2018 from AngularJS to React.</w:t>
             </w:r>
           </w:p>
           <w:p>
@@ -1644,8 +1928,44 @@
               <w:rPr>
                 <w:szCs w:val="18"/>
               </w:rPr>
-              <w:t>Babel, npm, React, Sass, TypeScript / JavaScript, Webpack</w:t>
-            </w:r>
+              <w:t xml:space="preserve">Babel, </w:t>
+            </w:r>
+            <w:proofErr w:type="spellStart"/>
+            <w:r>
+              <w:rPr>
+                <w:szCs w:val="18"/>
+              </w:rPr>
+              <w:t>npm</w:t>
+            </w:r>
+            <w:proofErr w:type="spellEnd"/>
+            <w:r>
+              <w:rPr>
+                <w:szCs w:val="18"/>
+              </w:rPr>
+              <w:t xml:space="preserve">, React, Sass, </w:t>
+            </w:r>
+            <w:proofErr w:type="spellStart"/>
+            <w:r>
+              <w:rPr>
+                <w:szCs w:val="18"/>
+              </w:rPr>
+              <w:t>TypeScript</w:t>
+            </w:r>
+            <w:proofErr w:type="spellEnd"/>
+            <w:r>
+              <w:rPr>
+                <w:szCs w:val="18"/>
+              </w:rPr>
+              <w:t xml:space="preserve"> / JavaScript, </w:t>
+            </w:r>
+            <w:proofErr w:type="spellStart"/>
+            <w:r>
+              <w:rPr>
+                <w:szCs w:val="18"/>
+              </w:rPr>
+              <w:t>Webpack</w:t>
+            </w:r>
+            <w:proofErr w:type="spellEnd"/>
           </w:p>
         </w:tc>
       </w:tr>
@@ -1679,7 +1999,7 @@
               <w:rPr>
                 <w:szCs w:val="18"/>
               </w:rPr>
-              <w:t>http://www.supportyourlocalclub.com/</w:t>
+              <w:t>(code viewable on GitHub)</w:t>
             </w:r>
           </w:p>
           <w:p>
@@ -1765,11 +2085,19 @@
               </w:rPr>
               <w:br/>
             </w:r>
-            <w:r>
-              <w:rPr>
-                <w:szCs w:val="18"/>
-              </w:rPr>
-              <w:t>CodeIgniter, Google Maps API, jQuery, MySQL, PHP, WordPress</w:t>
+            <w:proofErr w:type="spellStart"/>
+            <w:r>
+              <w:rPr>
+                <w:szCs w:val="18"/>
+              </w:rPr>
+              <w:t>CodeIgniter</w:t>
+            </w:r>
+            <w:proofErr w:type="spellEnd"/>
+            <w:r>
+              <w:rPr>
+                <w:szCs w:val="18"/>
+              </w:rPr>
+              <w:t>, Google Maps API, jQuery, MySQL, PHP, WordPress</w:t>
             </w:r>
           </w:p>
         </w:tc>

--- a/src/static/resume/Kevin Joseph - resume.docx
+++ b/src/static/resume/Kevin Joseph - resume.docx
@@ -57,7 +57,7 @@
           <w:tcPr>
             <w:tcW w:w="3116" w:type="dxa"/>
             <w:tcBorders>
-              <w:bottom w:val="single" w:sz="4" w:space="0" w:color="auto"/>
+              <w:bottom w:val="single" w:sz="12" w:space="0" w:color="auto"/>
             </w:tcBorders>
           </w:tcPr>
           <w:p>
@@ -93,7 +93,7 @@
           <w:tcPr>
             <w:tcW w:w="3117" w:type="dxa"/>
             <w:tcBorders>
-              <w:bottom w:val="single" w:sz="4" w:space="0" w:color="auto"/>
+              <w:bottom w:val="single" w:sz="12" w:space="0" w:color="auto"/>
             </w:tcBorders>
           </w:tcPr>
           <w:p>
@@ -129,7 +129,7 @@
           <w:tcPr>
             <w:tcW w:w="3117" w:type="dxa"/>
             <w:tcBorders>
-              <w:bottom w:val="single" w:sz="4" w:space="0" w:color="auto"/>
+              <w:bottom w:val="single" w:sz="12" w:space="0" w:color="auto"/>
             </w:tcBorders>
           </w:tcPr>
           <w:p>
@@ -190,7 +190,9 @@
             <w:tcW w:w="9350" w:type="dxa"/>
             <w:gridSpan w:val="3"/>
             <w:tcBorders>
+              <w:top w:val="single" w:sz="12" w:space="0" w:color="auto"/>
               <w:left w:val="nil"/>
+              <w:bottom w:val="single" w:sz="12" w:space="0" w:color="auto"/>
               <w:right w:val="nil"/>
             </w:tcBorders>
             <w:tcMar>
@@ -203,14 +205,16 @@
           <w:p>
             <w:pPr>
               <w:rPr>
-                <w:sz w:val="16"/>
-              </w:rPr>
-            </w:pPr>
-            <w:r>
-              <w:t xml:space="preserve">Experienced web developer, </w:t>
-            </w:r>
-            <w:r>
-              <w:t>specializing in front-end, JavaScript-based application development.</w:t>
+                <w:sz w:val="32"/>
+                <w:szCs w:val="32"/>
+              </w:rPr>
+            </w:pPr>
+            <w:r>
+              <w:rPr>
+                <w:sz w:val="32"/>
+                <w:szCs w:val="32"/>
+              </w:rPr>
+              <w:t>Experienced web developer, specializing in front-end, JavaScript-based application development.</w:t>
             </w:r>
           </w:p>
         </w:tc>
@@ -245,9 +249,8 @@
         <w:tblBorders>
           <w:top w:val="none" w:sz="0" w:space="0" w:color="auto"/>
           <w:left w:val="none" w:sz="0" w:space="0" w:color="auto"/>
-          <w:bottom w:val="none" w:sz="0" w:space="0" w:color="auto"/>
+          <w:bottom w:val="thinThickThinMediumGap" w:sz="24" w:space="0" w:color="auto"/>
           <w:right w:val="none" w:sz="0" w:space="0" w:color="auto"/>
-          <w:insideH w:val="dotted" w:sz="4" w:space="0" w:color="auto"/>
           <w:insideV w:val="none" w:sz="0" w:space="0" w:color="auto"/>
         </w:tblBorders>
         <w:tblCellMar>
@@ -421,6 +424,8 @@
             </w:r>
           </w:p>
         </w:tc>
+        <w:bookmarkStart w:id="0" w:name="_GoBack"/>
+        <w:bookmarkEnd w:id="0"/>
       </w:tr>
       <w:tr>
         <w:tc>
@@ -609,6 +614,9 @@
         <w:tc>
           <w:tcPr>
             <w:tcW w:w="3150" w:type="dxa"/>
+            <w:tcBorders>
+              <w:bottom w:val="single" w:sz="4" w:space="0" w:color="auto"/>
+            </w:tcBorders>
           </w:tcPr>
           <w:p>
             <w:pPr>
@@ -683,6 +691,9 @@
         <w:tc>
           <w:tcPr>
             <w:tcW w:w="6385" w:type="dxa"/>
+            <w:tcBorders>
+              <w:bottom w:val="single" w:sz="4" w:space="0" w:color="auto"/>
+            </w:tcBorders>
           </w:tcPr>
           <w:p>
             <w:pPr>
@@ -814,6 +825,10 @@
         <w:tc>
           <w:tcPr>
             <w:tcW w:w="3150" w:type="dxa"/>
+            <w:tcBorders>
+              <w:top w:val="single" w:sz="4" w:space="0" w:color="auto"/>
+              <w:bottom w:val="nil"/>
+            </w:tcBorders>
           </w:tcPr>
           <w:p>
             <w:pPr>
@@ -888,6 +903,10 @@
         <w:tc>
           <w:tcPr>
             <w:tcW w:w="6385" w:type="dxa"/>
+            <w:tcBorders>
+              <w:top w:val="single" w:sz="4" w:space="0" w:color="auto"/>
+              <w:bottom w:val="nil"/>
+            </w:tcBorders>
           </w:tcPr>
           <w:p>
             <w:pPr>
@@ -912,6 +931,9 @@
         <w:tc>
           <w:tcPr>
             <w:tcW w:w="3150" w:type="dxa"/>
+            <w:tcBorders>
+              <w:top w:val="nil"/>
+            </w:tcBorders>
           </w:tcPr>
           <w:p>
             <w:pPr>
@@ -925,6 +947,7 @@
                 <w:b/>
                 <w:szCs w:val="18"/>
               </w:rPr>
+              <w:lastRenderedPageBreak/>
               <w:t>Web Developer</w:t>
             </w:r>
             <w:r>
@@ -986,6 +1009,9 @@
         <w:tc>
           <w:tcPr>
             <w:tcW w:w="6385" w:type="dxa"/>
+            <w:tcBorders>
+              <w:top w:val="nil"/>
+            </w:tcBorders>
           </w:tcPr>
           <w:p>
             <w:pPr>
@@ -1076,7 +1102,6 @@
                 <w:b/>
                 <w:szCs w:val="18"/>
               </w:rPr>
-              <w:lastRenderedPageBreak/>
               <w:t>Web Developer</w:t>
             </w:r>
             <w:r>
@@ -1201,9 +1226,6 @@
         <w:tc>
           <w:tcPr>
             <w:tcW w:w="3150" w:type="dxa"/>
-            <w:tcBorders>
-              <w:bottom w:val="dotted" w:sz="4" w:space="0" w:color="auto"/>
-            </w:tcBorders>
           </w:tcPr>
           <w:p>
             <w:pPr>
@@ -1263,9 +1285,6 @@
         <w:tc>
           <w:tcPr>
             <w:tcW w:w="6385" w:type="dxa"/>
-            <w:tcBorders>
-              <w:bottom w:val="dotted" w:sz="4" w:space="0" w:color="auto"/>
-            </w:tcBorders>
           </w:tcPr>
           <w:p>
             <w:pPr>
@@ -1315,10 +1334,6 @@
         <w:tc>
           <w:tcPr>
             <w:tcW w:w="3150" w:type="dxa"/>
-            <w:tcBorders>
-              <w:top w:val="dotted" w:sz="4" w:space="0" w:color="auto"/>
-              <w:bottom w:val="single" w:sz="4" w:space="0" w:color="auto"/>
-            </w:tcBorders>
           </w:tcPr>
           <w:p>
             <w:pPr>
@@ -1378,10 +1393,6 @@
         <w:tc>
           <w:tcPr>
             <w:tcW w:w="6385" w:type="dxa"/>
-            <w:tcBorders>
-              <w:top w:val="dotted" w:sz="4" w:space="0" w:color="auto"/>
-              <w:bottom w:val="single" w:sz="4" w:space="0" w:color="auto"/>
-            </w:tcBorders>
           </w:tcPr>
           <w:p>
             <w:pPr>
@@ -1493,7 +1504,6 @@
           <w:left w:val="none" w:sz="0" w:space="0" w:color="auto"/>
           <w:bottom w:val="none" w:sz="0" w:space="0" w:color="auto"/>
           <w:right w:val="none" w:sz="0" w:space="0" w:color="auto"/>
-          <w:insideH w:val="dotted" w:sz="4" w:space="0" w:color="auto"/>
           <w:insideV w:val="none" w:sz="0" w:space="0" w:color="auto"/>
         </w:tblBorders>
         <w:tblCellMar>
@@ -1600,8 +1610,6 @@
               </w:rPr>
               <w:t>ted deployment using Travis CI.</w:t>
             </w:r>
-            <w:bookmarkStart w:id="0" w:name="_GoBack"/>
-            <w:bookmarkEnd w:id="0"/>
           </w:p>
           <w:p>
             <w:pPr>
@@ -1752,7 +1760,19 @@
               <w:rPr>
                 <w:szCs w:val="18"/>
               </w:rPr>
-              <w:t>e for my graphic design company</w:t>
+              <w:t>e for my</w:t>
+            </w:r>
+            <w:r>
+              <w:rPr>
+                <w:szCs w:val="18"/>
+              </w:rPr>
+              <w:t xml:space="preserve"> freelance</w:t>
+            </w:r>
+            <w:r>
+              <w:rPr>
+                <w:szCs w:val="18"/>
+              </w:rPr>
+              <w:t xml:space="preserve"> graphic design company</w:t>
             </w:r>
             <w:r>
               <w:rPr>
@@ -1869,7 +1889,13 @@
               <w:rPr>
                 <w:szCs w:val="18"/>
               </w:rPr>
-              <w:t>Updated December 2018</w:t>
+              <w:t>Rewritten</w:t>
+            </w:r>
+            <w:r>
+              <w:rPr>
+                <w:szCs w:val="18"/>
+              </w:rPr>
+              <w:t xml:space="preserve"> December 2018</w:t>
             </w:r>
           </w:p>
         </w:tc>
@@ -1966,139 +1992,6 @@
               <w:t>Webpack</w:t>
             </w:r>
             <w:proofErr w:type="spellEnd"/>
-          </w:p>
-        </w:tc>
-      </w:tr>
-      <w:tr>
-        <w:tc>
-          <w:tcPr>
-            <w:tcW w:w="3150" w:type="dxa"/>
-          </w:tcPr>
-          <w:p>
-            <w:pPr>
-              <w:spacing w:before="120"/>
-              <w:rPr>
-                <w:szCs w:val="18"/>
-              </w:rPr>
-            </w:pPr>
-            <w:r>
-              <w:rPr>
-                <w:b/>
-                <w:szCs w:val="18"/>
-              </w:rPr>
-              <w:t>Support Your Local Club</w:t>
-            </w:r>
-            <w:r>
-              <w:rPr>
-                <w:b/>
-                <w:szCs w:val="18"/>
-              </w:rPr>
-              <w:br/>
-            </w:r>
-            <w:r>
-              <w:rPr>
-                <w:szCs w:val="18"/>
-              </w:rPr>
-              <w:t>(code viewable on GitHub)</w:t>
-            </w:r>
-          </w:p>
-          <w:p>
-            <w:pPr>
-              <w:spacing w:before="120"/>
-              <w:rPr>
-                <w:szCs w:val="18"/>
-              </w:rPr>
-            </w:pPr>
-            <w:r>
-              <w:rPr>
-                <w:szCs w:val="18"/>
-              </w:rPr>
-              <w:t>Launched December 2013</w:t>
-            </w:r>
-          </w:p>
-          <w:p>
-            <w:pPr>
-              <w:spacing w:before="120"/>
-              <w:rPr>
-                <w:szCs w:val="18"/>
-              </w:rPr>
-            </w:pPr>
-            <w:r>
-              <w:rPr>
-                <w:sz w:val="16"/>
-                <w:szCs w:val="16"/>
-              </w:rPr>
-              <w:t>(</w:t>
-            </w:r>
-            <w:r>
-              <w:rPr>
-                <w:sz w:val="16"/>
-                <w:szCs w:val="16"/>
-              </w:rPr>
-              <w:t>inactive</w:t>
-            </w:r>
-            <w:r>
-              <w:rPr>
-                <w:sz w:val="16"/>
-                <w:szCs w:val="16"/>
-              </w:rPr>
-              <w:t>)</w:t>
-            </w:r>
-          </w:p>
-        </w:tc>
-        <w:tc>
-          <w:tcPr>
-            <w:tcW w:w="6378" w:type="dxa"/>
-          </w:tcPr>
-          <w:p>
-            <w:pPr>
-              <w:spacing w:before="120"/>
-              <w:rPr>
-                <w:szCs w:val="18"/>
-              </w:rPr>
-            </w:pPr>
-            <w:r>
-              <w:rPr>
-                <w:szCs w:val="18"/>
-              </w:rPr>
-              <w:t>Designed as a site to allow people to locate soccer teams in the US and Canada, but never caught on.</w:t>
-            </w:r>
-          </w:p>
-          <w:p>
-            <w:pPr>
-              <w:spacing w:before="120"/>
-              <w:rPr>
-                <w:szCs w:val="18"/>
-              </w:rPr>
-            </w:pPr>
-            <w:r>
-              <w:rPr>
-                <w:b/>
-                <w:szCs w:val="18"/>
-              </w:rPr>
-              <w:t>Main Technologies:</w:t>
-            </w:r>
-            <w:r>
-              <w:rPr>
-                <w:b/>
-                <w:szCs w:val="18"/>
-              </w:rPr>
-              <w:br/>
-            </w:r>
-            <w:proofErr w:type="spellStart"/>
-            <w:r>
-              <w:rPr>
-                <w:szCs w:val="18"/>
-              </w:rPr>
-              <w:t>CodeIgniter</w:t>
-            </w:r>
-            <w:proofErr w:type="spellEnd"/>
-            <w:r>
-              <w:rPr>
-                <w:szCs w:val="18"/>
-              </w:rPr>
-              <w:t>, Google Maps API, jQuery, MySQL, PHP, WordPress</w:t>
-            </w:r>
           </w:p>
         </w:tc>
       </w:tr>

--- a/src/static/resume/Kevin Joseph - resume.docx
+++ b/src/static/resume/Kevin Joseph - resume.docx
@@ -4,25 +4,50 @@
   <w:body>
     <w:p>
       <w:pPr>
-        <w:spacing w:after="0"/>
-        <w:rPr>
-          <w:b/>
-          <w:sz w:val="22"/>
-        </w:rPr>
+        <w:pStyle w:val="Title"/>
+        <w:spacing w:after="120"/>
       </w:pPr>
       <w:r>
-        <w:rPr>
-          <w:b/>
-          <w:sz w:val="22"/>
-        </w:rPr>
-        <w:t xml:space="preserve">Kevin </w:t>
+        <w:t>Kevin Joseph</w:t>
+      </w:r>
+      <w:r>
+        <w:t xml:space="preserve"> </w:t>
       </w:r>
       <w:r>
         <w:rPr>
-          <w:b/>
-          <w:sz w:val="24"/>
+          <w:rStyle w:val="SubtitleChar"/>
+          <w:sz w:val="44"/>
+          <w:szCs w:val="44"/>
+          <w:u w:val="none"/>
         </w:rPr>
-        <w:t>Joseph</w:t>
+        <w:t xml:space="preserve">  </w:t>
+      </w:r>
+      <w:r>
+        <w:rPr>
+          <w:rStyle w:val="SubtitleChar"/>
+          <w:b w:val="0"/>
+          <w:smallCaps w:val="0"/>
+          <w:sz w:val="36"/>
+          <w:u w:val="none"/>
+        </w:rPr>
+        <w:t>S</w:t>
+      </w:r>
+      <w:r>
+        <w:rPr>
+          <w:b w:val="0"/>
+          <w:smallCaps w:val="0"/>
+          <w:sz w:val="36"/>
+          <w:szCs w:val="32"/>
+        </w:rPr>
+        <w:t>an Diego, CA</w:t>
+      </w:r>
+    </w:p>
+    <w:p>
+      <w:pPr>
+        <w:pStyle w:val="Quote"/>
+      </w:pPr>
+      <w:r>
+        <w:t>Experienced, versatile web developer, specializing in front-end JavaScript-based application development.</w:t>
       </w:r>
     </w:p>
     <w:tbl>
@@ -30,9 +55,9 @@
         <w:tblStyle w:val="TableGrid"/>
         <w:tblW w:w="0" w:type="auto"/>
         <w:tblBorders>
-          <w:top w:val="none" w:sz="0" w:space="0" w:color="auto"/>
+          <w:top w:val="single" w:sz="18" w:space="0" w:color="auto"/>
           <w:left w:val="none" w:sz="0" w:space="0" w:color="auto"/>
-          <w:bottom w:val="none" w:sz="0" w:space="0" w:color="auto"/>
+          <w:bottom w:val="single" w:sz="18" w:space="0" w:color="auto"/>
           <w:right w:val="none" w:sz="0" w:space="0" w:color="auto"/>
           <w:insideH w:val="none" w:sz="0" w:space="0" w:color="auto"/>
           <w:insideV w:val="none" w:sz="0" w:space="0" w:color="auto"/>
@@ -51,170 +76,98 @@
       </w:tblGrid>
       <w:tr>
         <w:trPr>
-          <w:trHeight w:val="513"/>
+          <w:trHeight w:val="360"/>
         </w:trPr>
         <w:tc>
           <w:tcPr>
             <w:tcW w:w="3116" w:type="dxa"/>
-            <w:tcBorders>
-              <w:bottom w:val="single" w:sz="12" w:space="0" w:color="auto"/>
-            </w:tcBorders>
           </w:tcPr>
           <w:p>
             <w:pPr>
-              <w:ind w:left="-105"/>
-              <w:rPr>
-                <w:szCs w:val="18"/>
-              </w:rPr>
-            </w:pPr>
-            <w:r>
-              <w:rPr>
-                <w:szCs w:val="18"/>
-              </w:rPr>
-              <w:t>2015 Robinson Ave, Apt 12</w:t>
-            </w:r>
-          </w:p>
-          <w:p>
-            <w:pPr>
-              <w:ind w:left="-105"/>
-              <w:rPr>
-                <w:szCs w:val="18"/>
-              </w:rPr>
-            </w:pPr>
-            <w:r>
-              <w:rPr>
-                <w:szCs w:val="18"/>
-              </w:rPr>
-              <w:t>San Diego, CA 92104</w:t>
+              <w:pStyle w:val="ContactInfo"/>
+            </w:pPr>
+            <w:r>
+              <w:rPr>
+                <w:b/>
+              </w:rPr>
+              <w:t>Email:</w:t>
+            </w:r>
+            <w:r>
+              <w:t xml:space="preserve"> </w:t>
+            </w:r>
+            <w:r>
+              <w:t>kevin.p.joseph</w:t>
+            </w:r>
+            <w:r>
+              <w:t>@gmail.com</w:t>
+            </w:r>
+            <w:r>
+              <w:br/>
+            </w:r>
+            <w:r>
+              <w:rPr>
+                <w:b/>
+              </w:rPr>
+              <w:t>Phone:</w:t>
+            </w:r>
+            <w:r>
+              <w:t xml:space="preserve"> </w:t>
+            </w:r>
+            <w:r>
+              <w:t>612-597-2426</w:t>
             </w:r>
           </w:p>
         </w:tc>
         <w:tc>
           <w:tcPr>
             <w:tcW w:w="3117" w:type="dxa"/>
-            <w:tcBorders>
-              <w:bottom w:val="single" w:sz="12" w:space="0" w:color="auto"/>
-            </w:tcBorders>
           </w:tcPr>
           <w:p>
             <w:pPr>
-              <w:ind w:left="-75"/>
-              <w:rPr>
-                <w:szCs w:val="18"/>
-              </w:rPr>
-            </w:pPr>
-            <w:r>
-              <w:rPr>
-                <w:szCs w:val="18"/>
-              </w:rPr>
-              <w:t>kevin.p.joseph@gmail.com</w:t>
-            </w:r>
-          </w:p>
-          <w:p>
-            <w:pPr>
-              <w:ind w:left="-75"/>
-              <w:rPr>
-                <w:szCs w:val="18"/>
-              </w:rPr>
-            </w:pPr>
-            <w:r>
-              <w:rPr>
-                <w:szCs w:val="18"/>
-              </w:rPr>
-              <w:t>+1 612-597-2426</w:t>
+              <w:pStyle w:val="ContactInfo"/>
+            </w:pPr>
+            <w:r>
+              <w:rPr>
+                <w:b/>
+              </w:rPr>
+              <w:t>Website:</w:t>
+            </w:r>
+            <w:r>
+              <w:t xml:space="preserve"> https://kevinjoseph.net</w:t>
+            </w:r>
+            <w:r>
+              <w:br/>
+            </w:r>
+            <w:r>
+              <w:rPr>
+                <w:b/>
+              </w:rPr>
+              <w:t xml:space="preserve">GitHub: </w:t>
+            </w:r>
+            <w:r>
+              <w:t>https://github.com/kj-joseph</w:t>
             </w:r>
           </w:p>
         </w:tc>
         <w:tc>
           <w:tcPr>
             <w:tcW w:w="3117" w:type="dxa"/>
-            <w:tcBorders>
-              <w:bottom w:val="single" w:sz="12" w:space="0" w:color="auto"/>
-            </w:tcBorders>
           </w:tcPr>
           <w:p>
             <w:pPr>
-              <w:ind w:left="-45"/>
-              <w:rPr>
-                <w:szCs w:val="18"/>
-              </w:rPr>
-            </w:pPr>
-            <w:r>
-              <w:rPr>
-                <w:szCs w:val="18"/>
-              </w:rPr>
-              <w:t>http</w:t>
-            </w:r>
-            <w:r>
-              <w:rPr>
-                <w:szCs w:val="18"/>
-              </w:rPr>
-              <w:t>s</w:t>
-            </w:r>
-            <w:r>
-              <w:rPr>
-                <w:szCs w:val="18"/>
-              </w:rPr>
-              <w:t>://kevinjoseph.net</w:t>
-            </w:r>
-          </w:p>
-          <w:p>
-            <w:pPr>
-              <w:ind w:left="-45"/>
-              <w:rPr>
-                <w:szCs w:val="18"/>
-              </w:rPr>
-            </w:pPr>
-            <w:r>
-              <w:rPr>
-                <w:szCs w:val="18"/>
-              </w:rPr>
-              <w:t>https://github.com/kj-joseph</w:t>
-            </w:r>
-          </w:p>
-        </w:tc>
-      </w:tr>
-      <w:tr>
-        <w:tblPrEx>
-          <w:tblBorders>
-            <w:top w:val="single" w:sz="4" w:space="0" w:color="auto"/>
-            <w:left w:val="single" w:sz="4" w:space="0" w:color="auto"/>
-            <w:bottom w:val="single" w:sz="4" w:space="0" w:color="auto"/>
-            <w:right w:val="single" w:sz="4" w:space="0" w:color="auto"/>
-            <w:insideH w:val="single" w:sz="4" w:space="0" w:color="auto"/>
-            <w:insideV w:val="single" w:sz="4" w:space="0" w:color="auto"/>
-          </w:tblBorders>
-        </w:tblPrEx>
-        <w:tc>
-          <w:tcPr>
-            <w:tcW w:w="9350" w:type="dxa"/>
-            <w:gridSpan w:val="3"/>
-            <w:tcBorders>
-              <w:top w:val="single" w:sz="12" w:space="0" w:color="auto"/>
-              <w:left w:val="nil"/>
-              <w:bottom w:val="single" w:sz="12" w:space="0" w:color="auto"/>
-              <w:right w:val="nil"/>
-            </w:tcBorders>
-            <w:tcMar>
-              <w:top w:w="115" w:type="dxa"/>
-              <w:left w:w="0" w:type="dxa"/>
-              <w:bottom w:w="115" w:type="dxa"/>
-              <w:right w:w="0" w:type="dxa"/>
-            </w:tcMar>
-          </w:tcPr>
-          <w:p>
-            <w:pPr>
-              <w:rPr>
-                <w:sz w:val="32"/>
-                <w:szCs w:val="32"/>
-              </w:rPr>
-            </w:pPr>
-            <w:r>
-              <w:rPr>
-                <w:sz w:val="32"/>
-                <w:szCs w:val="32"/>
-              </w:rPr>
-              <w:t>Experienced web developer, specializing in front-end, JavaScript-based application development.</w:t>
+              <w:pStyle w:val="ContactInfo"/>
+            </w:pPr>
+            <w:r>
+              <w:rPr>
+                <w:b/>
+              </w:rPr>
+              <w:t>LinkedIn:</w:t>
+            </w:r>
+            <w:r>
+              <w:t xml:space="preserve"> </w:t>
+            </w:r>
+            <w:r>
+              <w:t>https://www.linkedin.com/in/kjjoseph/</w:t>
             </w:r>
           </w:p>
         </w:tc>
@@ -222,25 +175,13 @@
     </w:tbl>
     <w:p>
       <w:pPr>
-        <w:spacing w:before="160"/>
-        <w:rPr>
-          <w:b/>
-          <w:smallCaps/>
-          <w:sz w:val="24"/>
-          <w:szCs w:val="24"/>
-          <w:u w:val="single"/>
-        </w:rPr>
+        <w:pStyle w:val="Heading1"/>
       </w:pPr>
       <w:r>
-        <w:rPr>
-          <w:b/>
-          <w:smallCaps/>
-          <w:sz w:val="24"/>
-          <w:szCs w:val="24"/>
-          <w:u w:val="single"/>
-        </w:rPr>
         <w:t>Professional Experience</w:t>
       </w:r>
+      <w:bookmarkStart w:id="0" w:name="_GoBack"/>
+      <w:bookmarkEnd w:id="0"/>
     </w:p>
     <w:tbl>
       <w:tblPr>
@@ -273,53 +214,26 @@
             <w:pPr>
               <w:spacing w:before="120"/>
               <w:rPr>
-                <w:szCs w:val="18"/>
-              </w:rPr>
-            </w:pPr>
-            <w:r>
-              <w:rPr>
                 <w:b/>
-                <w:szCs w:val="18"/>
+                <w:sz w:val="20"/>
+                <w:szCs w:val="20"/>
+              </w:rPr>
+            </w:pPr>
+            <w:r>
+              <w:rPr>
+                <w:rStyle w:val="Heading2Char"/>
               </w:rPr>
               <w:t>Software Testing Engineer</w:t>
             </w:r>
-            <w:r>
-              <w:rPr>
-                <w:b/>
-                <w:szCs w:val="18"/>
-              </w:rPr>
-              <w:br/>
-            </w:r>
-            <w:r>
-              <w:rPr>
-                <w:szCs w:val="18"/>
-              </w:rPr>
-              <w:t xml:space="preserve">August 2018 – </w:t>
-            </w:r>
-            <w:r>
-              <w:rPr>
-                <w:szCs w:val="18"/>
-              </w:rPr>
-              <w:t>February 2019</w:t>
-            </w:r>
-          </w:p>
-          <w:p>
-            <w:pPr>
-              <w:spacing w:before="120"/>
-              <w:rPr>
-                <w:szCs w:val="18"/>
-              </w:rPr>
-            </w:pPr>
-            <w:r>
-              <w:rPr>
-                <w:szCs w:val="18"/>
-              </w:rPr>
+          </w:p>
+          <w:p>
+            <w:pPr>
+              <w:pStyle w:val="Heading3"/>
+            </w:pPr>
+            <w:r>
               <w:t>Rain Bird</w:t>
             </w:r>
             <w:r>
-              <w:rPr>
-                <w:szCs w:val="18"/>
-              </w:rPr>
               <w:br/>
               <w:t>San Diego, CA</w:t>
             </w:r>
@@ -328,14 +242,24 @@
             <w:pPr>
               <w:spacing w:before="120"/>
               <w:rPr>
-                <w:sz w:val="16"/>
-                <w:szCs w:val="16"/>
-              </w:rPr>
-            </w:pPr>
-            <w:r>
-              <w:rPr>
-                <w:sz w:val="16"/>
-                <w:szCs w:val="16"/>
+                <w:szCs w:val="18"/>
+              </w:rPr>
+            </w:pPr>
+            <w:r>
+              <w:rPr>
+                <w:szCs w:val="18"/>
+              </w:rPr>
+              <w:t>August 2018 – February 2019</w:t>
+            </w:r>
+            <w:r>
+              <w:rPr>
+                <w:szCs w:val="18"/>
+              </w:rPr>
+              <w:br/>
+            </w:r>
+            <w:r>
+              <w:rPr>
+                <w:szCs w:val="18"/>
               </w:rPr>
               <w:t>(contract)</w:t>
             </w:r>
@@ -424,8 +348,6 @@
             </w:r>
           </w:p>
         </w:tc>
-        <w:bookmarkStart w:id="0" w:name="_GoBack"/>
-        <w:bookmarkEnd w:id="0"/>
       </w:tr>
       <w:tr>
         <w:tc>
@@ -434,51 +356,36 @@
           </w:tcPr>
           <w:p>
             <w:pPr>
-              <w:spacing w:before="120"/>
-              <w:rPr>
-                <w:szCs w:val="18"/>
-              </w:rPr>
-            </w:pPr>
-            <w:r>
-              <w:rPr>
-                <w:b/>
-                <w:szCs w:val="18"/>
-              </w:rPr>
+              <w:pStyle w:val="Heading2"/>
+            </w:pPr>
+            <w:r>
               <w:t>Senior Web Developer</w:t>
             </w:r>
-            <w:r>
-              <w:rPr>
-                <w:b/>
-                <w:szCs w:val="18"/>
-              </w:rPr>
-              <w:br/>
-            </w:r>
-            <w:r>
-              <w:rPr>
-                <w:szCs w:val="18"/>
-              </w:rPr>
-              <w:t>May 2015 – April 2017</w:t>
-            </w:r>
-          </w:p>
-          <w:p>
-            <w:pPr>
-              <w:spacing w:before="120"/>
-              <w:rPr>
-                <w:szCs w:val="18"/>
-              </w:rPr>
-            </w:pPr>
-            <w:r>
-              <w:rPr>
-                <w:szCs w:val="18"/>
-              </w:rPr>
+          </w:p>
+          <w:p>
+            <w:pPr>
+              <w:pStyle w:val="Heading3"/>
+            </w:pPr>
+            <w:r>
               <w:t>Renovate America</w:t>
             </w:r>
             <w:r>
-              <w:rPr>
-                <w:szCs w:val="18"/>
-              </w:rPr>
               <w:br/>
               <w:t>San Diego, CA</w:t>
+            </w:r>
+          </w:p>
+          <w:p>
+            <w:pPr>
+              <w:spacing w:before="120"/>
+              <w:rPr>
+                <w:szCs w:val="18"/>
+              </w:rPr>
+            </w:pPr>
+            <w:r>
+              <w:rPr>
+                <w:szCs w:val="18"/>
+              </w:rPr>
+              <w:t>May 2015 – April 2017</w:t>
             </w:r>
           </w:p>
           <w:p>
@@ -620,45 +527,39 @@
           </w:tcPr>
           <w:p>
             <w:pPr>
-              <w:spacing w:before="120"/>
-              <w:rPr>
-                <w:szCs w:val="18"/>
-              </w:rPr>
-            </w:pPr>
-            <w:r>
-              <w:rPr>
-                <w:b/>
-                <w:szCs w:val="18"/>
-              </w:rPr>
+              <w:pStyle w:val="Heading2"/>
+            </w:pPr>
+            <w:r>
               <w:t>Web Developer</w:t>
             </w:r>
-            <w:r>
-              <w:rPr>
-                <w:b/>
-                <w:szCs w:val="18"/>
-              </w:rPr>
+          </w:p>
+          <w:p>
+            <w:pPr>
+              <w:pStyle w:val="Heading3"/>
+            </w:pPr>
+            <w:r>
+              <w:t>Best Buy</w:t>
+            </w:r>
+            <w:r>
               <w:br/>
             </w:r>
             <w:r>
+              <w:t>Richfield, MN</w:t>
+            </w:r>
+          </w:p>
+          <w:p>
+            <w:pPr>
+              <w:spacing w:before="120"/>
+              <w:rPr>
+                <w:szCs w:val="18"/>
+              </w:rPr>
+            </w:pPr>
+            <w:r>
               <w:rPr>
                 <w:szCs w:val="18"/>
               </w:rPr>
               <w:t>September 2013 – March 2015</w:t>
             </w:r>
-          </w:p>
-          <w:p>
-            <w:pPr>
-              <w:spacing w:before="120"/>
-              <w:rPr>
-                <w:szCs w:val="18"/>
-              </w:rPr>
-            </w:pPr>
-            <w:r>
-              <w:rPr>
-                <w:szCs w:val="18"/>
-              </w:rPr>
-              <w:t>Best Buy</w:t>
-            </w:r>
             <w:r>
               <w:rPr>
                 <w:szCs w:val="18"/>
@@ -668,21 +569,6 @@
             <w:r>
               <w:rPr>
                 <w:szCs w:val="18"/>
-              </w:rPr>
-              <w:t>Richfield, MN</w:t>
-            </w:r>
-          </w:p>
-          <w:p>
-            <w:pPr>
-              <w:spacing w:before="120"/>
-              <w:rPr>
-                <w:szCs w:val="18"/>
-              </w:rPr>
-            </w:pPr>
-            <w:r>
-              <w:rPr>
-                <w:sz w:val="16"/>
-                <w:szCs w:val="16"/>
               </w:rPr>
               <w:t>(contract)</w:t>
             </w:r>
@@ -832,45 +718,40 @@
           </w:tcPr>
           <w:p>
             <w:pPr>
-              <w:spacing w:before="120"/>
-              <w:rPr>
-                <w:szCs w:val="18"/>
-              </w:rPr>
-            </w:pPr>
-            <w:r>
-              <w:rPr>
-                <w:b/>
-                <w:szCs w:val="18"/>
-              </w:rPr>
+              <w:pStyle w:val="Heading2"/>
+            </w:pPr>
+            <w:r>
               <w:t>Web Developer</w:t>
             </w:r>
-            <w:r>
-              <w:rPr>
-                <w:b/>
-                <w:szCs w:val="18"/>
-              </w:rPr>
+          </w:p>
+          <w:p>
+            <w:pPr>
+              <w:pStyle w:val="Heading3"/>
+            </w:pPr>
+            <w:r>
+              <w:t>Target</w:t>
+            </w:r>
+            <w:r>
               <w:br/>
             </w:r>
             <w:r>
-              <w:rPr>
-                <w:szCs w:val="18"/>
-              </w:rPr>
+              <w:t>Minneapolis, MN</w:t>
+            </w:r>
+          </w:p>
+          <w:p>
+            <w:pPr>
+              <w:spacing w:before="120"/>
+              <w:rPr>
+                <w:szCs w:val="18"/>
+              </w:rPr>
+            </w:pPr>
+            <w:r>
+              <w:rPr>
+                <w:szCs w:val="18"/>
+              </w:rPr>
+              <w:lastRenderedPageBreak/>
               <w:t>June 2013 – August 2013</w:t>
             </w:r>
-          </w:p>
-          <w:p>
-            <w:pPr>
-              <w:spacing w:before="120"/>
-              <w:rPr>
-                <w:szCs w:val="18"/>
-              </w:rPr>
-            </w:pPr>
-            <w:r>
-              <w:rPr>
-                <w:szCs w:val="18"/>
-              </w:rPr>
-              <w:t>Target</w:t>
-            </w:r>
             <w:r>
               <w:rPr>
                 <w:szCs w:val="18"/>
@@ -880,21 +761,6 @@
             <w:r>
               <w:rPr>
                 <w:szCs w:val="18"/>
-              </w:rPr>
-              <w:t>Minneapolis, MN</w:t>
-            </w:r>
-          </w:p>
-          <w:p>
-            <w:pPr>
-              <w:spacing w:before="120"/>
-              <w:rPr>
-                <w:szCs w:val="18"/>
-              </w:rPr>
-            </w:pPr>
-            <w:r>
-              <w:rPr>
-                <w:sz w:val="16"/>
-                <w:szCs w:val="16"/>
               </w:rPr>
               <w:t>(contract)</w:t>
             </w:r>
@@ -919,6 +785,7 @@
               <w:rPr>
                 <w:szCs w:val="18"/>
               </w:rPr>
+              <w:lastRenderedPageBreak/>
               <w:t>While I was hired to code solutions for Adobe Analytics tracking, the position ended up being more of a business analysis role, managing tracking needs for Target.com.</w:t>
             </w:r>
           </w:p>
@@ -937,46 +804,40 @@
           </w:tcPr>
           <w:p>
             <w:pPr>
-              <w:spacing w:before="120"/>
-              <w:rPr>
-                <w:szCs w:val="18"/>
-              </w:rPr>
-            </w:pPr>
-            <w:r>
-              <w:rPr>
-                <w:b/>
-                <w:szCs w:val="18"/>
-              </w:rPr>
+              <w:pStyle w:val="Heading2"/>
+            </w:pPr>
+            <w:r>
               <w:lastRenderedPageBreak/>
               <w:t>Web Developer</w:t>
             </w:r>
-            <w:r>
-              <w:rPr>
-                <w:b/>
-                <w:szCs w:val="18"/>
-              </w:rPr>
+          </w:p>
+          <w:p>
+            <w:pPr>
+              <w:pStyle w:val="Heading3"/>
+            </w:pPr>
+            <w:r>
+              <w:t>Capella University</w:t>
+            </w:r>
+            <w:r>
               <w:br/>
             </w:r>
             <w:r>
+              <w:t>Minneapolis, MN</w:t>
+            </w:r>
+          </w:p>
+          <w:p>
+            <w:pPr>
+              <w:spacing w:before="120"/>
+              <w:rPr>
+                <w:szCs w:val="18"/>
+              </w:rPr>
+            </w:pPr>
+            <w:r>
               <w:rPr>
                 <w:szCs w:val="18"/>
               </w:rPr>
               <w:t>January 2013 – March 2013</w:t>
             </w:r>
-          </w:p>
-          <w:p>
-            <w:pPr>
-              <w:spacing w:before="120"/>
-              <w:rPr>
-                <w:szCs w:val="18"/>
-              </w:rPr>
-            </w:pPr>
-            <w:r>
-              <w:rPr>
-                <w:szCs w:val="18"/>
-              </w:rPr>
-              <w:t>Capella University</w:t>
-            </w:r>
             <w:r>
               <w:rPr>
                 <w:szCs w:val="18"/>
@@ -986,21 +847,6 @@
             <w:r>
               <w:rPr>
                 <w:szCs w:val="18"/>
-              </w:rPr>
-              <w:t>Minneapolis, MN</w:t>
-            </w:r>
-          </w:p>
-          <w:p>
-            <w:pPr>
-              <w:spacing w:before="120"/>
-              <w:rPr>
-                <w:szCs w:val="18"/>
-              </w:rPr>
-            </w:pPr>
-            <w:r>
-              <w:rPr>
-                <w:sz w:val="16"/>
-                <w:szCs w:val="16"/>
               </w:rPr>
               <w:t>(contract)</w:t>
             </w:r>
@@ -1092,45 +938,42 @@
           </w:tcPr>
           <w:p>
             <w:pPr>
-              <w:spacing w:before="120"/>
-              <w:rPr>
-                <w:szCs w:val="18"/>
-              </w:rPr>
-            </w:pPr>
-            <w:r>
-              <w:rPr>
-                <w:b/>
-                <w:szCs w:val="18"/>
-              </w:rPr>
-              <w:t>Web Developer</w:t>
-            </w:r>
-            <w:r>
-              <w:rPr>
-                <w:b/>
-                <w:szCs w:val="18"/>
-              </w:rPr>
+              <w:pStyle w:val="Heading2"/>
+            </w:pPr>
+            <w:r>
+              <w:t>W</w:t>
+            </w:r>
+            <w:r>
+              <w:t>eb Developer</w:t>
+            </w:r>
+          </w:p>
+          <w:p>
+            <w:pPr>
+              <w:pStyle w:val="Heading3"/>
+            </w:pPr>
+            <w:r>
+              <w:t>Ambient Consulting</w:t>
+            </w:r>
+            <w:r>
               <w:br/>
             </w:r>
             <w:r>
+              <w:t>Minneapolis, MN</w:t>
+            </w:r>
+          </w:p>
+          <w:p>
+            <w:pPr>
+              <w:spacing w:before="120"/>
+              <w:rPr>
+                <w:szCs w:val="18"/>
+              </w:rPr>
+            </w:pPr>
+            <w:r>
               <w:rPr>
                 <w:szCs w:val="18"/>
               </w:rPr>
               <w:t>September – November 2012</w:t>
             </w:r>
-          </w:p>
-          <w:p>
-            <w:pPr>
-              <w:spacing w:before="120"/>
-              <w:rPr>
-                <w:szCs w:val="18"/>
-              </w:rPr>
-            </w:pPr>
-            <w:r>
-              <w:rPr>
-                <w:szCs w:val="18"/>
-              </w:rPr>
-              <w:t>Ambient Consulting</w:t>
-            </w:r>
             <w:r>
               <w:rPr>
                 <w:szCs w:val="18"/>
@@ -1140,21 +983,6 @@
             <w:r>
               <w:rPr>
                 <w:szCs w:val="18"/>
-              </w:rPr>
-              <w:t>Minneapolis, MN</w:t>
-            </w:r>
-          </w:p>
-          <w:p>
-            <w:pPr>
-              <w:spacing w:before="120"/>
-              <w:rPr>
-                <w:szCs w:val="18"/>
-              </w:rPr>
-            </w:pPr>
-            <w:r>
-              <w:rPr>
-                <w:sz w:val="16"/>
-                <w:szCs w:val="16"/>
               </w:rPr>
               <w:t>(contract)</w:t>
             </w:r>
@@ -1226,65 +1054,56 @@
         <w:tc>
           <w:tcPr>
             <w:tcW w:w="3150" w:type="dxa"/>
+            <w:tcBorders>
+              <w:bottom w:val="single" w:sz="4" w:space="0" w:color="auto"/>
+            </w:tcBorders>
           </w:tcPr>
           <w:p>
             <w:pPr>
-              <w:spacing w:before="120"/>
-              <w:rPr>
-                <w:szCs w:val="18"/>
-              </w:rPr>
-            </w:pPr>
-            <w:r>
-              <w:rPr>
-                <w:b/>
-                <w:szCs w:val="18"/>
-              </w:rPr>
-              <w:t>Web Developer</w:t>
-            </w:r>
-            <w:r>
-              <w:rPr>
-                <w:b/>
-                <w:szCs w:val="18"/>
-              </w:rPr>
+              <w:pStyle w:val="Heading2"/>
+            </w:pPr>
+            <w:r>
+              <w:t>W</w:t>
+            </w:r>
+            <w:r>
+              <w:t>eb Developer</w:t>
+            </w:r>
+          </w:p>
+          <w:p>
+            <w:pPr>
+              <w:pStyle w:val="Heading3"/>
+            </w:pPr>
+            <w:r>
+              <w:t>Digital River</w:t>
+            </w:r>
+            <w:r>
               <w:br/>
             </w:r>
             <w:r>
+              <w:t>Minnetonka, MN</w:t>
+            </w:r>
+          </w:p>
+          <w:p>
+            <w:pPr>
+              <w:spacing w:before="120"/>
+              <w:rPr>
+                <w:szCs w:val="18"/>
+              </w:rPr>
+            </w:pPr>
+            <w:r>
               <w:rPr>
                 <w:szCs w:val="18"/>
               </w:rPr>
               <w:t>February 2011 – September 2012</w:t>
-            </w:r>
-          </w:p>
-          <w:p>
-            <w:pPr>
-              <w:spacing w:before="120"/>
-              <w:rPr>
-                <w:szCs w:val="18"/>
-              </w:rPr>
-            </w:pPr>
-            <w:r>
-              <w:rPr>
-                <w:szCs w:val="18"/>
-              </w:rPr>
-              <w:t>Digital River</w:t>
-            </w:r>
-            <w:r>
-              <w:rPr>
-                <w:szCs w:val="18"/>
-              </w:rPr>
-              <w:br/>
-            </w:r>
-            <w:r>
-              <w:rPr>
-                <w:szCs w:val="18"/>
-              </w:rPr>
-              <w:t>Minnetonka, MN</w:t>
             </w:r>
           </w:p>
         </w:tc>
         <w:tc>
           <w:tcPr>
             <w:tcW w:w="6385" w:type="dxa"/>
+            <w:tcBorders>
+              <w:bottom w:val="single" w:sz="4" w:space="0" w:color="auto"/>
+            </w:tcBorders>
           </w:tcPr>
           <w:p>
             <w:pPr>
@@ -1334,65 +1153,63 @@
         <w:tc>
           <w:tcPr>
             <w:tcW w:w="3150" w:type="dxa"/>
+            <w:tcBorders>
+              <w:top w:val="single" w:sz="4" w:space="0" w:color="auto"/>
+              <w:bottom w:val="single" w:sz="18" w:space="0" w:color="auto"/>
+            </w:tcBorders>
           </w:tcPr>
           <w:p>
             <w:pPr>
-              <w:spacing w:before="120"/>
-              <w:rPr>
-                <w:szCs w:val="18"/>
-              </w:rPr>
-            </w:pPr>
-            <w:r>
-              <w:rPr>
-                <w:b/>
-                <w:szCs w:val="18"/>
-              </w:rPr>
-              <w:t>Web Developer</w:t>
-            </w:r>
-            <w:r>
-              <w:rPr>
-                <w:b/>
-                <w:szCs w:val="18"/>
-              </w:rPr>
+              <w:pStyle w:val="Heading2"/>
+            </w:pPr>
+            <w:r>
+              <w:t>W</w:t>
+            </w:r>
+            <w:r>
+              <w:t xml:space="preserve">eb </w:t>
+            </w:r>
+            <w:proofErr w:type="spellStart"/>
+            <w:r>
+              <w:t>Developer</w:t>
+            </w:r>
+            <w:proofErr w:type="spellEnd"/>
+          </w:p>
+          <w:p>
+            <w:pPr>
+              <w:pStyle w:val="Heading3"/>
+            </w:pPr>
+            <w:r>
+              <w:t>Internet Broadcasting</w:t>
+            </w:r>
+            <w:r>
               <w:br/>
             </w:r>
             <w:r>
+              <w:t>St. Paul, MN</w:t>
+            </w:r>
+          </w:p>
+          <w:p>
+            <w:pPr>
+              <w:spacing w:before="120"/>
+              <w:rPr>
+                <w:szCs w:val="18"/>
+              </w:rPr>
+            </w:pPr>
+            <w:r>
               <w:rPr>
                 <w:szCs w:val="18"/>
               </w:rPr>
               <w:t>January 2008 – February 2011</w:t>
-            </w:r>
-          </w:p>
-          <w:p>
-            <w:pPr>
-              <w:spacing w:before="120"/>
-              <w:rPr>
-                <w:szCs w:val="18"/>
-              </w:rPr>
-            </w:pPr>
-            <w:r>
-              <w:rPr>
-                <w:szCs w:val="18"/>
-              </w:rPr>
-              <w:t>Internet Broadcasting</w:t>
-            </w:r>
-            <w:r>
-              <w:rPr>
-                <w:szCs w:val="18"/>
-              </w:rPr>
-              <w:br/>
-            </w:r>
-            <w:r>
-              <w:rPr>
-                <w:szCs w:val="18"/>
-              </w:rPr>
-              <w:t>St. Paul, MN</w:t>
             </w:r>
           </w:p>
         </w:tc>
         <w:tc>
           <w:tcPr>
             <w:tcW w:w="6385" w:type="dxa"/>
+            <w:tcBorders>
+              <w:top w:val="single" w:sz="4" w:space="0" w:color="auto"/>
+              <w:bottom w:val="single" w:sz="18" w:space="0" w:color="auto"/>
+            </w:tcBorders>
           </w:tcPr>
           <w:p>
             <w:pPr>
@@ -1475,23 +1292,9 @@
     </w:tbl>
     <w:p>
       <w:pPr>
-        <w:spacing w:before="240"/>
-        <w:rPr>
-          <w:b/>
-          <w:smallCaps/>
-          <w:sz w:val="24"/>
-          <w:szCs w:val="24"/>
-          <w:u w:val="single"/>
-        </w:rPr>
+        <w:pStyle w:val="Heading1"/>
       </w:pPr>
       <w:r>
-        <w:rPr>
-          <w:b/>
-          <w:smallCaps/>
-          <w:sz w:val="24"/>
-          <w:szCs w:val="24"/>
-          <w:u w:val="single"/>
-        </w:rPr>
         <w:t>Web Examples</w:t>
       </w:r>
     </w:p>
@@ -1524,53 +1327,19 @@
           </w:tcPr>
           <w:p>
             <w:pPr>
-              <w:spacing w:before="120"/>
-              <w:rPr>
-                <w:szCs w:val="18"/>
-              </w:rPr>
-            </w:pPr>
-            <w:r>
-              <w:rPr>
-                <w:b/>
-                <w:szCs w:val="18"/>
-              </w:rPr>
+              <w:pStyle w:val="Heading2"/>
+            </w:pPr>
+            <w:r>
               <w:t>Roll-Cal</w:t>
             </w:r>
-            <w:r>
-              <w:rPr>
-                <w:b/>
-                <w:szCs w:val="18"/>
-              </w:rPr>
-              <w:br/>
-            </w:r>
-            <w:r>
-              <w:rPr>
-                <w:szCs w:val="18"/>
-              </w:rPr>
+          </w:p>
+          <w:p>
+            <w:pPr>
+              <w:pStyle w:val="Heading3"/>
+            </w:pPr>
+            <w:r>
               <w:t>https://www.roll-cal.com</w:t>
             </w:r>
-          </w:p>
-          <w:p>
-            <w:pPr>
-              <w:spacing w:before="120"/>
-              <w:rPr>
-                <w:szCs w:val="18"/>
-              </w:rPr>
-            </w:pPr>
-            <w:r>
-              <w:rPr>
-                <w:szCs w:val="18"/>
-              </w:rPr>
-              <w:t>Launched December 2018</w:t>
-            </w:r>
-          </w:p>
-          <w:p>
-            <w:pPr>
-              <w:spacing w:before="120"/>
-              <w:rPr>
-                <w:szCs w:val="18"/>
-              </w:rPr>
-            </w:pPr>
           </w:p>
         </w:tc>
         <w:tc>
@@ -1698,44 +1467,24 @@
           </w:tcPr>
           <w:p>
             <w:pPr>
-              <w:spacing w:before="120"/>
-              <w:rPr>
-                <w:szCs w:val="18"/>
-              </w:rPr>
-            </w:pPr>
-            <w:r>
-              <w:rPr>
-                <w:b/>
-                <w:szCs w:val="18"/>
-              </w:rPr>
+              <w:pStyle w:val="Heading2"/>
+            </w:pPr>
+            <w:r>
               <w:t>KJ Branded</w:t>
             </w:r>
-            <w:r>
-              <w:rPr>
-                <w:b/>
-                <w:szCs w:val="18"/>
-              </w:rPr>
-              <w:br/>
-            </w:r>
-            <w:r>
-              <w:rPr>
-                <w:szCs w:val="18"/>
-              </w:rPr>
-              <w:t>http://kjbranded.com/</w:t>
-            </w:r>
-          </w:p>
-          <w:p>
-            <w:pPr>
-              <w:spacing w:before="120"/>
-              <w:rPr>
-                <w:szCs w:val="18"/>
-              </w:rPr>
-            </w:pPr>
-            <w:r>
-              <w:rPr>
-                <w:szCs w:val="18"/>
-              </w:rPr>
-              <w:t>Launched March 2018</w:t>
+          </w:p>
+          <w:p>
+            <w:pPr>
+              <w:pStyle w:val="Heading3"/>
+            </w:pPr>
+            <w:r>
+              <w:t>http</w:t>
+            </w:r>
+            <w:r>
+              <w:t>s</w:t>
+            </w:r>
+            <w:r>
+              <w:t>://kjbranded.com/</w:t>
             </w:r>
           </w:p>
         </w:tc>
@@ -1840,62 +1589,24 @@
           </w:tcPr>
           <w:p>
             <w:pPr>
-              <w:spacing w:before="120"/>
-              <w:rPr>
-                <w:szCs w:val="18"/>
-              </w:rPr>
-            </w:pPr>
-            <w:r>
-              <w:rPr>
-                <w:b/>
-                <w:szCs w:val="18"/>
-              </w:rPr>
+              <w:pStyle w:val="Heading2"/>
+            </w:pPr>
+            <w:r>
               <w:t>KevinJoseph.net</w:t>
             </w:r>
-            <w:r>
-              <w:rPr>
-                <w:b/>
-                <w:szCs w:val="18"/>
-              </w:rPr>
-              <w:br/>
-            </w:r>
-            <w:r>
-              <w:rPr>
-                <w:szCs w:val="18"/>
-              </w:rPr>
-              <w:t>http://kevinjoseph.net/</w:t>
-            </w:r>
-          </w:p>
-          <w:p>
-            <w:pPr>
-              <w:spacing w:before="120"/>
-              <w:rPr>
-                <w:szCs w:val="18"/>
-              </w:rPr>
-            </w:pPr>
-            <w:r>
-              <w:rPr>
-                <w:szCs w:val="18"/>
-              </w:rPr>
-              <w:t>Launched 2004</w:t>
-            </w:r>
-            <w:r>
-              <w:rPr>
-                <w:szCs w:val="18"/>
-              </w:rPr>
-              <w:br/>
-            </w:r>
-            <w:r>
-              <w:rPr>
-                <w:szCs w:val="18"/>
-              </w:rPr>
-              <w:t>Rewritten</w:t>
-            </w:r>
-            <w:r>
-              <w:rPr>
-                <w:szCs w:val="18"/>
-              </w:rPr>
-              <w:t xml:space="preserve"> December 2018</w:t>
+          </w:p>
+          <w:p>
+            <w:pPr>
+              <w:pStyle w:val="Heading3"/>
+            </w:pPr>
+            <w:r>
+              <w:t>http</w:t>
+            </w:r>
+            <w:r>
+              <w:t>s</w:t>
+            </w:r>
+            <w:r>
+              <w:t>://kevinjoseph.net/</w:t>
             </w:r>
           </w:p>
         </w:tc>
@@ -2415,10 +2126,66 @@
       <w:sz w:val="18"/>
     </w:rPr>
   </w:style>
+  <w:style w:type="paragraph" w:styleId="Heading1">
+    <w:name w:val="heading 1"/>
+    <w:basedOn w:val="Normal"/>
+    <w:next w:val="Normal"/>
+    <w:link w:val="Heading1Char"/>
+    <w:uiPriority w:val="9"/>
+    <w:qFormat/>
+    <w:rsid w:val="00C211D1"/>
+    <w:pPr>
+      <w:spacing w:before="240" w:after="240"/>
+      <w:outlineLvl w:val="0"/>
+    </w:pPr>
+    <w:rPr>
+      <w:b/>
+      <w:smallCaps/>
+      <w:sz w:val="36"/>
+      <w:szCs w:val="36"/>
+      <w:u w:val="single"/>
+    </w:rPr>
+  </w:style>
+  <w:style w:type="paragraph" w:styleId="Heading2">
+    <w:name w:val="heading 2"/>
+    <w:basedOn w:val="Normal"/>
+    <w:next w:val="Normal"/>
+    <w:link w:val="Heading2Char"/>
+    <w:uiPriority w:val="9"/>
+    <w:unhideWhenUsed/>
+    <w:qFormat/>
+    <w:rsid w:val="00C211D1"/>
+    <w:pPr>
+      <w:spacing w:before="120" w:after="0" w:line="240" w:lineRule="auto"/>
+      <w:outlineLvl w:val="1"/>
+    </w:pPr>
+    <w:rPr>
+      <w:b/>
+      <w:sz w:val="20"/>
+      <w:szCs w:val="20"/>
+    </w:rPr>
+  </w:style>
+  <w:style w:type="paragraph" w:styleId="Heading3">
+    <w:name w:val="heading 3"/>
+    <w:basedOn w:val="Normal"/>
+    <w:next w:val="Normal"/>
+    <w:link w:val="Heading3Char"/>
+    <w:uiPriority w:val="9"/>
+    <w:unhideWhenUsed/>
+    <w:qFormat/>
+    <w:rsid w:val="00C211D1"/>
+    <w:pPr>
+      <w:spacing w:before="120" w:after="0" w:line="240" w:lineRule="auto"/>
+      <w:outlineLvl w:val="2"/>
+    </w:pPr>
+    <w:rPr>
+      <w:sz w:val="20"/>
+      <w:szCs w:val="20"/>
+    </w:rPr>
+  </w:style>
   <w:style w:type="character" w:default="1" w:styleId="DefaultParagraphFont">
     <w:name w:val="Default Paragraph Font"/>
     <w:uiPriority w:val="1"/>
-    <w:semiHidden/>
     <w:unhideWhenUsed/>
   </w:style>
   <w:style w:type="table" w:default="1" w:styleId="TableNormal">
@@ -2448,16 +2215,13 @@
     <w:next w:val="Normal"/>
     <w:uiPriority w:val="1"/>
     <w:qFormat/>
-    <w:rsid w:val="00F55821"/>
+    <w:rsid w:val="00C211D1"/>
     <w:pPr>
-      <w:spacing w:before="40" w:after="240" w:line="276" w:lineRule="auto"/>
-      <w:contextualSpacing/>
+      <w:spacing w:before="120" w:after="0" w:line="240" w:lineRule="auto"/>
+      <w:ind w:left="-72"/>
     </w:pPr>
     <w:rPr>
-      <w:rFonts w:eastAsia="Times New Roman" w:cs="Times New Roman"/>
-      <w:spacing w:val="10"/>
-      <w:sz w:val="16"/>
-      <w:szCs w:val="16"/>
+      <w:szCs w:val="18"/>
     </w:rPr>
   </w:style>
   <w:style w:type="table" w:styleId="TableGrid">
@@ -2517,6 +2281,138 @@
       <w:rFonts w:ascii="Segoe UI" w:hAnsi="Segoe UI" w:cs="Segoe UI"/>
       <w:sz w:val="18"/>
       <w:szCs w:val="18"/>
+    </w:rPr>
+  </w:style>
+  <w:style w:type="paragraph" w:styleId="Title">
+    <w:name w:val="Title"/>
+    <w:basedOn w:val="Normal"/>
+    <w:next w:val="Normal"/>
+    <w:link w:val="TitleChar"/>
+    <w:uiPriority w:val="10"/>
+    <w:qFormat/>
+    <w:rsid w:val="00A202DA"/>
+    <w:pPr>
+      <w:pBdr>
+        <w:bottom w:val="single" w:sz="18" w:space="1" w:color="auto"/>
+      </w:pBdr>
+      <w:spacing w:after="240"/>
+    </w:pPr>
+    <w:rPr>
+      <w:b/>
+      <w:smallCaps/>
+      <w:sz w:val="44"/>
+      <w:szCs w:val="44"/>
+    </w:rPr>
+  </w:style>
+  <w:style w:type="character" w:customStyle="1" w:styleId="TitleChar">
+    <w:name w:val="Title Char"/>
+    <w:basedOn w:val="DefaultParagraphFont"/>
+    <w:link w:val="Title"/>
+    <w:uiPriority w:val="10"/>
+    <w:rsid w:val="00A202DA"/>
+    <w:rPr>
+      <w:rFonts w:ascii="Arial" w:hAnsi="Arial"/>
+      <w:b/>
+      <w:smallCaps/>
+      <w:sz w:val="44"/>
+      <w:szCs w:val="44"/>
+    </w:rPr>
+  </w:style>
+  <w:style w:type="paragraph" w:styleId="Subtitle">
+    <w:name w:val="Subtitle"/>
+    <w:basedOn w:val="Title"/>
+    <w:next w:val="Normal"/>
+    <w:link w:val="SubtitleChar"/>
+    <w:uiPriority w:val="11"/>
+    <w:qFormat/>
+    <w:rsid w:val="00B86962"/>
+    <w:rPr>
+      <w:b w:val="0"/>
+      <w:sz w:val="32"/>
+      <w:szCs w:val="32"/>
+    </w:rPr>
+  </w:style>
+  <w:style w:type="character" w:customStyle="1" w:styleId="SubtitleChar">
+    <w:name w:val="Subtitle Char"/>
+    <w:basedOn w:val="DefaultParagraphFont"/>
+    <w:link w:val="Subtitle"/>
+    <w:uiPriority w:val="11"/>
+    <w:rsid w:val="00B86962"/>
+    <w:rPr>
+      <w:rFonts w:ascii="Arial" w:hAnsi="Arial"/>
+      <w:sz w:val="32"/>
+      <w:szCs w:val="32"/>
+      <w:u w:val="single"/>
+    </w:rPr>
+  </w:style>
+  <w:style w:type="paragraph" w:styleId="Quote">
+    <w:name w:val="Quote"/>
+    <w:basedOn w:val="Normal"/>
+    <w:next w:val="Normal"/>
+    <w:link w:val="QuoteChar"/>
+    <w:uiPriority w:val="29"/>
+    <w:qFormat/>
+    <w:rsid w:val="00B86962"/>
+    <w:pPr>
+      <w:spacing w:after="120"/>
+    </w:pPr>
+    <w:rPr>
+      <w:b/>
+      <w:sz w:val="28"/>
+      <w:szCs w:val="28"/>
+    </w:rPr>
+  </w:style>
+  <w:style w:type="character" w:customStyle="1" w:styleId="QuoteChar">
+    <w:name w:val="Quote Char"/>
+    <w:basedOn w:val="DefaultParagraphFont"/>
+    <w:link w:val="Quote"/>
+    <w:uiPriority w:val="29"/>
+    <w:rsid w:val="00B86962"/>
+    <w:rPr>
+      <w:rFonts w:ascii="Arial" w:hAnsi="Arial"/>
+      <w:b/>
+      <w:sz w:val="28"/>
+      <w:szCs w:val="28"/>
+    </w:rPr>
+  </w:style>
+  <w:style w:type="character" w:customStyle="1" w:styleId="Heading1Char">
+    <w:name w:val="Heading 1 Char"/>
+    <w:basedOn w:val="DefaultParagraphFont"/>
+    <w:link w:val="Heading1"/>
+    <w:uiPriority w:val="9"/>
+    <w:rsid w:val="00C211D1"/>
+    <w:rPr>
+      <w:rFonts w:ascii="Arial" w:hAnsi="Arial"/>
+      <w:b/>
+      <w:smallCaps/>
+      <w:sz w:val="36"/>
+      <w:szCs w:val="36"/>
+      <w:u w:val="single"/>
+    </w:rPr>
+  </w:style>
+  <w:style w:type="character" w:customStyle="1" w:styleId="Heading2Char">
+    <w:name w:val="Heading 2 Char"/>
+    <w:basedOn w:val="DefaultParagraphFont"/>
+    <w:link w:val="Heading2"/>
+    <w:uiPriority w:val="9"/>
+    <w:rsid w:val="00C211D1"/>
+    <w:rPr>
+      <w:rFonts w:ascii="Arial" w:hAnsi="Arial"/>
+      <w:b/>
+      <w:sz w:val="20"/>
+      <w:szCs w:val="20"/>
+    </w:rPr>
+  </w:style>
+  <w:style w:type="character" w:customStyle="1" w:styleId="Heading3Char">
+    <w:name w:val="Heading 3 Char"/>
+    <w:basedOn w:val="DefaultParagraphFont"/>
+    <w:link w:val="Heading3"/>
+    <w:uiPriority w:val="9"/>
+    <w:rsid w:val="00C211D1"/>
+    <w:rPr>
+      <w:rFonts w:ascii="Arial" w:hAnsi="Arial"/>
+      <w:sz w:val="20"/>
+      <w:szCs w:val="20"/>
     </w:rPr>
   </w:style>
 </w:styles>

--- a/src/static/resume/Kevin Joseph - resume.docx
+++ b/src/static/resume/Kevin Joseph - resume.docx
@@ -39,7 +39,25 @@
           <w:sz w:val="36"/>
           <w:szCs w:val="32"/>
         </w:rPr>
-        <w:t>an Diego, CA</w:t>
+        <w:t xml:space="preserve">an </w:t>
+      </w:r>
+      <w:r>
+        <w:rPr>
+          <w:b w:val="0"/>
+          <w:smallCaps w:val="0"/>
+          <w:sz w:val="36"/>
+          <w:szCs w:val="32"/>
+        </w:rPr>
+        <w:t>Jose</w:t>
+      </w:r>
+      <w:r>
+        <w:rPr>
+          <w:b w:val="0"/>
+          <w:smallCaps w:val="0"/>
+          <w:sz w:val="36"/>
+          <w:szCs w:val="32"/>
+        </w:rPr>
+        <w:t>, CA</w:t>
       </w:r>
     </w:p>
     <w:p>
@@ -176,12 +194,19 @@
     <w:p>
       <w:pPr>
         <w:pStyle w:val="Heading1"/>
+        <w:spacing w:after="120"/>
+        <w:rPr>
+          <w:sz w:val="28"/>
+          <w:szCs w:val="28"/>
+        </w:rPr>
       </w:pPr>
       <w:r>
+        <w:rPr>
+          <w:sz w:val="28"/>
+          <w:szCs w:val="28"/>
+        </w:rPr>
         <w:t>Professional Experience</w:t>
       </w:r>
-      <w:bookmarkStart w:id="0" w:name="_GoBack"/>
-      <w:bookmarkEnd w:id="0"/>
     </w:p>
     <w:tbl>
       <w:tblPr>
@@ -223,45 +248,63 @@
               <w:rPr>
                 <w:rStyle w:val="Heading2Char"/>
               </w:rPr>
-              <w:t>Software Testing Engineer</w:t>
+              <w:t>Front End Software Engineer</w:t>
             </w:r>
           </w:p>
           <w:p>
             <w:pPr>
               <w:pStyle w:val="Heading3"/>
-            </w:pPr>
-            <w:r>
-              <w:t>Rain Bird</w:t>
+              <w:outlineLvl w:val="2"/>
+            </w:pPr>
+            <w:r>
+              <w:t>Study.com</w:t>
             </w:r>
             <w:r>
               <w:br/>
-              <w:t>San Diego, CA</w:t>
-            </w:r>
-          </w:p>
-          <w:p>
-            <w:pPr>
-              <w:spacing w:before="120"/>
-              <w:rPr>
-                <w:szCs w:val="18"/>
-              </w:rPr>
-            </w:pPr>
-            <w:r>
-              <w:rPr>
-                <w:szCs w:val="18"/>
-              </w:rPr>
-              <w:t>August 2018 – February 2019</w:t>
-            </w:r>
-            <w:r>
-              <w:rPr>
-                <w:szCs w:val="18"/>
-              </w:rPr>
-              <w:br/>
-            </w:r>
-            <w:r>
-              <w:rPr>
-                <w:szCs w:val="18"/>
-              </w:rPr>
-              <w:t>(contract)</w:t>
+            </w:r>
+            <w:r>
+              <w:t>Mountain View</w:t>
+            </w:r>
+            <w:r>
+              <w:t>, CA</w:t>
+            </w:r>
+          </w:p>
+          <w:p>
+            <w:pPr>
+              <w:spacing w:before="120"/>
+              <w:rPr>
+                <w:szCs w:val="18"/>
+              </w:rPr>
+            </w:pPr>
+            <w:r>
+              <w:rPr>
+                <w:szCs w:val="18"/>
+              </w:rPr>
+              <w:t>November</w:t>
+            </w:r>
+            <w:r>
+              <w:rPr>
+                <w:szCs w:val="18"/>
+              </w:rPr>
+              <w:t xml:space="preserve"> 201</w:t>
+            </w:r>
+            <w:r>
+              <w:rPr>
+                <w:szCs w:val="18"/>
+              </w:rPr>
+              <w:t>9</w:t>
+            </w:r>
+            <w:r>
+              <w:rPr>
+                <w:szCs w:val="18"/>
+              </w:rPr>
+              <w:t xml:space="preserve"> – </w:t>
+            </w:r>
+            <w:r>
+              <w:rPr>
+                <w:szCs w:val="18"/>
+              </w:rPr>
+              <w:t>(current)</w:t>
             </w:r>
           </w:p>
         </w:tc>
@@ -280,7 +323,19 @@
               <w:rPr>
                 <w:szCs w:val="18"/>
               </w:rPr>
-              <w:t>QA testing for iQ4, a new web-based customer interface based in Angular. Besides task-by-task integration testing, working to implement an end-to-end testing suite using Protractor.</w:t>
+              <w:t>Responsible for creating and updating a variety of external site pages as well as internal tools. Mainly work on front-end portions using JSP, Typescript, AngularJS, and Less, but occasionally need to work with Java code</w:t>
+            </w:r>
+            <w:r>
+              <w:rPr>
+                <w:szCs w:val="18"/>
+              </w:rPr>
+              <w:t xml:space="preserve">, Selenium, and </w:t>
+            </w:r>
+            <w:r>
+              <w:rPr>
+                <w:szCs w:val="18"/>
+              </w:rPr>
+              <w:t>MySQL.</w:t>
             </w:r>
           </w:p>
           <w:p>
@@ -304,6 +359,12 @@
               </w:rPr>
               <w:br/>
             </w:r>
+            <w:r>
+              <w:rPr>
+                <w:szCs w:val="18"/>
+              </w:rPr>
+              <w:t xml:space="preserve">AngularJS, Bootstrap, CSS / Less, </w:t>
+            </w:r>
             <w:proofErr w:type="spellStart"/>
             <w:r>
               <w:rPr>
@@ -316,7 +377,7 @@
               <w:rPr>
                 <w:szCs w:val="18"/>
               </w:rPr>
-              <w:t xml:space="preserve">, JavaScript / </w:t>
+              <w:t xml:space="preserve">, Gulp, HTML 5, Java, JavaScript / </w:t>
             </w:r>
             <w:proofErr w:type="spellStart"/>
             <w:r>
@@ -330,21 +391,21 @@
               <w:rPr>
                 <w:szCs w:val="18"/>
               </w:rPr>
-              <w:t xml:space="preserve">, Node.js, </w:t>
+              <w:t xml:space="preserve">, JSP / JSTL, MySQL, </w:t>
             </w:r>
             <w:proofErr w:type="spellStart"/>
             <w:r>
               <w:rPr>
                 <w:szCs w:val="18"/>
               </w:rPr>
-              <w:t>npm</w:t>
+              <w:t>RequireJS</w:t>
             </w:r>
             <w:proofErr w:type="spellEnd"/>
             <w:r>
               <w:rPr>
                 <w:szCs w:val="18"/>
               </w:rPr>
-              <w:t>, Protractor, Selenium, Yarn</w:t>
+              <w:t>, Selenium</w:t>
             </w:r>
           </w:p>
         </w:tc>
@@ -356,18 +417,27 @@
           </w:tcPr>
           <w:p>
             <w:pPr>
-              <w:pStyle w:val="Heading2"/>
-            </w:pPr>
-            <w:r>
-              <w:t>Senior Web Developer</w:t>
+              <w:spacing w:before="120"/>
+              <w:rPr>
+                <w:b/>
+                <w:sz w:val="20"/>
+                <w:szCs w:val="20"/>
+              </w:rPr>
+            </w:pPr>
+            <w:r>
+              <w:rPr>
+                <w:rStyle w:val="Heading2Char"/>
+              </w:rPr>
+              <w:t>Software Testing Engineer</w:t>
             </w:r>
           </w:p>
           <w:p>
             <w:pPr>
               <w:pStyle w:val="Heading3"/>
-            </w:pPr>
-            <w:r>
-              <w:t>Renovate America</w:t>
+              <w:outlineLvl w:val="2"/>
+            </w:pPr>
+            <w:r>
+              <w:t>Rain Bird</w:t>
             </w:r>
             <w:r>
               <w:br/>
@@ -385,18 +455,20 @@
               <w:rPr>
                 <w:szCs w:val="18"/>
               </w:rPr>
-              <w:t>May 2015 – April 2017</w:t>
-            </w:r>
-          </w:p>
-          <w:p>
-            <w:pPr>
-              <w:spacing w:before="160"/>
-              <w:rPr>
-                <w:smallCaps/>
-                <w:sz w:val="20"/>
-                <w:szCs w:val="20"/>
-              </w:rPr>
-            </w:pPr>
+              <w:t>August 2018 – February 2019</w:t>
+            </w:r>
+            <w:r>
+              <w:rPr>
+                <w:szCs w:val="18"/>
+              </w:rPr>
+              <w:br/>
+            </w:r>
+            <w:r>
+              <w:rPr>
+                <w:szCs w:val="18"/>
+              </w:rPr>
+              <w:t>(contract)</w:t>
+            </w:r>
           </w:p>
         </w:tc>
         <w:tc>
@@ -414,105 +486,71 @@
               <w:rPr>
                 <w:szCs w:val="18"/>
               </w:rPr>
-              <w:t>I worked on two teams during my time at Renovate America:</w:t>
-            </w:r>
-          </w:p>
-          <w:p>
-            <w:pPr>
-              <w:spacing w:before="120"/>
-              <w:rPr>
-                <w:szCs w:val="18"/>
-              </w:rPr>
-            </w:pPr>
-            <w:r>
-              <w:rPr>
-                <w:szCs w:val="18"/>
-              </w:rPr>
-              <w:t>The first was focused on an internal-facing toolkit for the call center. Much of the work focused on transferring functions from an outdated native Java desktop app to the web app. Most of the front-end work was within AngularJS (1.x) and Microsoft .NET Razor. Occasionally, I needed to modify the C#-based API in order to get data to ingest on the front end.</w:t>
-            </w:r>
-          </w:p>
-          <w:p>
-            <w:pPr>
-              <w:spacing w:before="120"/>
-              <w:rPr>
-                <w:szCs w:val="18"/>
-              </w:rPr>
-            </w:pPr>
-            <w:r>
-              <w:rPr>
-                <w:szCs w:val="18"/>
-              </w:rPr>
-              <w:t>One major project during my time on this team was creating an interface for adding products to a customer's project, moving it from a jQuery-heavy independent page that was not user friendly to an integrated part of the larger toolkit. The leaders of the call center were very happy with the new interface, noting that it would make that portion of their responsibilities much easier.</w:t>
-            </w:r>
-          </w:p>
-          <w:p>
-            <w:pPr>
-              <w:spacing w:before="120"/>
-              <w:rPr>
-                <w:szCs w:val="18"/>
-              </w:rPr>
-            </w:pPr>
-            <w:r>
-              <w:rPr>
-                <w:szCs w:val="18"/>
-              </w:rPr>
-              <w:t xml:space="preserve">The second team maintained the customer-facing marketing website. This site was built on </w:t>
+              <w:t>QA testing for iQ4, a new web-based customer interface based in Angular. Besides task-by-task integration testing, working to implement an end-to-end testing suite using Protractor.</w:t>
+            </w:r>
+          </w:p>
+          <w:p>
+            <w:pPr>
+              <w:spacing w:before="120"/>
+              <w:rPr>
+                <w:szCs w:val="18"/>
+              </w:rPr>
+            </w:pPr>
+            <w:r>
+              <w:rPr>
+                <w:b/>
+                <w:szCs w:val="18"/>
+              </w:rPr>
+              <w:t>Main Technologies:</w:t>
+            </w:r>
+            <w:r>
+              <w:rPr>
+                <w:b/>
+                <w:szCs w:val="18"/>
+              </w:rPr>
+              <w:br/>
             </w:r>
             <w:proofErr w:type="spellStart"/>
             <w:r>
               <w:rPr>
                 <w:szCs w:val="18"/>
               </w:rPr>
-              <w:t>SiteCore</w:t>
+              <w:t>Git</w:t>
             </w:r>
             <w:proofErr w:type="spellEnd"/>
             <w:r>
               <w:rPr>
                 <w:szCs w:val="18"/>
               </w:rPr>
-              <w:t xml:space="preserve"> for content management, and also included AngularJS and Razor in the front-end stack.</w:t>
-            </w:r>
-          </w:p>
-          <w:p>
-            <w:pPr>
-              <w:spacing w:before="120"/>
-              <w:rPr>
-                <w:szCs w:val="18"/>
-              </w:rPr>
-            </w:pPr>
-            <w:r>
-              <w:rPr>
-                <w:b/>
-                <w:szCs w:val="18"/>
-              </w:rPr>
-              <w:t>Main Technologies:</w:t>
-            </w:r>
-            <w:r>
-              <w:rPr>
-                <w:b/>
-                <w:szCs w:val="18"/>
-              </w:rPr>
-              <w:br/>
-            </w:r>
-            <w:r>
-              <w:rPr>
-                <w:szCs w:val="18"/>
-              </w:rPr>
-              <w:t xml:space="preserve">AngularJS (1.x), Bootstrap, CSS / Sass, </w:t>
+              <w:t xml:space="preserve">, JavaScript / </w:t>
             </w:r>
             <w:proofErr w:type="spellStart"/>
             <w:r>
               <w:rPr>
                 <w:szCs w:val="18"/>
               </w:rPr>
-              <w:t>Git</w:t>
+              <w:t>TypeScript</w:t>
             </w:r>
             <w:proofErr w:type="spellEnd"/>
             <w:r>
               <w:rPr>
                 <w:szCs w:val="18"/>
               </w:rPr>
-              <w:t>, Gulp, HTML 5, JavaScript, Kendo UI, Microsoft .NET Razor, Microsoft C#, Microsoft TFS</w:t>
+              <w:t xml:space="preserve">, Node.js, </w:t>
+            </w:r>
+            <w:proofErr w:type="spellStart"/>
+            <w:r>
+              <w:rPr>
+                <w:szCs w:val="18"/>
+              </w:rPr>
+              <w:t>npm</w:t>
+            </w:r>
+            <w:proofErr w:type="spellEnd"/>
+            <w:r>
+              <w:rPr>
+                <w:szCs w:val="18"/>
+              </w:rPr>
+              <w:t>, Protractor, Selenium, Yarn</w:t>
             </w:r>
           </w:p>
         </w:tc>
@@ -528,50 +566,48 @@
           <w:p>
             <w:pPr>
               <w:pStyle w:val="Heading2"/>
-            </w:pPr>
-            <w:r>
-              <w:t>Web Developer</w:t>
+              <w:outlineLvl w:val="1"/>
+            </w:pPr>
+            <w:r>
+              <w:t>Senior Web Developer</w:t>
             </w:r>
           </w:p>
           <w:p>
             <w:pPr>
               <w:pStyle w:val="Heading3"/>
-            </w:pPr>
-            <w:r>
-              <w:t>Best Buy</w:t>
+              <w:outlineLvl w:val="2"/>
+            </w:pPr>
+            <w:r>
+              <w:t>Renovate America</w:t>
             </w:r>
             <w:r>
               <w:br/>
-            </w:r>
-            <w:r>
-              <w:t>Richfield, MN</w:t>
-            </w:r>
-          </w:p>
-          <w:p>
-            <w:pPr>
-              <w:spacing w:before="120"/>
-              <w:rPr>
-                <w:szCs w:val="18"/>
-              </w:rPr>
-            </w:pPr>
-            <w:r>
-              <w:rPr>
-                <w:szCs w:val="18"/>
-              </w:rPr>
-              <w:t>September 2013 – March 2015</w:t>
-            </w:r>
-            <w:r>
-              <w:rPr>
-                <w:szCs w:val="18"/>
-              </w:rPr>
-              <w:br/>
-            </w:r>
-            <w:r>
-              <w:rPr>
-                <w:szCs w:val="18"/>
-              </w:rPr>
-              <w:t>(contract)</w:t>
-            </w:r>
+              <w:t>San Diego, CA</w:t>
+            </w:r>
+          </w:p>
+          <w:p>
+            <w:pPr>
+              <w:spacing w:before="120"/>
+              <w:rPr>
+                <w:szCs w:val="18"/>
+              </w:rPr>
+            </w:pPr>
+            <w:r>
+              <w:rPr>
+                <w:szCs w:val="18"/>
+              </w:rPr>
+              <w:t>May 2015 – April 2017</w:t>
+            </w:r>
+          </w:p>
+          <w:p>
+            <w:pPr>
+              <w:spacing w:before="160"/>
+              <w:rPr>
+                <w:smallCaps/>
+                <w:sz w:val="20"/>
+                <w:szCs w:val="20"/>
+              </w:rPr>
+            </w:pPr>
           </w:p>
         </w:tc>
         <w:tc>
@@ -592,47 +628,87 @@
               <w:rPr>
                 <w:szCs w:val="18"/>
               </w:rPr>
-              <w:t>I was part of a small development group working on the analytics for the main BestBuy.com website. Working with the UI/UX developers, we would take in information from the site and package it to send to Adobe Analytics for tracking.</w:t>
-            </w:r>
-          </w:p>
-          <w:p>
-            <w:pPr>
-              <w:spacing w:before="120"/>
-              <w:rPr>
-                <w:szCs w:val="18"/>
-              </w:rPr>
-            </w:pPr>
-            <w:r>
-              <w:rPr>
-                <w:szCs w:val="18"/>
-              </w:rPr>
-              <w:t xml:space="preserve">At one point we completely overhauled </w:t>
-            </w:r>
-            <w:r>
-              <w:rPr>
-                <w:szCs w:val="18"/>
-              </w:rPr>
-              <w:t xml:space="preserve">our </w:t>
-            </w:r>
-            <w:r>
-              <w:rPr>
-                <w:szCs w:val="18"/>
-              </w:rPr>
-              <w:t xml:space="preserve">codebase, moving from two large, mostly duplicated, jQuery-infused files to a module-based framework using </w:t>
+              <w:t>I worked on two teams during my time at Renovate America:</w:t>
+            </w:r>
+          </w:p>
+          <w:p>
+            <w:pPr>
+              <w:spacing w:before="120"/>
+              <w:rPr>
+                <w:szCs w:val="18"/>
+              </w:rPr>
+            </w:pPr>
+            <w:r>
+              <w:rPr>
+                <w:szCs w:val="18"/>
+              </w:rPr>
+              <w:t>The first was focused on an internal-facing toolkit for the call center. Much of the work focused on transferring functions from an outdated native Java desktop app to the web app. Most of the front-end work was in AngularJS (1.x) and Microsoft .NET Razor. Occasionally, I n</w:t>
+            </w:r>
+            <w:r>
+              <w:rPr>
+                <w:szCs w:val="18"/>
+              </w:rPr>
+              <w:t>eeded to modify the C#-based API</w:t>
+            </w:r>
+            <w:r>
+              <w:rPr>
+                <w:szCs w:val="18"/>
+              </w:rPr>
+              <w:t>.</w:t>
+            </w:r>
+          </w:p>
+          <w:p>
+            <w:pPr>
+              <w:spacing w:before="120"/>
+              <w:rPr>
+                <w:szCs w:val="18"/>
+              </w:rPr>
+            </w:pPr>
+            <w:r>
+              <w:rPr>
+                <w:szCs w:val="18"/>
+              </w:rPr>
+              <w:t xml:space="preserve">One major project was creating an interface for adding products to a customer's project, moving it from a jQuery-heavy independent page to an integrated part of the larger toolkit. The leaders of the call center were happy with the new interface, noting that it would make their </w:t>
+            </w:r>
+            <w:r>
+              <w:rPr>
+                <w:szCs w:val="18"/>
+              </w:rPr>
+              <w:t xml:space="preserve">duties </w:t>
+            </w:r>
+            <w:r>
+              <w:rPr>
+                <w:szCs w:val="18"/>
+              </w:rPr>
+              <w:t>much easier.</w:t>
+            </w:r>
+          </w:p>
+          <w:p>
+            <w:pPr>
+              <w:spacing w:before="120"/>
+              <w:rPr>
+                <w:szCs w:val="18"/>
+              </w:rPr>
+            </w:pPr>
+            <w:r>
+              <w:rPr>
+                <w:szCs w:val="18"/>
+              </w:rPr>
+              <w:t xml:space="preserve">The second team maintained the customer-facing marketing website. This site was built on </w:t>
             </w:r>
             <w:proofErr w:type="spellStart"/>
             <w:r>
               <w:rPr>
                 <w:szCs w:val="18"/>
               </w:rPr>
-              <w:t>RequireJS</w:t>
+              <w:t>SiteCore</w:t>
             </w:r>
             <w:proofErr w:type="spellEnd"/>
             <w:r>
               <w:rPr>
                 <w:szCs w:val="18"/>
               </w:rPr>
-              <w:t xml:space="preserve"> and integrated the new framework with Signal Tag Manager.</w:t>
+              <w:t xml:space="preserve"> for content management, and also included AngularJS and Razor in the front-end stack.</w:t>
             </w:r>
           </w:p>
           <w:p>
@@ -660,7 +736,7 @@
               <w:rPr>
                 <w:szCs w:val="18"/>
               </w:rPr>
-              <w:t xml:space="preserve">Adobe Analytics, </w:t>
+              <w:t xml:space="preserve">AngularJS (1.x), Bootstrap, CSS / Sass, </w:t>
             </w:r>
             <w:proofErr w:type="spellStart"/>
             <w:r>
@@ -674,35 +750,7 @@
               <w:rPr>
                 <w:szCs w:val="18"/>
               </w:rPr>
-              <w:t xml:space="preserve">, HTML, JavaScript, Jenkins, jQuery, </w:t>
-            </w:r>
-            <w:proofErr w:type="spellStart"/>
-            <w:r>
-              <w:rPr>
-                <w:szCs w:val="18"/>
-              </w:rPr>
-              <w:t>Lodash</w:t>
-            </w:r>
-            <w:proofErr w:type="spellEnd"/>
-            <w:r>
-              <w:rPr>
-                <w:szCs w:val="18"/>
-              </w:rPr>
-              <w:t xml:space="preserve">, </w:t>
-            </w:r>
-            <w:proofErr w:type="spellStart"/>
-            <w:r>
-              <w:rPr>
-                <w:szCs w:val="18"/>
-              </w:rPr>
-              <w:t>RequireJS</w:t>
-            </w:r>
-            <w:proofErr w:type="spellEnd"/>
-            <w:r>
-              <w:rPr>
-                <w:szCs w:val="18"/>
-              </w:rPr>
-              <w:t>, Signal Tag Manager</w:t>
+              <w:t>, Gulp, HTML 5, JavaScript, Kendo UI, Microsoft .NET Razor, Microsoft C#, Microsoft TFS</w:t>
             </w:r>
           </w:p>
         </w:tc>
@@ -719,6 +767,7 @@
           <w:p>
             <w:pPr>
               <w:pStyle w:val="Heading2"/>
+              <w:outlineLvl w:val="1"/>
             </w:pPr>
             <w:r>
               <w:t>Web Developer</w:t>
@@ -727,30 +776,30 @@
           <w:p>
             <w:pPr>
               <w:pStyle w:val="Heading3"/>
-            </w:pPr>
-            <w:r>
-              <w:t>Target</w:t>
+              <w:outlineLvl w:val="2"/>
+            </w:pPr>
+            <w:r>
+              <w:t>Best Buy</w:t>
             </w:r>
             <w:r>
               <w:br/>
             </w:r>
             <w:r>
-              <w:t>Minneapolis, MN</w:t>
-            </w:r>
-          </w:p>
-          <w:p>
-            <w:pPr>
-              <w:spacing w:before="120"/>
-              <w:rPr>
-                <w:szCs w:val="18"/>
-              </w:rPr>
-            </w:pPr>
-            <w:r>
-              <w:rPr>
-                <w:szCs w:val="18"/>
-              </w:rPr>
-              <w:lastRenderedPageBreak/>
-              <w:t>June 2013 – August 2013</w:t>
+              <w:t>Richfield, MN</w:t>
+            </w:r>
+          </w:p>
+          <w:p>
+            <w:pPr>
+              <w:spacing w:before="120"/>
+              <w:rPr>
+                <w:szCs w:val="18"/>
+              </w:rPr>
+            </w:pPr>
+            <w:r>
+              <w:rPr>
+                <w:szCs w:val="18"/>
+              </w:rPr>
+              <w:t>September 2013 – March 2015</w:t>
             </w:r>
             <w:r>
               <w:rPr>
@@ -785,7 +834,201 @@
               <w:rPr>
                 <w:szCs w:val="18"/>
               </w:rPr>
+              <w:t>I was part of a small development group working on the analytics for the main BestBuy.com website. Working with the UI/UX developers, we would take in information from the site and package it to send to Adobe Analytics for tracking.</w:t>
+            </w:r>
+          </w:p>
+          <w:p>
+            <w:pPr>
+              <w:spacing w:before="120"/>
+              <w:rPr>
+                <w:szCs w:val="18"/>
+              </w:rPr>
+            </w:pPr>
+            <w:r>
+              <w:rPr>
+                <w:szCs w:val="18"/>
+              </w:rPr>
+              <w:t xml:space="preserve">At one point we completely overhauled </w:t>
+            </w:r>
+            <w:r>
+              <w:rPr>
+                <w:szCs w:val="18"/>
+              </w:rPr>
+              <w:t xml:space="preserve">our </w:t>
+            </w:r>
+            <w:r>
+              <w:rPr>
+                <w:szCs w:val="18"/>
+              </w:rPr>
+              <w:t xml:space="preserve">codebase, moving from two large, mostly duplicated, jQuery-infused files to a module-based framework using </w:t>
+            </w:r>
+            <w:proofErr w:type="spellStart"/>
+            <w:r>
+              <w:rPr>
+                <w:szCs w:val="18"/>
+              </w:rPr>
+              <w:t>RequireJS</w:t>
+            </w:r>
+            <w:proofErr w:type="spellEnd"/>
+            <w:r>
+              <w:rPr>
+                <w:szCs w:val="18"/>
+              </w:rPr>
+              <w:t xml:space="preserve"> and integrated the new framework with Signal Tag Manager.</w:t>
+            </w:r>
+          </w:p>
+          <w:p>
+            <w:pPr>
+              <w:spacing w:before="120"/>
+              <w:rPr>
+                <w:szCs w:val="18"/>
+              </w:rPr>
+            </w:pPr>
+            <w:r>
+              <w:rPr>
+                <w:b/>
+                <w:szCs w:val="18"/>
+              </w:rPr>
+              <w:t>Main Technologies:</w:t>
+            </w:r>
+            <w:r>
+              <w:rPr>
+                <w:b/>
+                <w:szCs w:val="18"/>
+              </w:rPr>
+              <w:br/>
+            </w:r>
+            <w:r>
+              <w:rPr>
+                <w:szCs w:val="18"/>
+              </w:rPr>
+              <w:t xml:space="preserve">Adobe Analytics, </w:t>
+            </w:r>
+            <w:proofErr w:type="spellStart"/>
+            <w:r>
+              <w:rPr>
+                <w:szCs w:val="18"/>
+              </w:rPr>
+              <w:t>Git</w:t>
+            </w:r>
+            <w:proofErr w:type="spellEnd"/>
+            <w:r>
+              <w:rPr>
+                <w:szCs w:val="18"/>
+              </w:rPr>
+              <w:t xml:space="preserve">, HTML, JavaScript, Jenkins, jQuery, </w:t>
+            </w:r>
+            <w:proofErr w:type="spellStart"/>
+            <w:r>
+              <w:rPr>
+                <w:szCs w:val="18"/>
+              </w:rPr>
+              <w:t>Lodash</w:t>
+            </w:r>
+            <w:proofErr w:type="spellEnd"/>
+            <w:r>
+              <w:rPr>
+                <w:szCs w:val="18"/>
+              </w:rPr>
+              <w:t xml:space="preserve">, </w:t>
+            </w:r>
+            <w:proofErr w:type="spellStart"/>
+            <w:r>
+              <w:rPr>
+                <w:szCs w:val="18"/>
+              </w:rPr>
+              <w:t>RequireJS</w:t>
+            </w:r>
+            <w:proofErr w:type="spellEnd"/>
+            <w:r>
+              <w:rPr>
+                <w:szCs w:val="18"/>
+              </w:rPr>
+              <w:t>, Signal Tag Manager</w:t>
+            </w:r>
+          </w:p>
+        </w:tc>
+      </w:tr>
+      <w:tr>
+        <w:tc>
+          <w:tcPr>
+            <w:tcW w:w="3150" w:type="dxa"/>
+            <w:tcBorders>
+              <w:top w:val="nil"/>
+              <w:bottom w:val="single" w:sz="4" w:space="0" w:color="auto"/>
+            </w:tcBorders>
+          </w:tcPr>
+          <w:p>
+            <w:pPr>
+              <w:pStyle w:val="Heading2"/>
+              <w:outlineLvl w:val="1"/>
+            </w:pPr>
+            <w:r>
               <w:lastRenderedPageBreak/>
+              <w:t>Web Developer</w:t>
+            </w:r>
+          </w:p>
+          <w:p>
+            <w:pPr>
+              <w:pStyle w:val="Heading3"/>
+              <w:outlineLvl w:val="2"/>
+            </w:pPr>
+            <w:r>
+              <w:t>Target</w:t>
+            </w:r>
+            <w:r>
+              <w:br/>
+            </w:r>
+            <w:r>
+              <w:t>Minneapolis, MN</w:t>
+            </w:r>
+          </w:p>
+          <w:p>
+            <w:pPr>
+              <w:spacing w:before="120"/>
+              <w:rPr>
+                <w:szCs w:val="18"/>
+              </w:rPr>
+            </w:pPr>
+            <w:r>
+              <w:rPr>
+                <w:szCs w:val="18"/>
+              </w:rPr>
+              <w:t>June 2013 – August 2013</w:t>
+            </w:r>
+            <w:r>
+              <w:rPr>
+                <w:szCs w:val="18"/>
+              </w:rPr>
+              <w:br/>
+            </w:r>
+            <w:r>
+              <w:rPr>
+                <w:szCs w:val="18"/>
+              </w:rPr>
+              <w:t>(contract)</w:t>
+            </w:r>
+          </w:p>
+        </w:tc>
+        <w:tc>
+          <w:tcPr>
+            <w:tcW w:w="6385" w:type="dxa"/>
+            <w:tcBorders>
+              <w:top w:val="nil"/>
+              <w:bottom w:val="single" w:sz="4" w:space="0" w:color="auto"/>
+            </w:tcBorders>
+          </w:tcPr>
+          <w:p>
+            <w:pPr>
+              <w:spacing w:before="120"/>
+              <w:rPr>
+                <w:szCs w:val="18"/>
+              </w:rPr>
+            </w:pPr>
+            <w:r>
+              <w:rPr>
+                <w:szCs w:val="18"/>
+              </w:rPr>
               <w:t>While I was hired to code solutions for Adobe Analytics tracking, the position ended up being more of a business analysis role, managing tracking needs for Target.com.</w:t>
             </w:r>
           </w:p>
@@ -799,21 +1042,22 @@
           <w:tcPr>
             <w:tcW w:w="3150" w:type="dxa"/>
             <w:tcBorders>
-              <w:top w:val="nil"/>
+              <w:top w:val="single" w:sz="4" w:space="0" w:color="auto"/>
             </w:tcBorders>
           </w:tcPr>
           <w:p>
             <w:pPr>
               <w:pStyle w:val="Heading2"/>
-            </w:pPr>
-            <w:r>
-              <w:lastRenderedPageBreak/>
+              <w:outlineLvl w:val="1"/>
+            </w:pPr>
+            <w:r>
               <w:t>Web Developer</w:t>
             </w:r>
           </w:p>
           <w:p>
             <w:pPr>
               <w:pStyle w:val="Heading3"/>
+              <w:outlineLvl w:val="2"/>
             </w:pPr>
             <w:r>
               <w:t>Capella University</w:t>
@@ -856,7 +1100,7 @@
           <w:tcPr>
             <w:tcW w:w="6385" w:type="dxa"/>
             <w:tcBorders>
-              <w:top w:val="nil"/>
+              <w:top w:val="single" w:sz="4" w:space="0" w:color="auto"/>
             </w:tcBorders>
           </w:tcPr>
           <w:p>
@@ -939,6 +1183,7 @@
           <w:p>
             <w:pPr>
               <w:pStyle w:val="Heading2"/>
+              <w:outlineLvl w:val="1"/>
             </w:pPr>
             <w:r>
               <w:t>W</w:t>
@@ -950,6 +1195,7 @@
           <w:p>
             <w:pPr>
               <w:pStyle w:val="Heading3"/>
+              <w:outlineLvl w:val="2"/>
             </w:pPr>
             <w:r>
               <w:t>Ambient Consulting</w:t>
@@ -1061,6 +1307,7 @@
           <w:p>
             <w:pPr>
               <w:pStyle w:val="Heading2"/>
+              <w:outlineLvl w:val="1"/>
             </w:pPr>
             <w:r>
               <w:t>W</w:t>
@@ -1072,6 +1319,7 @@
           <w:p>
             <w:pPr>
               <w:pStyle w:val="Heading3"/>
+              <w:outlineLvl w:val="2"/>
             </w:pPr>
             <w:r>
               <w:t>Digital River</w:t>
@@ -1161,22 +1409,19 @@
           <w:p>
             <w:pPr>
               <w:pStyle w:val="Heading2"/>
+              <w:outlineLvl w:val="1"/>
             </w:pPr>
             <w:r>
               <w:t>W</w:t>
             </w:r>
             <w:r>
-              <w:t xml:space="preserve">eb </w:t>
-            </w:r>
-            <w:proofErr w:type="spellStart"/>
-            <w:r>
-              <w:t>Developer</w:t>
-            </w:r>
-            <w:proofErr w:type="spellEnd"/>
+              <w:t>eb Developer</w:t>
+            </w:r>
           </w:p>
           <w:p>
             <w:pPr>
               <w:pStyle w:val="Heading3"/>
+              <w:outlineLvl w:val="2"/>
             </w:pPr>
             <w:r>
               <w:t>Internet Broadcasting</w:t>
@@ -1293,8 +1538,17 @@
     <w:p>
       <w:pPr>
         <w:pStyle w:val="Heading1"/>
+        <w:spacing w:after="120"/>
+        <w:rPr>
+          <w:sz w:val="28"/>
+          <w:szCs w:val="28"/>
+        </w:rPr>
       </w:pPr>
       <w:r>
+        <w:rPr>
+          <w:sz w:val="28"/>
+          <w:szCs w:val="28"/>
+        </w:rPr>
         <w:t>Web Examples</w:t>
       </w:r>
     </w:p>
@@ -1328,17 +1582,25 @@
           <w:p>
             <w:pPr>
               <w:pStyle w:val="Heading2"/>
-            </w:pPr>
-            <w:r>
-              <w:t>Roll-Cal</w:t>
+              <w:outlineLvl w:val="1"/>
+            </w:pPr>
+            <w:r>
+              <w:t>Study.com About Us section</w:t>
             </w:r>
           </w:p>
           <w:p>
             <w:pPr>
               <w:pStyle w:val="Heading3"/>
-            </w:pPr>
-            <w:r>
-              <w:t>https://www.roll-cal.com</w:t>
+              <w:outlineLvl w:val="2"/>
+              <w:rPr>
+                <w:sz w:val="17"/>
+              </w:rPr>
+            </w:pPr>
+            <w:r>
+              <w:rPr>
+                <w:sz w:val="17"/>
+              </w:rPr>
+              <w:t>https://study.com/pages/About_Us.html</w:t>
             </w:r>
           </w:p>
         </w:tc>
@@ -1357,27 +1619,7 @@
               <w:rPr>
                 <w:szCs w:val="18"/>
               </w:rPr>
-              <w:t>Searchable calendar for roller derby events. Allows users to create accounts to add their own events.</w:t>
-            </w:r>
-          </w:p>
-          <w:p>
-            <w:pPr>
-              <w:spacing w:before="120"/>
-              <w:rPr>
-                <w:szCs w:val="18"/>
-              </w:rPr>
-            </w:pPr>
-            <w:r>
-              <w:rPr>
-                <w:szCs w:val="18"/>
-              </w:rPr>
-              <w:t>I created everything for the site: graphics, front-end web app, API, and automa</w:t>
-            </w:r>
-            <w:r>
-              <w:rPr>
-                <w:szCs w:val="18"/>
-              </w:rPr>
-              <w:t>ted deployment using Travis CI.</w:t>
+              <w:t>A revamp of the About Us section on the Study.com site, using JSP, JSTL, and Less.</w:t>
             </w:r>
           </w:p>
           <w:p>
@@ -1405,58 +1647,22 @@
               <w:rPr>
                 <w:szCs w:val="18"/>
               </w:rPr>
-              <w:t xml:space="preserve">Babel, Express, MySQL, Node.js, </w:t>
+              <w:t xml:space="preserve">JSP / JSTL, Less, </w:t>
             </w:r>
             <w:proofErr w:type="spellStart"/>
             <w:r>
               <w:rPr>
                 <w:szCs w:val="18"/>
               </w:rPr>
-              <w:t>npm</w:t>
+              <w:t>TypeScript</w:t>
             </w:r>
             <w:proofErr w:type="spellEnd"/>
             <w:r>
               <w:rPr>
                 <w:szCs w:val="18"/>
               </w:rPr>
-              <w:t xml:space="preserve">, React, </w:t>
-            </w:r>
-            <w:proofErr w:type="spellStart"/>
-            <w:r>
-              <w:rPr>
-                <w:szCs w:val="18"/>
-              </w:rPr>
-              <w:t>Redux</w:t>
-            </w:r>
-            <w:proofErr w:type="spellEnd"/>
-            <w:r>
-              <w:rPr>
-                <w:szCs w:val="18"/>
-              </w:rPr>
-              <w:t xml:space="preserve">, Sass, </w:t>
-            </w:r>
-            <w:proofErr w:type="spellStart"/>
-            <w:r>
-              <w:rPr>
-                <w:szCs w:val="18"/>
-              </w:rPr>
-              <w:t>TypeScript</w:t>
-            </w:r>
-            <w:proofErr w:type="spellEnd"/>
-            <w:r>
-              <w:rPr>
-                <w:szCs w:val="18"/>
-              </w:rPr>
-              <w:t xml:space="preserve"> / JavaScript, </w:t>
-            </w:r>
-            <w:proofErr w:type="spellStart"/>
-            <w:r>
-              <w:rPr>
-                <w:szCs w:val="18"/>
-              </w:rPr>
-              <w:t>Webpack</w:t>
-            </w:r>
-            <w:proofErr w:type="spellEnd"/>
+              <w:t xml:space="preserve"> / JavaScript</w:t>
+            </w:r>
           </w:p>
         </w:tc>
       </w:tr>
@@ -1468,23 +1674,19 @@
           <w:p>
             <w:pPr>
               <w:pStyle w:val="Heading2"/>
-            </w:pPr>
-            <w:r>
-              <w:t>KJ Branded</w:t>
+              <w:outlineLvl w:val="1"/>
+            </w:pPr>
+            <w:r>
+              <w:t>Study.com TEXES landing page</w:t>
             </w:r>
           </w:p>
           <w:p>
             <w:pPr>
               <w:pStyle w:val="Heading3"/>
-            </w:pPr>
-            <w:r>
-              <w:t>http</w:t>
-            </w:r>
-            <w:r>
-              <w:t>s</w:t>
-            </w:r>
-            <w:r>
-              <w:t>://kjbranded.com/</w:t>
+              <w:outlineLvl w:val="2"/>
+            </w:pPr>
+            <w:r>
+              <w:t>https://study.com/texes</w:t>
             </w:r>
           </w:p>
         </w:tc>
@@ -1503,31 +1705,27 @@
               <w:rPr>
                 <w:szCs w:val="18"/>
               </w:rPr>
-              <w:t>The sit</w:t>
-            </w:r>
-            <w:r>
-              <w:rPr>
-                <w:szCs w:val="18"/>
-              </w:rPr>
-              <w:t>e for my</w:t>
-            </w:r>
-            <w:r>
-              <w:rPr>
-                <w:szCs w:val="18"/>
-              </w:rPr>
-              <w:t xml:space="preserve"> freelance</w:t>
-            </w:r>
-            <w:r>
-              <w:rPr>
-                <w:szCs w:val="18"/>
-              </w:rPr>
-              <w:t xml:space="preserve"> graphic design company</w:t>
-            </w:r>
-            <w:r>
-              <w:rPr>
-                <w:szCs w:val="18"/>
-              </w:rPr>
-              <w:t>.</w:t>
+              <w:t>Searchable calendar for roller derby events. Allows users to create accounts to add their own events.</w:t>
+            </w:r>
+          </w:p>
+          <w:p>
+            <w:pPr>
+              <w:spacing w:before="120"/>
+              <w:rPr>
+                <w:szCs w:val="18"/>
+              </w:rPr>
+            </w:pPr>
+            <w:r>
+              <w:rPr>
+                <w:szCs w:val="18"/>
+              </w:rPr>
+              <w:t>I created everything for the site: graphics, front-end web app, API, and automa</w:t>
+            </w:r>
+            <w:r>
+              <w:rPr>
+                <w:szCs w:val="18"/>
+              </w:rPr>
+              <w:t>ted deployment using Travis CI.</w:t>
             </w:r>
           </w:p>
           <w:p>
@@ -1555,30 +1753,24 @@
               <w:rPr>
                 <w:szCs w:val="18"/>
               </w:rPr>
-              <w:t xml:space="preserve">Babel, JavaScript, </w:t>
+              <w:t xml:space="preserve">JSP / JSTL, Less, </w:t>
             </w:r>
             <w:proofErr w:type="spellStart"/>
             <w:r>
               <w:rPr>
                 <w:szCs w:val="18"/>
               </w:rPr>
-              <w:t>npm</w:t>
+              <w:t>TypeScript</w:t>
             </w:r>
             <w:proofErr w:type="spellEnd"/>
             <w:r>
               <w:rPr>
                 <w:szCs w:val="18"/>
               </w:rPr>
-              <w:t xml:space="preserve">, React, Sass, </w:t>
-            </w:r>
-            <w:proofErr w:type="spellStart"/>
-            <w:r>
-              <w:rPr>
-                <w:szCs w:val="18"/>
-              </w:rPr>
-              <w:t>Webpack</w:t>
-            </w:r>
-            <w:proofErr w:type="spellEnd"/>
+              <w:t xml:space="preserve"> / JavaScript</w:t>
+            </w:r>
+            <w:bookmarkStart w:id="0" w:name="_GoBack"/>
+            <w:bookmarkEnd w:id="0"/>
           </w:p>
         </w:tc>
       </w:tr>
@@ -1590,6 +1782,275 @@
           <w:p>
             <w:pPr>
               <w:pStyle w:val="Heading2"/>
+              <w:outlineLvl w:val="1"/>
+            </w:pPr>
+            <w:r>
+              <w:t>Roll-Cal</w:t>
+            </w:r>
+          </w:p>
+          <w:p>
+            <w:pPr>
+              <w:pStyle w:val="Heading3"/>
+              <w:outlineLvl w:val="2"/>
+            </w:pPr>
+            <w:r>
+              <w:t>https://www.roll-cal.com</w:t>
+            </w:r>
+          </w:p>
+        </w:tc>
+        <w:tc>
+          <w:tcPr>
+            <w:tcW w:w="6378" w:type="dxa"/>
+          </w:tcPr>
+          <w:p>
+            <w:pPr>
+              <w:spacing w:before="120"/>
+              <w:rPr>
+                <w:szCs w:val="18"/>
+              </w:rPr>
+            </w:pPr>
+            <w:r>
+              <w:rPr>
+                <w:szCs w:val="18"/>
+              </w:rPr>
+              <w:t>Searchable calendar for roller derby events. Allows users to create accounts to add their own events.</w:t>
+            </w:r>
+          </w:p>
+          <w:p>
+            <w:pPr>
+              <w:spacing w:before="120"/>
+              <w:rPr>
+                <w:szCs w:val="18"/>
+              </w:rPr>
+            </w:pPr>
+            <w:r>
+              <w:rPr>
+                <w:szCs w:val="18"/>
+              </w:rPr>
+              <w:lastRenderedPageBreak/>
+              <w:t>I created everything for the site: graphics, front-end web app, API, and automa</w:t>
+            </w:r>
+            <w:r>
+              <w:rPr>
+                <w:szCs w:val="18"/>
+              </w:rPr>
+              <w:t>ted deployment using Travis CI.</w:t>
+            </w:r>
+          </w:p>
+          <w:p>
+            <w:pPr>
+              <w:spacing w:before="120"/>
+              <w:rPr>
+                <w:szCs w:val="18"/>
+              </w:rPr>
+            </w:pPr>
+            <w:r>
+              <w:rPr>
+                <w:b/>
+                <w:szCs w:val="18"/>
+              </w:rPr>
+              <w:t>Main Technologies:</w:t>
+            </w:r>
+            <w:r>
+              <w:rPr>
+                <w:b/>
+                <w:szCs w:val="18"/>
+              </w:rPr>
+              <w:br/>
+            </w:r>
+            <w:r>
+              <w:rPr>
+                <w:szCs w:val="18"/>
+              </w:rPr>
+              <w:t xml:space="preserve">Babel, Express, MySQL, Node.js, </w:t>
+            </w:r>
+            <w:proofErr w:type="spellStart"/>
+            <w:r>
+              <w:rPr>
+                <w:szCs w:val="18"/>
+              </w:rPr>
+              <w:t>npm</w:t>
+            </w:r>
+            <w:proofErr w:type="spellEnd"/>
+            <w:r>
+              <w:rPr>
+                <w:szCs w:val="18"/>
+              </w:rPr>
+              <w:t xml:space="preserve">, React, </w:t>
+            </w:r>
+            <w:proofErr w:type="spellStart"/>
+            <w:r>
+              <w:rPr>
+                <w:szCs w:val="18"/>
+              </w:rPr>
+              <w:t>Redux</w:t>
+            </w:r>
+            <w:proofErr w:type="spellEnd"/>
+            <w:r>
+              <w:rPr>
+                <w:szCs w:val="18"/>
+              </w:rPr>
+              <w:t xml:space="preserve">, Sass, </w:t>
+            </w:r>
+            <w:proofErr w:type="spellStart"/>
+            <w:r>
+              <w:rPr>
+                <w:szCs w:val="18"/>
+              </w:rPr>
+              <w:t>TypeScript</w:t>
+            </w:r>
+            <w:proofErr w:type="spellEnd"/>
+            <w:r>
+              <w:rPr>
+                <w:szCs w:val="18"/>
+              </w:rPr>
+              <w:t xml:space="preserve"> / JavaScript, </w:t>
+            </w:r>
+            <w:proofErr w:type="spellStart"/>
+            <w:r>
+              <w:rPr>
+                <w:szCs w:val="18"/>
+              </w:rPr>
+              <w:t>Webpack</w:t>
+            </w:r>
+            <w:proofErr w:type="spellEnd"/>
+          </w:p>
+        </w:tc>
+      </w:tr>
+      <w:tr>
+        <w:tc>
+          <w:tcPr>
+            <w:tcW w:w="3150" w:type="dxa"/>
+          </w:tcPr>
+          <w:p>
+            <w:pPr>
+              <w:pStyle w:val="Heading2"/>
+              <w:outlineLvl w:val="1"/>
+            </w:pPr>
+            <w:r>
+              <w:lastRenderedPageBreak/>
+              <w:t>KJ Branded</w:t>
+            </w:r>
+          </w:p>
+          <w:p>
+            <w:pPr>
+              <w:pStyle w:val="Heading3"/>
+              <w:outlineLvl w:val="2"/>
+            </w:pPr>
+            <w:r>
+              <w:t>http</w:t>
+            </w:r>
+            <w:r>
+              <w:t>s</w:t>
+            </w:r>
+            <w:r>
+              <w:t>://kjbranded.com/</w:t>
+            </w:r>
+          </w:p>
+        </w:tc>
+        <w:tc>
+          <w:tcPr>
+            <w:tcW w:w="6378" w:type="dxa"/>
+          </w:tcPr>
+          <w:p>
+            <w:pPr>
+              <w:spacing w:before="120"/>
+              <w:rPr>
+                <w:szCs w:val="18"/>
+              </w:rPr>
+            </w:pPr>
+            <w:r>
+              <w:rPr>
+                <w:szCs w:val="18"/>
+              </w:rPr>
+              <w:t>The sit</w:t>
+            </w:r>
+            <w:r>
+              <w:rPr>
+                <w:szCs w:val="18"/>
+              </w:rPr>
+              <w:t>e for my</w:t>
+            </w:r>
+            <w:r>
+              <w:rPr>
+                <w:szCs w:val="18"/>
+              </w:rPr>
+              <w:t xml:space="preserve"> freelance</w:t>
+            </w:r>
+            <w:r>
+              <w:rPr>
+                <w:szCs w:val="18"/>
+              </w:rPr>
+              <w:t xml:space="preserve"> graphic design company</w:t>
+            </w:r>
+            <w:r>
+              <w:rPr>
+                <w:szCs w:val="18"/>
+              </w:rPr>
+              <w:t>.</w:t>
+            </w:r>
+          </w:p>
+          <w:p>
+            <w:pPr>
+              <w:spacing w:before="120"/>
+              <w:rPr>
+                <w:szCs w:val="18"/>
+              </w:rPr>
+            </w:pPr>
+            <w:r>
+              <w:rPr>
+                <w:b/>
+                <w:szCs w:val="18"/>
+              </w:rPr>
+              <w:t>Main Technologies:</w:t>
+            </w:r>
+            <w:r>
+              <w:rPr>
+                <w:b/>
+                <w:szCs w:val="18"/>
+              </w:rPr>
+              <w:br/>
+            </w:r>
+            <w:r>
+              <w:rPr>
+                <w:szCs w:val="18"/>
+              </w:rPr>
+              <w:t xml:space="preserve">Babel, JavaScript, </w:t>
+            </w:r>
+            <w:proofErr w:type="spellStart"/>
+            <w:r>
+              <w:rPr>
+                <w:szCs w:val="18"/>
+              </w:rPr>
+              <w:t>npm</w:t>
+            </w:r>
+            <w:proofErr w:type="spellEnd"/>
+            <w:r>
+              <w:rPr>
+                <w:szCs w:val="18"/>
+              </w:rPr>
+              <w:t xml:space="preserve">, React, Sass, </w:t>
+            </w:r>
+            <w:proofErr w:type="spellStart"/>
+            <w:r>
+              <w:rPr>
+                <w:szCs w:val="18"/>
+              </w:rPr>
+              <w:t>Webpack</w:t>
+            </w:r>
+            <w:proofErr w:type="spellEnd"/>
+          </w:p>
+        </w:tc>
+      </w:tr>
+      <w:tr>
+        <w:tc>
+          <w:tcPr>
+            <w:tcW w:w="3150" w:type="dxa"/>
+          </w:tcPr>
+          <w:p>
+            <w:pPr>
+              <w:pStyle w:val="Heading2"/>
+              <w:outlineLvl w:val="1"/>
             </w:pPr>
             <w:r>
               <w:t>KevinJoseph.net</w:t>
@@ -1598,6 +2059,7 @@
           <w:p>
             <w:pPr>
               <w:pStyle w:val="Heading3"/>
+              <w:outlineLvl w:val="2"/>
             </w:pPr>
             <w:r>
               <w:t>http</w:t>
@@ -2154,15 +2616,15 @@
     <w:uiPriority w:val="9"/>
     <w:unhideWhenUsed/>
     <w:qFormat/>
-    <w:rsid w:val="00C211D1"/>
+    <w:rsid w:val="00492DC7"/>
     <w:pPr>
       <w:spacing w:before="120" w:after="0" w:line="240" w:lineRule="auto"/>
       <w:outlineLvl w:val="1"/>
     </w:pPr>
     <w:rPr>
       <w:b/>
-      <w:sz w:val="20"/>
-      <w:szCs w:val="20"/>
+      <w:sz w:val="19"/>
+      <w:szCs w:val="19"/>
     </w:rPr>
   </w:style>
   <w:style w:type="paragraph" w:styleId="Heading3">
@@ -2173,19 +2635,19 @@
     <w:uiPriority w:val="9"/>
     <w:unhideWhenUsed/>
     <w:qFormat/>
-    <w:rsid w:val="00C211D1"/>
+    <w:rsid w:val="00492DC7"/>
     <w:pPr>
       <w:spacing w:before="120" w:after="0" w:line="240" w:lineRule="auto"/>
       <w:outlineLvl w:val="2"/>
     </w:pPr>
     <w:rPr>
-      <w:sz w:val="20"/>
-      <w:szCs w:val="20"/>
+      <w:szCs w:val="18"/>
     </w:rPr>
   </w:style>
   <w:style w:type="character" w:default="1" w:styleId="DefaultParagraphFont">
     <w:name w:val="Default Paragraph Font"/>
     <w:uiPriority w:val="1"/>
+    <w:semiHidden/>
     <w:unhideWhenUsed/>
   </w:style>
   <w:style w:type="table" w:default="1" w:styleId="TableNormal">
@@ -2395,12 +2857,12 @@
     <w:basedOn w:val="DefaultParagraphFont"/>
     <w:link w:val="Heading2"/>
     <w:uiPriority w:val="9"/>
-    <w:rsid w:val="00C211D1"/>
+    <w:rsid w:val="00492DC7"/>
     <w:rPr>
       <w:rFonts w:ascii="Arial" w:hAnsi="Arial"/>
       <w:b/>
-      <w:sz w:val="20"/>
-      <w:szCs w:val="20"/>
+      <w:sz w:val="19"/>
+      <w:szCs w:val="19"/>
     </w:rPr>
   </w:style>
   <w:style w:type="character" w:customStyle="1" w:styleId="Heading3Char">
@@ -2408,11 +2870,11 @@
     <w:basedOn w:val="DefaultParagraphFont"/>
     <w:link w:val="Heading3"/>
     <w:uiPriority w:val="9"/>
-    <w:rsid w:val="00C211D1"/>
+    <w:rsid w:val="00492DC7"/>
     <w:rPr>
       <w:rFonts w:ascii="Arial" w:hAnsi="Arial"/>
-      <w:sz w:val="20"/>
-      <w:szCs w:val="20"/>
+      <w:sz w:val="18"/>
+      <w:szCs w:val="18"/>
     </w:rPr>
   </w:style>
 </w:styles>

--- a/src/static/resume/Kevin Joseph - resume.docx
+++ b/src/static/resume/Kevin Joseph - resume.docx
@@ -194,17 +194,8 @@
     <w:p>
       <w:pPr>
         <w:pStyle w:val="Heading1"/>
-        <w:spacing w:after="120"/>
-        <w:rPr>
-          <w:sz w:val="28"/>
-          <w:szCs w:val="28"/>
-        </w:rPr>
       </w:pPr>
       <w:r>
-        <w:rPr>
-          <w:sz w:val="28"/>
-          <w:szCs w:val="28"/>
-        </w:rPr>
         <w:t>Professional Experience</w:t>
       </w:r>
     </w:p>
@@ -304,7 +295,7 @@
               <w:rPr>
                 <w:szCs w:val="18"/>
               </w:rPr>
-              <w:t>(current)</w:t>
+              <w:t>February 2021</w:t>
             </w:r>
           </w:p>
         </w:tc>
@@ -409,6 +400,8 @@
             </w:r>
           </w:p>
         </w:tc>
+        <w:bookmarkStart w:id="0" w:name="_GoBack"/>
+        <w:bookmarkEnd w:id="0"/>
       </w:tr>
       <w:tr>
         <w:tc>
@@ -628,21 +621,25 @@
               <w:rPr>
                 <w:szCs w:val="18"/>
               </w:rPr>
-              <w:t>I worked on two teams during my time at Renovate America:</w:t>
-            </w:r>
-          </w:p>
-          <w:p>
-            <w:pPr>
-              <w:spacing w:before="120"/>
-              <w:rPr>
-                <w:szCs w:val="18"/>
-              </w:rPr>
-            </w:pPr>
-            <w:r>
-              <w:rPr>
-                <w:szCs w:val="18"/>
-              </w:rPr>
-              <w:t>The first was focused on an internal-facing toolkit for the call center. Much of the work focused on transferring functions from an outdated native Java desktop app to the web app. Most of the front-end work was in AngularJS (1.x) and Microsoft .NET Razor. Occasionally, I n</w:t>
+              <w:t xml:space="preserve">My </w:t>
+            </w:r>
+            <w:r>
+              <w:rPr>
+                <w:szCs w:val="18"/>
+              </w:rPr>
+              <w:t xml:space="preserve">first </w:t>
+            </w:r>
+            <w:r>
+              <w:rPr>
+                <w:szCs w:val="18"/>
+              </w:rPr>
+              <w:t xml:space="preserve">team at RA </w:t>
+            </w:r>
+            <w:r>
+              <w:rPr>
+                <w:szCs w:val="18"/>
+              </w:rPr>
+              <w:t>was focused on an internal-facing toolkit for the call center. Much of the work focused on transferring functions from an outdated native Java desktop app to the web app. Most of the front-end work was in AngularJS (1.x) and Microsoft .NET Razor. Occasionally, I n</w:t>
             </w:r>
             <w:r>
               <w:rPr>
@@ -950,6 +947,9 @@
         </w:tc>
       </w:tr>
       <w:tr>
+        <w:trPr>
+          <w:cantSplit/>
+        </w:trPr>
         <w:tc>
           <w:tcPr>
             <w:tcW w:w="3150" w:type="dxa"/>
@@ -974,7 +974,7 @@
               <w:outlineLvl w:val="2"/>
             </w:pPr>
             <w:r>
-              <w:t>Target</w:t>
+              <w:t>Capella University</w:t>
             </w:r>
             <w:r>
               <w:br/>
@@ -994,7 +994,7 @@
               <w:rPr>
                 <w:szCs w:val="18"/>
               </w:rPr>
-              <w:t>June 2013 – August 2013</w:t>
+              <w:t>January 2013 – March 2013</w:t>
             </w:r>
             <w:r>
               <w:rPr>
@@ -1029,15 +1029,68 @@
               <w:rPr>
                 <w:szCs w:val="18"/>
               </w:rPr>
-              <w:t>While I was hired to code solutions for Adobe Analytics tracking, the position ended up being more of a business analysis role, managing tracking needs for Target.com.</w:t>
+              <w:t xml:space="preserve">I was part of a team supporting and enhancing </w:t>
+            </w:r>
+            <w:proofErr w:type="spellStart"/>
+            <w:r>
+              <w:rPr>
+                <w:szCs w:val="18"/>
+              </w:rPr>
+              <w:t>iGuide</w:t>
+            </w:r>
+            <w:proofErr w:type="spellEnd"/>
+            <w:r>
+              <w:rPr>
+                <w:szCs w:val="18"/>
+              </w:rPr>
+              <w:t xml:space="preserve">, a web portal for Capella students built on </w:t>
+            </w:r>
+            <w:proofErr w:type="spellStart"/>
+            <w:r>
+              <w:rPr>
+                <w:szCs w:val="18"/>
+              </w:rPr>
+              <w:t>Liferay</w:t>
+            </w:r>
+            <w:proofErr w:type="spellEnd"/>
+            <w:r>
+              <w:rPr>
+                <w:szCs w:val="18"/>
+              </w:rPr>
+              <w:t>. My project was to implement the front-end interface for a new method for students to register for their classes online.</w:t>
+            </w:r>
+          </w:p>
+          <w:p>
+            <w:pPr>
+              <w:spacing w:before="120"/>
+              <w:rPr>
+                <w:szCs w:val="18"/>
+              </w:rPr>
+            </w:pPr>
+            <w:r>
+              <w:rPr>
+                <w:b/>
+                <w:szCs w:val="18"/>
+              </w:rPr>
+              <w:t>Main Technologies:</w:t>
+            </w:r>
+            <w:r>
+              <w:rPr>
+                <w:b/>
+                <w:szCs w:val="18"/>
+              </w:rPr>
+              <w:br/>
+            </w:r>
+            <w:r>
+              <w:rPr>
+                <w:szCs w:val="18"/>
+              </w:rPr>
+              <w:t>CSS, HTML, JavaScript, JSP</w:t>
             </w:r>
           </w:p>
         </w:tc>
       </w:tr>
       <w:tr>
-        <w:trPr>
-          <w:cantSplit/>
-        </w:trPr>
         <w:tc>
           <w:tcPr>
             <w:tcW w:w="3150" w:type="dxa"/>
@@ -1051,7 +1104,10 @@
               <w:outlineLvl w:val="1"/>
             </w:pPr>
             <w:r>
-              <w:t>Web Developer</w:t>
+              <w:t>W</w:t>
+            </w:r>
+            <w:r>
+              <w:t>eb Developer</w:t>
             </w:r>
           </w:p>
           <w:p>
@@ -1060,7 +1116,7 @@
               <w:outlineLvl w:val="2"/>
             </w:pPr>
             <w:r>
-              <w:t>Capella University</w:t>
+              <w:t>Ambient Consulting</w:t>
             </w:r>
             <w:r>
               <w:br/>
@@ -1080,7 +1136,7 @@
               <w:rPr>
                 <w:szCs w:val="18"/>
               </w:rPr>
-              <w:t>January 2013 – March 2013</w:t>
+              <w:t>September – November 2012</w:t>
             </w:r>
             <w:r>
               <w:rPr>
@@ -1102,141 +1158,6 @@
             <w:tcBorders>
               <w:top w:val="single" w:sz="4" w:space="0" w:color="auto"/>
             </w:tcBorders>
-          </w:tcPr>
-          <w:p>
-            <w:pPr>
-              <w:spacing w:before="120"/>
-              <w:rPr>
-                <w:szCs w:val="18"/>
-              </w:rPr>
-            </w:pPr>
-            <w:r>
-              <w:rPr>
-                <w:szCs w:val="18"/>
-              </w:rPr>
-              <w:t xml:space="preserve">I was part of a team supporting and enhancing </w:t>
-            </w:r>
-            <w:proofErr w:type="spellStart"/>
-            <w:r>
-              <w:rPr>
-                <w:szCs w:val="18"/>
-              </w:rPr>
-              <w:t>iGuide</w:t>
-            </w:r>
-            <w:proofErr w:type="spellEnd"/>
-            <w:r>
-              <w:rPr>
-                <w:szCs w:val="18"/>
-              </w:rPr>
-              <w:t xml:space="preserve">, a web portal for Capella students built on </w:t>
-            </w:r>
-            <w:proofErr w:type="spellStart"/>
-            <w:r>
-              <w:rPr>
-                <w:szCs w:val="18"/>
-              </w:rPr>
-              <w:t>Liferay</w:t>
-            </w:r>
-            <w:proofErr w:type="spellEnd"/>
-            <w:r>
-              <w:rPr>
-                <w:szCs w:val="18"/>
-              </w:rPr>
-              <w:t>. My project was to implement the front-end interface for a new method for students to register for their classes online.</w:t>
-            </w:r>
-          </w:p>
-          <w:p>
-            <w:pPr>
-              <w:spacing w:before="120"/>
-              <w:rPr>
-                <w:szCs w:val="18"/>
-              </w:rPr>
-            </w:pPr>
-            <w:r>
-              <w:rPr>
-                <w:b/>
-                <w:szCs w:val="18"/>
-              </w:rPr>
-              <w:t>Main Technologies:</w:t>
-            </w:r>
-            <w:r>
-              <w:rPr>
-                <w:b/>
-                <w:szCs w:val="18"/>
-              </w:rPr>
-              <w:br/>
-            </w:r>
-            <w:r>
-              <w:rPr>
-                <w:szCs w:val="18"/>
-              </w:rPr>
-              <w:t>CSS, HTML, JavaScript, JSP</w:t>
-            </w:r>
-          </w:p>
-        </w:tc>
-      </w:tr>
-      <w:tr>
-        <w:tc>
-          <w:tcPr>
-            <w:tcW w:w="3150" w:type="dxa"/>
-          </w:tcPr>
-          <w:p>
-            <w:pPr>
-              <w:pStyle w:val="Heading2"/>
-              <w:outlineLvl w:val="1"/>
-            </w:pPr>
-            <w:r>
-              <w:t>W</w:t>
-            </w:r>
-            <w:r>
-              <w:t>eb Developer</w:t>
-            </w:r>
-          </w:p>
-          <w:p>
-            <w:pPr>
-              <w:pStyle w:val="Heading3"/>
-              <w:outlineLvl w:val="2"/>
-            </w:pPr>
-            <w:r>
-              <w:t>Ambient Consulting</w:t>
-            </w:r>
-            <w:r>
-              <w:br/>
-            </w:r>
-            <w:r>
-              <w:t>Minneapolis, MN</w:t>
-            </w:r>
-          </w:p>
-          <w:p>
-            <w:pPr>
-              <w:spacing w:before="120"/>
-              <w:rPr>
-                <w:szCs w:val="18"/>
-              </w:rPr>
-            </w:pPr>
-            <w:r>
-              <w:rPr>
-                <w:szCs w:val="18"/>
-              </w:rPr>
-              <w:t>September – November 2012</w:t>
-            </w:r>
-            <w:r>
-              <w:rPr>
-                <w:szCs w:val="18"/>
-              </w:rPr>
-              <w:br/>
-            </w:r>
-            <w:r>
-              <w:rPr>
-                <w:szCs w:val="18"/>
-              </w:rPr>
-              <w:t>(contract)</w:t>
-            </w:r>
-          </w:p>
-        </w:tc>
-        <w:tc>
-          <w:tcPr>
-            <w:tcW w:w="6385" w:type="dxa"/>
           </w:tcPr>
           <w:p>
             <w:pPr>
@@ -1538,17 +1459,8 @@
     <w:p>
       <w:pPr>
         <w:pStyle w:val="Heading1"/>
-        <w:spacing w:after="120"/>
-        <w:rPr>
-          <w:sz w:val="28"/>
-          <w:szCs w:val="28"/>
-        </w:rPr>
       </w:pPr>
       <w:r>
-        <w:rPr>
-          <w:sz w:val="28"/>
-          <w:szCs w:val="28"/>
-        </w:rPr>
         <w:t>Web Examples</w:t>
       </w:r>
     </w:p>
@@ -1705,27 +1617,7 @@
               <w:rPr>
                 <w:szCs w:val="18"/>
               </w:rPr>
-              <w:t>Searchable calendar for roller derby events. Allows users to create accounts to add their own events.</w:t>
-            </w:r>
-          </w:p>
-          <w:p>
-            <w:pPr>
-              <w:spacing w:before="120"/>
-              <w:rPr>
-                <w:szCs w:val="18"/>
-              </w:rPr>
-            </w:pPr>
-            <w:r>
-              <w:rPr>
-                <w:szCs w:val="18"/>
-              </w:rPr>
-              <w:t>I created everything for the site: graphics, front-end web app, API, and automa</w:t>
-            </w:r>
-            <w:r>
-              <w:rPr>
-                <w:szCs w:val="18"/>
-              </w:rPr>
-              <w:t>ted deployment using Travis CI.</w:t>
+              <w:t>One of a number of “long-form hubs” I created while at Study.com, based on designs from in-house designers.</w:t>
             </w:r>
           </w:p>
           <w:p>
@@ -1769,8 +1661,6 @@
               </w:rPr>
               <w:t xml:space="preserve"> / JavaScript</w:t>
             </w:r>
-            <w:bookmarkStart w:id="0" w:name="_GoBack"/>
-            <w:bookmarkEnd w:id="0"/>
           </w:p>
         </w:tc>
       </w:tr>
@@ -1815,19 +1705,16 @@
               </w:rPr>
               <w:t>Searchable calendar for roller derby events. Allows users to create accounts to add their own events.</w:t>
             </w:r>
-          </w:p>
-          <w:p>
-            <w:pPr>
-              <w:spacing w:before="120"/>
-              <w:rPr>
-                <w:szCs w:val="18"/>
-              </w:rPr>
-            </w:pPr>
-            <w:r>
-              <w:rPr>
-                <w:szCs w:val="18"/>
-              </w:rPr>
-              <w:lastRenderedPageBreak/>
+            <w:r>
+              <w:rPr>
+                <w:szCs w:val="18"/>
+              </w:rPr>
+              <w:t xml:space="preserve"> </w:t>
+            </w:r>
+            <w:r>
+              <w:rPr>
+                <w:szCs w:val="18"/>
+              </w:rPr>
               <w:t>I created everything for the site: graphics, front-end web app, API, and automa</w:t>
             </w:r>
             <w:r>
@@ -1928,7 +1815,6 @@
               <w:outlineLvl w:val="1"/>
             </w:pPr>
             <w:r>
-              <w:lastRenderedPageBreak/>
               <w:t>KJ Branded</w:t>
             </w:r>
           </w:p>
@@ -2174,14 +2060,14 @@
         <w:spacing w:after="0"/>
         <w:rPr>
           <w:smallCaps/>
-          <w:sz w:val="20"/>
+          <w:sz w:val="22"/>
           <w:szCs w:val="20"/>
         </w:rPr>
       </w:pPr>
     </w:p>
     <w:sectPr>
       <w:pgSz w:w="12240" w:h="15840"/>
-      <w:pgMar w:top="1440" w:right="1440" w:bottom="1440" w:left="1440" w:header="720" w:footer="720" w:gutter="0"/>
+      <w:pgMar w:top="1080" w:right="1080" w:bottom="1080" w:left="1080" w:header="720" w:footer="720" w:gutter="0"/>
       <w:cols w:space="720"/>
       <w:docGrid w:linePitch="360"/>
     </w:sectPr>
@@ -2595,16 +2481,16 @@
     <w:link w:val="Heading1Char"/>
     <w:uiPriority w:val="9"/>
     <w:qFormat/>
-    <w:rsid w:val="00C211D1"/>
+    <w:rsid w:val="00FD56B1"/>
     <w:pPr>
-      <w:spacing w:before="240" w:after="240"/>
+      <w:spacing w:before="120" w:after="80" w:line="240" w:lineRule="auto"/>
       <w:outlineLvl w:val="0"/>
     </w:pPr>
     <w:rPr>
       <w:b/>
       <w:smallCaps/>
-      <w:sz w:val="36"/>
-      <w:szCs w:val="36"/>
+      <w:sz w:val="24"/>
+      <w:szCs w:val="24"/>
       <w:u w:val="single"/>
     </w:rPr>
   </w:style>
@@ -2842,13 +2728,13 @@
     <w:basedOn w:val="DefaultParagraphFont"/>
     <w:link w:val="Heading1"/>
     <w:uiPriority w:val="9"/>
-    <w:rsid w:val="00C211D1"/>
+    <w:rsid w:val="00FD56B1"/>
     <w:rPr>
       <w:rFonts w:ascii="Arial" w:hAnsi="Arial"/>
       <w:b/>
       <w:smallCaps/>
-      <w:sz w:val="36"/>
-      <w:szCs w:val="36"/>
+      <w:sz w:val="24"/>
+      <w:szCs w:val="24"/>
       <w:u w:val="single"/>
     </w:rPr>
   </w:style>

--- a/src/static/resume/Kevin Joseph - resume.docx
+++ b/src/static/resume/Kevin Joseph - resume.docx
@@ -92,16 +92,6 @@
             </w:r>
             <w:r>
               <w:rPr>
-                <w:rFonts w:ascii="Roboto Condensed" w:cs="Roboto Condensed" w:eastAsia="Roboto Condensed" w:hAnsi="Roboto Condensed"/>
-                <w:b w:val="0"/>
-                <w:sz w:val="24"/>
-                <w:szCs w:val="24"/>
-                <w:rtl w:val="0"/>
-              </w:rPr>
-              <w:t xml:space="preserve">San Diego CA</w:t>
-            </w:r>
-            <w:r>
-              <w:rPr>
                 <w:rtl w:val="0"/>
               </w:rPr>
             </w:r>
@@ -125,77 +115,28 @@
           </w:tcPr>
           <w:p>
             <w:pPr>
-              <w:pStyle w:val="Subtitle"/>
+              <w:pStyle w:val="Title"/>
               <w:keepNext w:val="0"/>
               <w:keepLines w:val="0"/>
-              <w:rPr/>
+              <w:spacing w:before="0" w:lineRule="auto"/>
+              <w:jc w:val="right"/>
+              <w:rPr>
+                <w:sz w:val="50"/>
+                <w:szCs w:val="50"/>
+              </w:rPr>
             </w:pPr>
-            <w:bookmarkStart w:colFirst="0" w:colLast="0" w:name="_6c4obauwpn71" w:id="2"/>
+            <w:bookmarkStart w:colFirst="0" w:colLast="0" w:name="_4hpu9pdwtre1" w:id="2"/>
             <w:bookmarkEnd w:id="2"/>
             <w:r>
               <w:rPr>
-                <w:sz w:val="22"/>
-                <w:szCs w:val="22"/>
+                <w:rFonts w:ascii="Roboto Condensed" w:cs="Roboto Condensed" w:eastAsia="Roboto Condensed" w:hAnsi="Roboto Condensed"/>
+                <w:b w:val="0"/>
+                <w:sz w:val="26"/>
+                <w:szCs w:val="26"/>
                 <w:rtl w:val="0"/>
               </w:rPr>
-              <w:t xml:space="preserve">612-597-2426</w:t>
+              <w:t xml:space="preserve">San Diego, California</w:t>
             </w:r>
-            <w:r>
-              <w:rPr>
-                <w:sz w:val="22"/>
-                <w:szCs w:val="22"/>
-                <w:rtl w:val="0"/>
-              </w:rPr>
-              <w:br w:type="textWrapping"/>
-              <w:t xml:space="preserve">kevin.p.joseph@gmail.com</w:t>
-              <w:br w:type="textWrapping"/>
-            </w:r>
-            <w:hyperlink r:id="rId6">
-              <w:r>
-                <w:rPr>
-                  <w:color w:val="1155cc"/>
-                  <w:sz w:val="22"/>
-                  <w:szCs w:val="22"/>
-                  <w:u w:val="single"/>
-                  <w:rtl w:val="0"/>
-                </w:rPr>
-                <w:t xml:space="preserve">Website</w:t>
-              </w:r>
-            </w:hyperlink>
-            <w:r>
-              <w:rPr>
-                <w:rtl w:val="0"/>
-              </w:rPr>
-              <w:t xml:space="preserve"> | </w:t>
-            </w:r>
-            <w:hyperlink r:id="rId7">
-              <w:r>
-                <w:rPr>
-                  <w:rFonts w:ascii="Roboto" w:cs="Roboto" w:eastAsia="Roboto" w:hAnsi="Roboto"/>
-                  <w:color w:val="1155cc"/>
-                  <w:u w:val="single"/>
-                  <w:rtl w:val="0"/>
-                </w:rPr>
-                <w:t xml:space="preserve">GitHub</w:t>
-              </w:r>
-            </w:hyperlink>
-            <w:r>
-              <w:rPr>
-                <w:rtl w:val="0"/>
-              </w:rPr>
-              <w:t xml:space="preserve"> | </w:t>
-            </w:r>
-            <w:hyperlink r:id="rId8">
-              <w:r>
-                <w:rPr>
-                  <w:rFonts w:ascii="Roboto" w:cs="Roboto" w:eastAsia="Roboto" w:hAnsi="Roboto"/>
-                  <w:color w:val="1155cc"/>
-                  <w:u w:val="single"/>
-                  <w:rtl w:val="0"/>
-                </w:rPr>
-                <w:t xml:space="preserve">LinkedIn</w:t>
-              </w:r>
-            </w:hyperlink>
             <w:r>
               <w:rPr>
                 <w:rtl w:val="0"/>
@@ -212,9 +153,9 @@
         <w:keepLines w:val="0"/>
         <w:spacing w:before="0" w:line="276" w:lineRule="auto"/>
         <w:rPr>
-          <w:color w:val="000000"/>
-          <w:sz w:val="24"/>
-          <w:szCs w:val="24"/>
+          <w:rFonts w:ascii="PT Mono" w:cs="PT Mono" w:eastAsia="PT Mono" w:hAnsi="PT Mono"/>
+          <w:sz w:val="18"/>
+          <w:szCs w:val="18"/>
         </w:rPr>
       </w:pPr>
       <w:bookmarkStart w:colFirst="0" w:colLast="0" w:name="_njnau5bmnmdi" w:id="3"/>
@@ -229,7 +170,7 @@
           <wp:inline distB="114300" distT="114300" distL="114300" distR="114300">
             <wp:extent cx="5486400" cy="38100"/>
             <wp:effectExtent b="0" l="0" r="0" t="0"/>
-            <wp:docPr descr="A long, thin rectangle to divide sections of the document" id="1" name="image1.png"/>
+            <wp:docPr descr="A long, thin rectangle to divide sections of the document" id="3" name="image1.png"/>
             <a:graphic>
               <a:graphicData uri="http://schemas.openxmlformats.org/drawingml/2006/picture">
                 <pic:pic>
@@ -238,7 +179,7 @@
                     <pic:cNvPicPr preferRelativeResize="0"/>
                   </pic:nvPicPr>
                   <pic:blipFill>
-                    <a:blip r:embed="rId9"/>
+                    <a:blip r:embed="rId6"/>
                     <a:srcRect b="0" l="0" r="0" t="0"/>
                     <a:stretch>
                       <a:fillRect/>
@@ -266,32 +207,756 @@
     </w:p>
     <w:p>
       <w:pPr>
+        <w:rPr>
+          <w:sz w:val="26"/>
+          <w:szCs w:val="26"/>
+        </w:rPr>
+      </w:pPr>
+      <w:r>
+        <w:rPr>
+          <w:sz w:val="26"/>
+          <w:szCs w:val="26"/>
+          <w:rtl w:val="0"/>
+        </w:rPr>
+        <w:t xml:space="preserve">An experienced web developer with a diverse background looking for a new opportunity to grow and succeed.</w:t>
+      </w:r>
+      <w:r>
+        <w:rPr>
+          <w:rtl w:val="0"/>
+        </w:rPr>
+      </w:r>
+    </w:p>
+    <w:p>
+      <w:pPr>
+        <w:pStyle w:val="Subtitle"/>
+        <w:keepNext w:val="0"/>
+        <w:keepLines w:val="0"/>
+        <w:spacing w:before="0" w:line="276" w:lineRule="auto"/>
+        <w:rPr/>
+      </w:pPr>
+      <w:bookmarkStart w:colFirst="0" w:colLast="0" w:name="_5feg9l4j68a6" w:id="4"/>
+      <w:bookmarkEnd w:id="4"/>
+      <w:r>
+        <w:rPr>
+          <w:rFonts w:ascii="PT Mono" w:cs="PT Mono" w:eastAsia="PT Mono" w:hAnsi="PT Mono"/>
+          <w:sz w:val="18"/>
+          <w:szCs w:val="18"/>
+        </w:rPr>
+        <w:drawing>
+          <wp:inline distB="114300" distT="114300" distL="114300" distR="114300">
+            <wp:extent cx="5486400" cy="38100"/>
+            <wp:effectExtent b="0" l="0" r="0" t="0"/>
+            <wp:docPr descr="A long, thin rectangle to divide sections of the document" id="6" name="image1.png"/>
+            <a:graphic>
+              <a:graphicData uri="http://schemas.openxmlformats.org/drawingml/2006/picture">
+                <pic:pic>
+                  <pic:nvPicPr>
+                    <pic:cNvPr descr="A long, thin rectangle to divide sections of the document" id="0" name="image1.png"/>
+                    <pic:cNvPicPr preferRelativeResize="0"/>
+                  </pic:nvPicPr>
+                  <pic:blipFill>
+                    <a:blip r:embed="rId6"/>
+                    <a:srcRect b="0" l="0" r="0" t="0"/>
+                    <a:stretch>
+                      <a:fillRect/>
+                    </a:stretch>
+                  </pic:blipFill>
+                  <pic:spPr>
+                    <a:xfrm>
+                      <a:off x="0" y="0"/>
+                      <a:ext cx="5486400" cy="38100"/>
+                    </a:xfrm>
+                    <a:prstGeom prst="rect"/>
+                    <a:ln/>
+                  </pic:spPr>
+                </pic:pic>
+              </a:graphicData>
+            </a:graphic>
+          </wp:inline>
+        </w:drawing>
+      </w:r>
+      <w:r>
+        <w:rPr>
+          <w:rtl w:val="0"/>
+        </w:rPr>
+      </w:r>
+    </w:p>
+    <w:p>
+      <w:pPr>
         <w:pStyle w:val="Heading2"/>
         <w:keepNext w:val="0"/>
         <w:keepLines w:val="0"/>
-        <w:spacing w:before="360" w:lineRule="auto"/>
+        <w:spacing w:before="0" w:lineRule="auto"/>
+        <w:rPr>
+          <w:sz w:val="16"/>
+          <w:szCs w:val="16"/>
+        </w:rPr>
+      </w:pPr>
+      <w:bookmarkStart w:colFirst="0" w:colLast="0" w:name="_knm5hcqztkh" w:id="5"/>
+      <w:bookmarkEnd w:id="5"/>
+      <w:r>
+        <w:rPr>
+          <w:sz w:val="26"/>
+          <w:szCs w:val="26"/>
+          <w:rtl w:val="0"/>
+        </w:rPr>
+        <w:br w:type="textWrapping"/>
+      </w:r>
+      <w:r>
+        <w:rPr>
+          <w:sz w:val="26"/>
+          <w:szCs w:val="26"/>
+          <w:rtl w:val="0"/>
+        </w:rPr>
+        <w:t xml:space="preserve">Contact Information</w:t>
+      </w:r>
+      <w:r>
+        <w:rPr>
+          <w:rFonts w:ascii="PT Mono" w:cs="PT Mono" w:eastAsia="PT Mono" w:hAnsi="PT Mono"/>
+          <w:b w:val="0"/>
+          <w:sz w:val="18"/>
+          <w:szCs w:val="18"/>
+        </w:rPr>
+        <w:drawing>
+          <wp:inline distB="114300" distT="114300" distL="114300" distR="114300">
+            <wp:extent cx="5486400" cy="9144"/>
+            <wp:effectExtent b="0" l="0" r="0" t="0"/>
+            <wp:docPr descr="A long, thin rectangle to divide sections of the document" id="9" name="image1.png"/>
+            <a:graphic>
+              <a:graphicData uri="http://schemas.openxmlformats.org/drawingml/2006/picture">
+                <pic:pic>
+                  <pic:nvPicPr>
+                    <pic:cNvPr descr="A long, thin rectangle to divide sections of the document" id="0" name="image1.png"/>
+                    <pic:cNvPicPr preferRelativeResize="0"/>
+                  </pic:nvPicPr>
+                  <pic:blipFill>
+                    <a:blip r:embed="rId6"/>
+                    <a:srcRect b="0" l="0" r="0" t="0"/>
+                    <a:stretch>
+                      <a:fillRect/>
+                    </a:stretch>
+                  </pic:blipFill>
+                  <pic:spPr>
+                    <a:xfrm>
+                      <a:off x="0" y="0"/>
+                      <a:ext cx="5486400" cy="9144"/>
+                    </a:xfrm>
+                    <a:prstGeom prst="rect"/>
+                    <a:ln/>
+                  </pic:spPr>
+                </pic:pic>
+              </a:graphicData>
+            </a:graphic>
+          </wp:inline>
+        </w:drawing>
+      </w:r>
+      <w:r>
+        <w:rPr>
+          <w:sz w:val="26"/>
+          <w:szCs w:val="26"/>
+          <w:rtl w:val="0"/>
+        </w:rPr>
+        <w:br w:type="textWrapping"/>
+      </w:r>
+      <w:r>
+        <w:rPr>
+          <w:rtl w:val="0"/>
+        </w:rPr>
+      </w:r>
+    </w:p>
+    <w:tbl>
+      <w:tblPr>
+        <w:tblStyle w:val="Table2"/>
+        <w:tblW w:w="8640.0" w:type="dxa"/>
+        <w:jc w:val="left"/>
+        <w:tblInd w:w="-72.0" w:type="dxa"/>
+        <w:tblLayout w:type="fixed"/>
+        <w:tblLook w:val="0600"/>
+      </w:tblPr>
+      <w:tblGrid>
+        <w:gridCol w:w="1710"/>
+        <w:gridCol w:w="6930"/>
+        <w:tblGridChange w:id="0">
+          <w:tblGrid>
+            <w:gridCol w:w="1710"/>
+            <w:gridCol w:w="6930"/>
+          </w:tblGrid>
+        </w:tblGridChange>
+      </w:tblGrid>
+      <w:tr>
+        <w:trPr>
+          <w:cantSplit w:val="0"/>
+          <w:tblHeader w:val="0"/>
+        </w:trPr>
+        <w:tc>
+          <w:tcPr>
+            <w:shd w:fill="auto" w:val="clear"/>
+            <w:tcMar>
+              <w:top w:w="72.0" w:type="dxa"/>
+              <w:left w:w="72.0" w:type="dxa"/>
+              <w:bottom w:w="72.0" w:type="dxa"/>
+              <w:right w:w="72.0" w:type="dxa"/>
+            </w:tcMar>
+            <w:vAlign w:val="bottom"/>
+          </w:tcPr>
+          <w:p>
+            <w:pPr>
+              <w:pStyle w:val="Heading2"/>
+              <w:keepNext w:val="0"/>
+              <w:keepLines w:val="0"/>
+              <w:spacing w:before="0" w:lineRule="auto"/>
+              <w:rPr>
+                <w:sz w:val="26"/>
+                <w:szCs w:val="26"/>
+              </w:rPr>
+            </w:pPr>
+            <w:bookmarkStart w:colFirst="0" w:colLast="0" w:name="_gpeth62rm8tp" w:id="6"/>
+            <w:bookmarkEnd w:id="6"/>
+            <w:r>
+              <w:rPr>
+                <w:rFonts w:ascii="Roboto Medium" w:cs="Roboto Medium" w:eastAsia="Roboto Medium" w:hAnsi="Roboto Medium"/>
+                <w:b w:val="0"/>
+                <w:sz w:val="20"/>
+                <w:szCs w:val="20"/>
+                <w:rtl w:val="0"/>
+              </w:rPr>
+              <w:t xml:space="preserve">PHONE </w:t>
+            </w:r>
+            <w:r>
+              <w:rPr>
+                <w:rtl w:val="0"/>
+              </w:rPr>
+            </w:r>
+          </w:p>
+        </w:tc>
+        <w:tc>
+          <w:tcPr>
+            <w:shd w:fill="auto" w:val="clear"/>
+            <w:tcMar>
+              <w:top w:w="72.0" w:type="dxa"/>
+              <w:left w:w="72.0" w:type="dxa"/>
+              <w:bottom w:w="72.0" w:type="dxa"/>
+              <w:right w:w="72.0" w:type="dxa"/>
+            </w:tcMar>
+            <w:vAlign w:val="bottom"/>
+          </w:tcPr>
+          <w:p>
+            <w:pPr>
+              <w:pStyle w:val="Heading2"/>
+              <w:keepNext w:val="0"/>
+              <w:keepLines w:val="0"/>
+              <w:spacing w:before="0" w:lineRule="auto"/>
+              <w:rPr>
+                <w:sz w:val="26"/>
+                <w:szCs w:val="26"/>
+              </w:rPr>
+            </w:pPr>
+            <w:bookmarkStart w:colFirst="0" w:colLast="0" w:name="_32lgsreh7z8e" w:id="7"/>
+            <w:bookmarkEnd w:id="7"/>
+            <w:r>
+              <w:rPr>
+                <w:b w:val="0"/>
+                <w:rtl w:val="0"/>
+              </w:rPr>
+              <w:t xml:space="preserve">612-597-2426</w:t>
+            </w:r>
+            <w:r>
+              <w:rPr>
+                <w:rtl w:val="0"/>
+              </w:rPr>
+            </w:r>
+          </w:p>
+        </w:tc>
+      </w:tr>
+      <w:tr>
+        <w:trPr>
+          <w:cantSplit w:val="0"/>
+          <w:tblHeader w:val="0"/>
+        </w:trPr>
+        <w:tc>
+          <w:tcPr>
+            <w:shd w:fill="auto" w:val="clear"/>
+            <w:tcMar>
+              <w:top w:w="72.0" w:type="dxa"/>
+              <w:left w:w="72.0" w:type="dxa"/>
+              <w:bottom w:w="72.0" w:type="dxa"/>
+              <w:right w:w="72.0" w:type="dxa"/>
+            </w:tcMar>
+            <w:vAlign w:val="bottom"/>
+          </w:tcPr>
+          <w:p>
+            <w:pPr>
+              <w:pStyle w:val="Heading2"/>
+              <w:keepNext w:val="0"/>
+              <w:keepLines w:val="0"/>
+              <w:spacing w:before="0" w:lineRule="auto"/>
+              <w:rPr>
+                <w:sz w:val="26"/>
+                <w:szCs w:val="26"/>
+              </w:rPr>
+            </w:pPr>
+            <w:bookmarkStart w:colFirst="0" w:colLast="0" w:name="_cqih7p58zr22" w:id="8"/>
+            <w:bookmarkEnd w:id="8"/>
+            <w:r>
+              <w:rPr>
+                <w:rFonts w:ascii="Roboto Medium" w:cs="Roboto Medium" w:eastAsia="Roboto Medium" w:hAnsi="Roboto Medium"/>
+                <w:b w:val="0"/>
+                <w:sz w:val="20"/>
+                <w:szCs w:val="20"/>
+                <w:rtl w:val="0"/>
+              </w:rPr>
+              <w:t xml:space="preserve">EMAIL </w:t>
+            </w:r>
+            <w:r>
+              <w:rPr>
+                <w:rtl w:val="0"/>
+              </w:rPr>
+            </w:r>
+          </w:p>
+        </w:tc>
+        <w:tc>
+          <w:tcPr>
+            <w:shd w:fill="auto" w:val="clear"/>
+            <w:tcMar>
+              <w:top w:w="72.0" w:type="dxa"/>
+              <w:left w:w="72.0" w:type="dxa"/>
+              <w:bottom w:w="72.0" w:type="dxa"/>
+              <w:right w:w="72.0" w:type="dxa"/>
+            </w:tcMar>
+            <w:vAlign w:val="bottom"/>
+          </w:tcPr>
+          <w:p>
+            <w:pPr>
+              <w:pStyle w:val="Heading2"/>
+              <w:keepNext w:val="0"/>
+              <w:keepLines w:val="0"/>
+              <w:spacing w:before="0" w:lineRule="auto"/>
+              <w:rPr>
+                <w:sz w:val="26"/>
+                <w:szCs w:val="26"/>
+              </w:rPr>
+            </w:pPr>
+            <w:bookmarkStart w:colFirst="0" w:colLast="0" w:name="_2fm5gn7cvx0g" w:id="9"/>
+            <w:bookmarkEnd w:id="9"/>
+            <w:hyperlink r:id="rId7">
+              <w:r>
+                <w:rPr>
+                  <w:b w:val="0"/>
+                  <w:color w:val="1155cc"/>
+                  <w:u w:val="single"/>
+                  <w:rtl w:val="0"/>
+                </w:rPr>
+                <w:t xml:space="preserve">kevin.p.joseph@gmail.com</w:t>
+              </w:r>
+            </w:hyperlink>
+            <w:r>
+              <w:rPr>
+                <w:rtl w:val="0"/>
+              </w:rPr>
+            </w:r>
+          </w:p>
+        </w:tc>
+      </w:tr>
+      <w:tr>
+        <w:trPr>
+          <w:cantSplit w:val="0"/>
+          <w:tblHeader w:val="0"/>
+        </w:trPr>
+        <w:tc>
+          <w:tcPr>
+            <w:shd w:fill="auto" w:val="clear"/>
+            <w:tcMar>
+              <w:top w:w="72.0" w:type="dxa"/>
+              <w:left w:w="72.0" w:type="dxa"/>
+              <w:bottom w:w="72.0" w:type="dxa"/>
+              <w:right w:w="72.0" w:type="dxa"/>
+            </w:tcMar>
+            <w:vAlign w:val="bottom"/>
+          </w:tcPr>
+          <w:p>
+            <w:pPr>
+              <w:pStyle w:val="Heading2"/>
+              <w:keepNext w:val="0"/>
+              <w:keepLines w:val="0"/>
+              <w:spacing w:before="0" w:lineRule="auto"/>
+              <w:rPr>
+                <w:sz w:val="26"/>
+                <w:szCs w:val="26"/>
+              </w:rPr>
+            </w:pPr>
+            <w:bookmarkStart w:colFirst="0" w:colLast="0" w:name="_qsnzrdldjg4v" w:id="10"/>
+            <w:bookmarkEnd w:id="10"/>
+            <w:r>
+              <w:rPr>
+                <w:rFonts w:ascii="Roboto Medium" w:cs="Roboto Medium" w:eastAsia="Roboto Medium" w:hAnsi="Roboto Medium"/>
+                <w:b w:val="0"/>
+                <w:sz w:val="20"/>
+                <w:szCs w:val="20"/>
+                <w:rtl w:val="0"/>
+              </w:rPr>
+              <w:t xml:space="preserve">WEBSITE </w:t>
+            </w:r>
+            <w:r>
+              <w:rPr>
+                <w:rtl w:val="0"/>
+              </w:rPr>
+            </w:r>
+          </w:p>
+        </w:tc>
+        <w:tc>
+          <w:tcPr>
+            <w:shd w:fill="auto" w:val="clear"/>
+            <w:tcMar>
+              <w:top w:w="72.0" w:type="dxa"/>
+              <w:left w:w="72.0" w:type="dxa"/>
+              <w:bottom w:w="72.0" w:type="dxa"/>
+              <w:right w:w="72.0" w:type="dxa"/>
+            </w:tcMar>
+            <w:vAlign w:val="bottom"/>
+          </w:tcPr>
+          <w:p>
+            <w:pPr>
+              <w:pStyle w:val="Heading2"/>
+              <w:keepNext w:val="0"/>
+              <w:keepLines w:val="0"/>
+              <w:spacing w:before="0" w:lineRule="auto"/>
+              <w:rPr>
+                <w:sz w:val="26"/>
+                <w:szCs w:val="26"/>
+              </w:rPr>
+            </w:pPr>
+            <w:bookmarkStart w:colFirst="0" w:colLast="0" w:name="_nx2sxqo7e1m8" w:id="11"/>
+            <w:bookmarkEnd w:id="11"/>
+            <w:hyperlink r:id="rId8">
+              <w:r>
+                <w:rPr>
+                  <w:b w:val="0"/>
+                  <w:color w:val="1155cc"/>
+                  <w:u w:val="single"/>
+                  <w:rtl w:val="0"/>
+                </w:rPr>
+                <w:t xml:space="preserve">https://kevinjoseph.net/</w:t>
+              </w:r>
+            </w:hyperlink>
+            <w:r>
+              <w:rPr>
+                <w:rtl w:val="0"/>
+              </w:rPr>
+            </w:r>
+          </w:p>
+        </w:tc>
+      </w:tr>
+      <w:tr>
+        <w:trPr>
+          <w:cantSplit w:val="0"/>
+          <w:tblHeader w:val="0"/>
+        </w:trPr>
+        <w:tc>
+          <w:tcPr>
+            <w:shd w:fill="auto" w:val="clear"/>
+            <w:tcMar>
+              <w:top w:w="72.0" w:type="dxa"/>
+              <w:left w:w="72.0" w:type="dxa"/>
+              <w:bottom w:w="72.0" w:type="dxa"/>
+              <w:right w:w="72.0" w:type="dxa"/>
+            </w:tcMar>
+            <w:vAlign w:val="bottom"/>
+          </w:tcPr>
+          <w:p>
+            <w:pPr>
+              <w:pStyle w:val="Heading2"/>
+              <w:keepNext w:val="0"/>
+              <w:keepLines w:val="0"/>
+              <w:spacing w:before="0" w:lineRule="auto"/>
+              <w:rPr>
+                <w:sz w:val="26"/>
+                <w:szCs w:val="26"/>
+              </w:rPr>
+            </w:pPr>
+            <w:bookmarkStart w:colFirst="0" w:colLast="0" w:name="_4ywzymkf9srg" w:id="12"/>
+            <w:bookmarkEnd w:id="12"/>
+            <w:r>
+              <w:rPr>
+                <w:rFonts w:ascii="Roboto Medium" w:cs="Roboto Medium" w:eastAsia="Roboto Medium" w:hAnsi="Roboto Medium"/>
+                <w:b w:val="0"/>
+                <w:sz w:val="20"/>
+                <w:szCs w:val="20"/>
+                <w:rtl w:val="0"/>
+              </w:rPr>
+              <w:t xml:space="preserve">GITHUB </w:t>
+            </w:r>
+            <w:r>
+              <w:rPr>
+                <w:rtl w:val="0"/>
+              </w:rPr>
+            </w:r>
+          </w:p>
+        </w:tc>
+        <w:tc>
+          <w:tcPr>
+            <w:shd w:fill="auto" w:val="clear"/>
+            <w:tcMar>
+              <w:top w:w="72.0" w:type="dxa"/>
+              <w:left w:w="72.0" w:type="dxa"/>
+              <w:bottom w:w="72.0" w:type="dxa"/>
+              <w:right w:w="72.0" w:type="dxa"/>
+            </w:tcMar>
+            <w:vAlign w:val="bottom"/>
+          </w:tcPr>
+          <w:p>
+            <w:pPr>
+              <w:pStyle w:val="Heading2"/>
+              <w:keepNext w:val="0"/>
+              <w:keepLines w:val="0"/>
+              <w:spacing w:before="0" w:lineRule="auto"/>
+              <w:rPr>
+                <w:sz w:val="26"/>
+                <w:szCs w:val="26"/>
+              </w:rPr>
+            </w:pPr>
+            <w:bookmarkStart w:colFirst="0" w:colLast="0" w:name="_4qwggmoa5w5h" w:id="13"/>
+            <w:bookmarkEnd w:id="13"/>
+            <w:hyperlink r:id="rId9">
+              <w:r>
+                <w:rPr>
+                  <w:b w:val="0"/>
+                  <w:color w:val="1155cc"/>
+                  <w:u w:val="single"/>
+                  <w:rtl w:val="0"/>
+                </w:rPr>
+                <w:t xml:space="preserve">https://github.com/kj-joseph</w:t>
+              </w:r>
+            </w:hyperlink>
+            <w:r>
+              <w:rPr>
+                <w:rtl w:val="0"/>
+              </w:rPr>
+            </w:r>
+          </w:p>
+        </w:tc>
+      </w:tr>
+      <w:tr>
+        <w:trPr>
+          <w:cantSplit w:val="0"/>
+          <w:tblHeader w:val="0"/>
+        </w:trPr>
+        <w:tc>
+          <w:tcPr>
+            <w:shd w:fill="auto" w:val="clear"/>
+            <w:tcMar>
+              <w:top w:w="72.0" w:type="dxa"/>
+              <w:left w:w="72.0" w:type="dxa"/>
+              <w:bottom w:w="72.0" w:type="dxa"/>
+              <w:right w:w="72.0" w:type="dxa"/>
+            </w:tcMar>
+            <w:vAlign w:val="bottom"/>
+          </w:tcPr>
+          <w:p>
+            <w:pPr>
+              <w:pStyle w:val="Heading2"/>
+              <w:keepNext w:val="0"/>
+              <w:keepLines w:val="0"/>
+              <w:spacing w:before="0" w:lineRule="auto"/>
+              <w:rPr>
+                <w:sz w:val="26"/>
+                <w:szCs w:val="26"/>
+              </w:rPr>
+            </w:pPr>
+            <w:bookmarkStart w:colFirst="0" w:colLast="0" w:name="_5g82qpyh9687" w:id="14"/>
+            <w:bookmarkEnd w:id="14"/>
+            <w:r>
+              <w:rPr>
+                <w:rFonts w:ascii="Roboto Medium" w:cs="Roboto Medium" w:eastAsia="Roboto Medium" w:hAnsi="Roboto Medium"/>
+                <w:b w:val="0"/>
+                <w:sz w:val="20"/>
+                <w:szCs w:val="20"/>
+                <w:rtl w:val="0"/>
+              </w:rPr>
+              <w:t xml:space="preserve">LINKEDIN </w:t>
+            </w:r>
+            <w:r>
+              <w:rPr>
+                <w:rtl w:val="0"/>
+              </w:rPr>
+            </w:r>
+          </w:p>
+        </w:tc>
+        <w:tc>
+          <w:tcPr>
+            <w:shd w:fill="auto" w:val="clear"/>
+            <w:tcMar>
+              <w:top w:w="72.0" w:type="dxa"/>
+              <w:left w:w="72.0" w:type="dxa"/>
+              <w:bottom w:w="72.0" w:type="dxa"/>
+              <w:right w:w="72.0" w:type="dxa"/>
+            </w:tcMar>
+            <w:vAlign w:val="bottom"/>
+          </w:tcPr>
+          <w:p>
+            <w:pPr>
+              <w:pStyle w:val="Heading2"/>
+              <w:keepNext w:val="0"/>
+              <w:keepLines w:val="0"/>
+              <w:spacing w:before="0" w:lineRule="auto"/>
+              <w:rPr>
+                <w:sz w:val="26"/>
+                <w:szCs w:val="26"/>
+              </w:rPr>
+            </w:pPr>
+            <w:bookmarkStart w:colFirst="0" w:colLast="0" w:name="_qi0gg4ge4oj7" w:id="15"/>
+            <w:bookmarkEnd w:id="15"/>
+            <w:hyperlink r:id="rId10">
+              <w:r>
+                <w:rPr>
+                  <w:b w:val="0"/>
+                  <w:color w:val="1155cc"/>
+                  <w:u w:val="single"/>
+                  <w:rtl w:val="0"/>
+                </w:rPr>
+                <w:t xml:space="preserve">https://www.linkedin.com/in/kjjoseph/</w:t>
+              </w:r>
+            </w:hyperlink>
+            <w:r>
+              <w:rPr>
+                <w:rtl w:val="0"/>
+              </w:rPr>
+            </w:r>
+          </w:p>
+        </w:tc>
+      </w:tr>
+    </w:tbl>
+    <w:p>
+      <w:pPr>
+        <w:pStyle w:val="Heading2"/>
+        <w:keepNext w:val="0"/>
+        <w:keepLines w:val="0"/>
+        <w:spacing w:before="200" w:lineRule="auto"/>
+        <w:rPr>
+          <w:b w:val="0"/>
+          <w:sz w:val="20"/>
+          <w:szCs w:val="20"/>
+        </w:rPr>
+      </w:pPr>
+      <w:bookmarkStart w:colFirst="0" w:colLast="0" w:name="_73e6u33avv18" w:id="16"/>
+      <w:bookmarkEnd w:id="16"/>
+      <w:r>
+        <w:rPr>
+          <w:sz w:val="26"/>
+          <w:szCs w:val="26"/>
+          <w:rtl w:val="0"/>
+        </w:rPr>
+        <w:br w:type="textWrapping"/>
+        <w:t xml:space="preserve">Employment History Highlights</w:t>
+        <w:br w:type="textWrapping"/>
+      </w:r>
+      <w:r>
+        <w:rPr>
+          <w:b w:val="0"/>
+          <w:sz w:val="20"/>
+          <w:szCs w:val="20"/>
+          <w:rtl w:val="0"/>
+        </w:rPr>
+        <w:t xml:space="preserve">For a more detailed history, please visit my website or LinkedIn profile.</w:t>
+      </w:r>
+    </w:p>
+    <w:p>
+      <w:pPr>
+        <w:pStyle w:val="Subtitle"/>
+        <w:keepNext w:val="0"/>
+        <w:keepLines w:val="0"/>
+        <w:spacing w:before="0" w:line="276" w:lineRule="auto"/>
+        <w:rPr/>
+      </w:pPr>
+      <w:bookmarkStart w:colFirst="0" w:colLast="0" w:name="_t49ykpwzixx" w:id="17"/>
+      <w:bookmarkEnd w:id="17"/>
+      <w:r>
+        <w:rPr>
+          <w:rFonts w:ascii="PT Mono" w:cs="PT Mono" w:eastAsia="PT Mono" w:hAnsi="PT Mono"/>
+          <w:sz w:val="18"/>
+          <w:szCs w:val="18"/>
+        </w:rPr>
+        <w:drawing>
+          <wp:inline distB="114300" distT="114300" distL="114300" distR="114300">
+            <wp:extent cx="5486400" cy="9144"/>
+            <wp:effectExtent b="0" l="0" r="0" t="0"/>
+            <wp:docPr descr="A long, thin rectangle to divide sections of the document" id="8" name="image1.png"/>
+            <a:graphic>
+              <a:graphicData uri="http://schemas.openxmlformats.org/drawingml/2006/picture">
+                <pic:pic>
+                  <pic:nvPicPr>
+                    <pic:cNvPr descr="A long, thin rectangle to divide sections of the document" id="0" name="image1.png"/>
+                    <pic:cNvPicPr preferRelativeResize="0"/>
+                  </pic:nvPicPr>
+                  <pic:blipFill>
+                    <a:blip r:embed="rId6"/>
+                    <a:srcRect b="0" l="0" r="0" t="0"/>
+                    <a:stretch>
+                      <a:fillRect/>
+                    </a:stretch>
+                  </pic:blipFill>
+                  <pic:spPr>
+                    <a:xfrm>
+                      <a:off x="0" y="0"/>
+                      <a:ext cx="5486400" cy="9144"/>
+                    </a:xfrm>
+                    <a:prstGeom prst="rect"/>
+                    <a:ln/>
+                  </pic:spPr>
+                </pic:pic>
+              </a:graphicData>
+            </a:graphic>
+          </wp:inline>
+        </w:drawing>
+      </w:r>
+      <w:r>
+        <w:rPr>
+          <w:rtl w:val="0"/>
+        </w:rPr>
+      </w:r>
+    </w:p>
+    <w:p>
+      <w:pPr>
+        <w:pStyle w:val="Heading2"/>
+        <w:keepNext w:val="0"/>
+        <w:keepLines w:val="0"/>
         <w:rPr>
           <w:rFonts w:ascii="Roboto Medium" w:cs="Roboto Medium" w:eastAsia="Roboto Medium" w:hAnsi="Roboto Medium"/>
           <w:b w:val="0"/>
           <w:i w:val="1"/>
-          <w:color w:val="000000"/>
-        </w:rPr>
-      </w:pPr>
-      <w:bookmarkStart w:colFirst="0" w:colLast="0" w:name="_586ojdalwciu" w:id="4"/>
-      <w:bookmarkEnd w:id="4"/>
-      <w:r>
-        <w:rPr>
-          <w:rtl w:val="0"/>
-        </w:rPr>
-        <w:t xml:space="preserve">Ezoic, Carlsbad CA (remote)</w:t>
+          <w:sz w:val="22"/>
+          <w:szCs w:val="22"/>
+        </w:rPr>
+      </w:pPr>
+      <w:bookmarkStart w:colFirst="0" w:colLast="0" w:name="_b0nl8xnr2v4n" w:id="18"/>
+      <w:bookmarkEnd w:id="18"/>
+      <w:r>
+        <w:rPr>
+          <w:rtl w:val="0"/>
+        </w:rPr>
+        <w:t xml:space="preserve">Software Engineer</w:t>
+      </w:r>
+      <w:r>
+        <w:rPr>
+          <w:rtl w:val="0"/>
+        </w:rPr>
+        <w:t xml:space="preserve"> </w:t>
+      </w:r>
+      <w:r>
+        <w:rPr>
+          <w:b w:val="0"/>
+          <w:rtl w:val="0"/>
+        </w:rPr>
+        <w:t xml:space="preserve">— Ezoic, Carlsbad CA </w:t>
       </w:r>
       <w:r>
         <w:rPr>
           <w:b w:val="0"/>
           <w:i w:val="1"/>
-          <w:rtl w:val="0"/>
-        </w:rPr>
-        <w:t xml:space="preserve"> — Software Engineer</w:t>
+          <w:sz w:val="22"/>
+          <w:szCs w:val="22"/>
+          <w:rtl w:val="0"/>
+        </w:rPr>
+        <w:t xml:space="preserve">(remote)</w:t>
       </w:r>
       <w:r>
         <w:rPr>
@@ -304,8 +969,8 @@
         <w:pStyle w:val="Heading3"/>
         <w:rPr/>
       </w:pPr>
-      <w:bookmarkStart w:colFirst="0" w:colLast="0" w:name="_7f3gbpa0ecde" w:id="5"/>
-      <w:bookmarkEnd w:id="5"/>
+      <w:bookmarkStart w:colFirst="0" w:colLast="0" w:name="_7f3gbpa0ecde" w:id="19"/>
+      <w:bookmarkEnd w:id="19"/>
       <w:r>
         <w:rPr>
           <w:rtl w:val="0"/>
@@ -320,33 +985,75 @@
     </w:p>
     <w:p>
       <w:pPr>
+        <w:rPr>
+          <w:sz w:val="20"/>
+          <w:szCs w:val="20"/>
+        </w:rPr>
+      </w:pPr>
+      <w:r>
+        <w:rPr>
+          <w:rtl w:val="0"/>
+        </w:rPr>
+        <w:t xml:space="preserve">Worked on a wide variety of front- and back-end systems/tools, for both internal and external customer use.</w:t>
+      </w:r>
+      <w:r>
+        <w:rPr>
+          <w:rtl w:val="0"/>
+        </w:rPr>
+      </w:r>
+    </w:p>
+    <w:p>
+      <w:pPr>
         <w:rPr/>
       </w:pPr>
       <w:r>
         <w:rPr>
-          <w:rtl w:val="0"/>
-        </w:rPr>
-        <w:t xml:space="preserve">Worked on a wide variety of front- and back-end systems/tools, for both internal and external customer use.</w:t>
-      </w:r>
-    </w:p>
-    <w:p>
-      <w:pPr>
-        <w:rPr>
-          <w:color w:val="000000"/>
-        </w:rPr>
-      </w:pPr>
-      <w:r>
-        <w:rPr>
           <w:b w:val="1"/>
           <w:rtl w:val="0"/>
         </w:rPr>
-        <w:t xml:space="preserve">Main technologies: </w:t>
-      </w:r>
-      <w:r>
-        <w:rPr>
-          <w:rtl w:val="0"/>
-        </w:rPr>
-        <w:t xml:space="preserve">Amazon Web Services, CSS, Git, Go, HTML 5, JavaScript / TypeScript, MySQL, PHP, Vue</w:t>
+        <w:t xml:space="preserve">Main technologies:</w:t>
+      </w:r>
+      <w:r>
+        <w:rPr>
+          <w:rtl w:val="0"/>
+        </w:rPr>
+        <w:t xml:space="preserve"> Amazon Web Services (AWS), CSS, Git, Go, HTML 5, JavaScript / TypeScript, MySQL, PHP, Vue</w:t>
+        <w:br w:type="textWrapping"/>
+      </w:r>
+      <w:r>
+        <w:rPr/>
+        <w:drawing>
+          <wp:inline distB="114300" distT="114300" distL="114300" distR="114300">
+            <wp:extent cx="2743200" cy="9144"/>
+            <wp:effectExtent b="0" l="0" r="0" t="0"/>
+            <wp:docPr descr="A long, thin rectangle to divide sections of the document" id="1" name="image1.png"/>
+            <a:graphic>
+              <a:graphicData uri="http://schemas.openxmlformats.org/drawingml/2006/picture">
+                <pic:pic>
+                  <pic:nvPicPr>
+                    <pic:cNvPr descr="A long, thin rectangle to divide sections of the document" id="0" name="image1.png"/>
+                    <pic:cNvPicPr preferRelativeResize="0"/>
+                  </pic:nvPicPr>
+                  <pic:blipFill>
+                    <a:blip r:embed="rId6"/>
+                    <a:srcRect b="0" l="0" r="0" t="0"/>
+                    <a:stretch>
+                      <a:fillRect/>
+                    </a:stretch>
+                  </pic:blipFill>
+                  <pic:spPr>
+                    <a:xfrm>
+                      <a:off x="0" y="0"/>
+                      <a:ext cx="2743200" cy="9144"/>
+                    </a:xfrm>
+                    <a:prstGeom prst="rect"/>
+                    <a:ln/>
+                  </pic:spPr>
+                </pic:pic>
+              </a:graphicData>
+            </a:graphic>
+          </wp:inline>
+        </w:drawing>
       </w:r>
       <w:r>
         <w:rPr>
@@ -373,45 +1080,42 @@
           <w:b w:val="0"/>
           <w:i w:val="1"/>
           <w:color w:val="000000"/>
-        </w:rPr>
-      </w:pPr>
-      <w:bookmarkStart w:colFirst="0" w:colLast="0" w:name="_t4o00a49yq9e" w:id="6"/>
-      <w:bookmarkEnd w:id="6"/>
-      <w:r>
-        <w:rPr>
-          <w:rtl w:val="0"/>
-        </w:rPr>
-        <w:t xml:space="preserve">Study.com</w:t>
-      </w:r>
-      <w:r>
-        <w:rPr>
+          <w:sz w:val="22"/>
+          <w:szCs w:val="22"/>
+        </w:rPr>
+      </w:pPr>
+      <w:bookmarkStart w:colFirst="0" w:colLast="0" w:name="_t4o00a49yq9e" w:id="20"/>
+      <w:bookmarkEnd w:id="20"/>
+      <w:r>
+        <w:rPr>
+          <w:rtl w:val="0"/>
+        </w:rPr>
+        <w:t xml:space="preserve">Front-End Software Engineer </w:t>
+      </w:r>
+      <w:r>
+        <w:rPr>
+          <w:b w:val="0"/>
           <w:color w:val="000000"/>
           <w:rtl w:val="0"/>
         </w:rPr>
-        <w:t xml:space="preserve">, </w:t>
-      </w:r>
-      <w:r>
-        <w:rPr>
-          <w:rtl w:val="0"/>
-        </w:rPr>
-        <w:t xml:space="preserve">Mountain View CA </w:t>
+        <w:t xml:space="preserve">— </w:t>
+      </w:r>
+      <w:r>
+        <w:rPr>
+          <w:b w:val="0"/>
+          <w:rtl w:val="0"/>
+        </w:rPr>
+        <w:t xml:space="preserve">Study.com, Mountain View CA </w:t>
       </w:r>
       <w:r>
         <w:rPr>
           <w:b w:val="0"/>
           <w:i w:val="1"/>
-          <w:color w:val="000000"/>
-          <w:rtl w:val="0"/>
-        </w:rPr>
-        <w:t xml:space="preserve">— </w:t>
-      </w:r>
-      <w:r>
-        <w:rPr>
-          <w:b w:val="0"/>
-          <w:i w:val="1"/>
-          <w:rtl w:val="0"/>
-        </w:rPr>
-        <w:t xml:space="preserve">Front-End Software Engineer</w:t>
+          <w:sz w:val="22"/>
+          <w:szCs w:val="22"/>
+          <w:rtl w:val="0"/>
+        </w:rPr>
+        <w:t xml:space="preserve">(on-site/remote)</w:t>
       </w:r>
       <w:r>
         <w:rPr>
@@ -424,8 +1128,8 @@
         <w:pStyle w:val="Heading3"/>
         <w:rPr/>
       </w:pPr>
-      <w:bookmarkStart w:colFirst="0" w:colLast="0" w:name="_mwm8ei4bqy1l" w:id="7"/>
-      <w:bookmarkEnd w:id="7"/>
+      <w:bookmarkStart w:colFirst="0" w:colLast="0" w:name="_mwm8ei4bqy1l" w:id="21"/>
+      <w:bookmarkEnd w:id="21"/>
       <w:r>
         <w:rPr>
           <w:rtl w:val="0"/>
@@ -451,24 +1155,65 @@
     </w:p>
     <w:p>
       <w:pPr>
-        <w:rPr>
-          <w:rFonts w:ascii="Source Code Pro" w:cs="Source Code Pro" w:eastAsia="Source Code Pro" w:hAnsi="Source Code Pro"/>
+        <w:rPr/>
+      </w:pPr>
+      <w:r>
+        <w:rPr>
+          <w:b w:val="1"/>
+          <w:rtl w:val="0"/>
+        </w:rPr>
+        <w:t xml:space="preserve">Main technologies: </w:t>
+        <w:br w:type="textWrapping"/>
+      </w:r>
+      <w:r>
+        <w:rPr>
+          <w:rtl w:val="0"/>
+        </w:rPr>
+        <w:t xml:space="preserve">AngularJS, Bootstrap, CSS / Less, Git, Gulp, HTML 5, Java, JavaScript / TypeScript, JSP / JSTL, MySQL, RequireJS, Selenium</w:t>
+      </w:r>
+    </w:p>
+    <w:p>
+      <w:pPr>
+        <w:rPr/>
+      </w:pPr>
+      <w:r>
+        <w:rPr>
+          <w:rFonts w:ascii="PT Mono" w:cs="PT Mono" w:eastAsia="PT Mono" w:hAnsi="PT Mono"/>
           <w:sz w:val="18"/>
           <w:szCs w:val="18"/>
         </w:rPr>
-      </w:pPr>
-      <w:r>
-        <w:rPr>
-          <w:b w:val="1"/>
-          <w:rtl w:val="0"/>
-        </w:rPr>
-        <w:t xml:space="preserve">Main technologies: </w:t>
-      </w:r>
-      <w:r>
-        <w:rPr>
-          <w:rtl w:val="0"/>
-        </w:rPr>
-        <w:t xml:space="preserve">AngularJS, Bootstrap, CSS / Less, Git, Gulp, HTML 5, Java, JavaScript / TypeScript, JSP / JSTL, MySQL, RequireJS, Selenium</w:t>
+        <w:drawing>
+          <wp:inline distB="114300" distT="114300" distL="114300" distR="114300">
+            <wp:extent cx="2743200" cy="9144"/>
+            <wp:effectExtent b="0" l="0" r="0" t="0"/>
+            <wp:docPr descr="A long, thin rectangle to divide sections of the document" id="5" name="image1.png"/>
+            <a:graphic>
+              <a:graphicData uri="http://schemas.openxmlformats.org/drawingml/2006/picture">
+                <pic:pic>
+                  <pic:nvPicPr>
+                    <pic:cNvPr descr="A long, thin rectangle to divide sections of the document" id="0" name="image1.png"/>
+                    <pic:cNvPicPr preferRelativeResize="0"/>
+                  </pic:nvPicPr>
+                  <pic:blipFill>
+                    <a:blip r:embed="rId6"/>
+                    <a:srcRect b="0" l="0" r="0" t="0"/>
+                    <a:stretch>
+                      <a:fillRect/>
+                    </a:stretch>
+                  </pic:blipFill>
+                  <pic:spPr>
+                    <a:xfrm>
+                      <a:off x="0" y="0"/>
+                      <a:ext cx="2743200" cy="9144"/>
+                    </a:xfrm>
+                    <a:prstGeom prst="rect"/>
+                    <a:ln/>
+                  </pic:spPr>
+                </pic:pic>
+              </a:graphicData>
+            </a:graphic>
+          </wp:inline>
+        </w:drawing>
       </w:r>
       <w:r>
         <w:rPr>
@@ -493,30 +1238,16 @@
         <w:spacing w:before="300" w:lineRule="auto"/>
         <w:rPr>
           <w:b w:val="0"/>
-          <w:i w:val="1"/>
           <w:color w:val="000000"/>
         </w:rPr>
       </w:pPr>
-      <w:bookmarkStart w:colFirst="0" w:colLast="0" w:name="_7s9nw27jflea" w:id="8"/>
-      <w:bookmarkEnd w:id="8"/>
-      <w:r>
-        <w:rPr>
-          <w:rtl w:val="0"/>
-        </w:rPr>
-        <w:t xml:space="preserve">Renovate America</w:t>
-      </w:r>
-      <w:r>
-        <w:rPr>
-          <w:color w:val="000000"/>
-          <w:rtl w:val="0"/>
-        </w:rPr>
-        <w:t xml:space="preserve">, </w:t>
-      </w:r>
-      <w:r>
-        <w:rPr>
-          <w:rtl w:val="0"/>
-        </w:rPr>
-        <w:t xml:space="preserve">San Diego CA</w:t>
+      <w:bookmarkStart w:colFirst="0" w:colLast="0" w:name="_q3rkmsvl6gv3" w:id="22"/>
+      <w:bookmarkEnd w:id="22"/>
+      <w:r>
+        <w:rPr>
+          <w:rtl w:val="0"/>
+        </w:rPr>
+        <w:t xml:space="preserve">Senior Web Developer</w:t>
       </w:r>
       <w:r>
         <w:rPr>
@@ -525,15 +1256,22 @@
           <w:color w:val="000000"/>
           <w:rtl w:val="0"/>
         </w:rPr>
-        <w:t xml:space="preserve"> — </w:t>
+        <w:t xml:space="preserve"> </w:t>
       </w:r>
       <w:r>
         <w:rPr>
           <w:b w:val="0"/>
-          <w:i w:val="1"/>
-          <w:rtl w:val="0"/>
-        </w:rPr>
-        <w:t xml:space="preserve">Senior Web Developer</w:t>
+          <w:color w:val="000000"/>
+          <w:rtl w:val="0"/>
+        </w:rPr>
+        <w:t xml:space="preserve">— </w:t>
+      </w:r>
+      <w:r>
+        <w:rPr>
+          <w:b w:val="0"/>
+          <w:rtl w:val="0"/>
+        </w:rPr>
+        <w:t xml:space="preserve">Renovate America, San Diego CA</w:t>
       </w:r>
       <w:r>
         <w:rPr>
@@ -546,8 +1284,8 @@
         <w:pStyle w:val="Heading3"/>
         <w:rPr/>
       </w:pPr>
-      <w:bookmarkStart w:colFirst="0" w:colLast="0" w:name="_1ckx78u4b3lu" w:id="9"/>
-      <w:bookmarkEnd w:id="9"/>
+      <w:bookmarkStart w:colFirst="0" w:colLast="0" w:name="_1ckx78u4b3lu" w:id="23"/>
+      <w:bookmarkEnd w:id="23"/>
       <w:r>
         <w:rPr>
           <w:rtl w:val="0"/>
@@ -595,24 +1333,64 @@
     </w:p>
     <w:p>
       <w:pPr>
-        <w:rPr>
-          <w:rFonts w:ascii="Source Code Pro" w:cs="Source Code Pro" w:eastAsia="Source Code Pro" w:hAnsi="Source Code Pro"/>
+        <w:rPr/>
+      </w:pPr>
+      <w:r>
+        <w:rPr>
+          <w:b w:val="1"/>
+          <w:rtl w:val="0"/>
+        </w:rPr>
+        <w:t xml:space="preserve">Main technologies: </w:t>
+      </w:r>
+      <w:r>
+        <w:rPr>
+          <w:rtl w:val="0"/>
+        </w:rPr>
+        <w:t xml:space="preserve">AngularJS (1.x), Bootstrap, CSS / Sass, Git, Gulp, HTML 5, JavaScript, Kendo UI, Microsoft .NET Razor, Microsoft C#, Microsoft TFS</w:t>
+      </w:r>
+    </w:p>
+    <w:p>
+      <w:pPr>
+        <w:rPr/>
+      </w:pPr>
+      <w:r>
+        <w:rPr>
+          <w:rFonts w:ascii="PT Mono" w:cs="PT Mono" w:eastAsia="PT Mono" w:hAnsi="PT Mono"/>
           <w:sz w:val="18"/>
           <w:szCs w:val="18"/>
         </w:rPr>
-      </w:pPr>
-      <w:r>
-        <w:rPr>
-          <w:b w:val="1"/>
-          <w:rtl w:val="0"/>
-        </w:rPr>
-        <w:t xml:space="preserve">Main technologies: </w:t>
-      </w:r>
-      <w:r>
-        <w:rPr>
-          <w:rtl w:val="0"/>
-        </w:rPr>
-        <w:t xml:space="preserve">AngularJS (1.x), Bootstrap, CSS / Sass, Git, Gulp, HTML 5, JavaScript, Kendo UI, Microsoft .NET Razor, Microsoft C#, Microsoft TFS</w:t>
+        <w:drawing>
+          <wp:inline distB="114300" distT="114300" distL="114300" distR="114300">
+            <wp:extent cx="2743200" cy="9144"/>
+            <wp:effectExtent b="0" l="0" r="0" t="0"/>
+            <wp:docPr descr="A long, thin rectangle to divide sections of the document" id="2" name="image1.png"/>
+            <a:graphic>
+              <a:graphicData uri="http://schemas.openxmlformats.org/drawingml/2006/picture">
+                <pic:pic>
+                  <pic:nvPicPr>
+                    <pic:cNvPr descr="A long, thin rectangle to divide sections of the document" id="0" name="image1.png"/>
+                    <pic:cNvPicPr preferRelativeResize="0"/>
+                  </pic:nvPicPr>
+                  <pic:blipFill>
+                    <a:blip r:embed="rId6"/>
+                    <a:srcRect b="0" l="0" r="0" t="0"/>
+                    <a:stretch>
+                      <a:fillRect/>
+                    </a:stretch>
+                  </pic:blipFill>
+                  <pic:spPr>
+                    <a:xfrm>
+                      <a:off x="0" y="0"/>
+                      <a:ext cx="2743200" cy="9144"/>
+                    </a:xfrm>
+                    <a:prstGeom prst="rect"/>
+                    <a:ln/>
+                  </pic:spPr>
+                </pic:pic>
+              </a:graphicData>
+            </a:graphic>
+          </wp:inline>
+        </w:drawing>
       </w:r>
       <w:r>
         <w:rPr>
@@ -628,36 +1406,323 @@
         <w:spacing w:before="300" w:lineRule="auto"/>
         <w:rPr>
           <w:b w:val="0"/>
-          <w:i w:val="1"/>
           <w:sz w:val="18"/>
           <w:szCs w:val="18"/>
         </w:rPr>
       </w:pPr>
-      <w:bookmarkStart w:colFirst="0" w:colLast="0" w:name="_87ua1yc10ldu" w:id="10"/>
-      <w:bookmarkEnd w:id="10"/>
-      <w:r>
-        <w:rPr>
-          <w:rtl w:val="0"/>
-        </w:rPr>
-        <w:t xml:space="preserve">Best Buy, Richfield MN</w:t>
+      <w:bookmarkStart w:colFirst="0" w:colLast="0" w:name="_l45l6pozpksu" w:id="24"/>
+      <w:bookmarkEnd w:id="24"/>
+      <w:r>
+        <w:rPr>
+          <w:rtl w:val="0"/>
+        </w:rPr>
+        <w:t xml:space="preserve">Web Developer </w:t>
+      </w:r>
+      <w:r>
+        <w:rPr>
+          <w:b w:val="0"/>
+          <w:rtl w:val="0"/>
+        </w:rPr>
+        <w:t xml:space="preserve">— Best Buy, Richfield MN </w:t>
       </w:r>
       <w:r>
         <w:rPr>
           <w:b w:val="0"/>
           <w:i w:val="1"/>
-          <w:rtl w:val="0"/>
-        </w:rPr>
-        <w:t xml:space="preserve"> — Web Developer </w:t>
+          <w:sz w:val="22"/>
+          <w:szCs w:val="22"/>
+          <w:rtl w:val="0"/>
+        </w:rPr>
+        <w:t xml:space="preserve">(contract)</w:t>
+      </w:r>
+      <w:r>
+        <w:rPr>
+          <w:rtl w:val="0"/>
+        </w:rPr>
+      </w:r>
+    </w:p>
+    <w:p>
+      <w:pPr>
+        <w:pStyle w:val="Heading3"/>
+        <w:rPr/>
+      </w:pPr>
+      <w:bookmarkStart w:colFirst="0" w:colLast="0" w:name="_gw7v9jv5xlw7" w:id="25"/>
+      <w:bookmarkEnd w:id="25"/>
+      <w:r>
+        <w:rPr>
+          <w:rtl w:val="0"/>
+        </w:rPr>
+        <w:t xml:space="preserve">SEPTEMBER 2013 - MARCH 2015</w:t>
+      </w:r>
+      <w:r>
+        <w:rPr>
+          <w:rtl w:val="0"/>
+        </w:rPr>
+      </w:r>
+    </w:p>
+    <w:p>
+      <w:pPr>
+        <w:rPr/>
+      </w:pPr>
+      <w:r>
+        <w:rPr>
+          <w:rtl w:val="0"/>
+        </w:rPr>
+        <w:t xml:space="preserve">I was part of a small development group working on the analytics for the main BestBuy.com website. Working with the UI/UX developers, we would take in information from the site and package it to send to Adobe Analytics for tracking.</w:t>
+      </w:r>
+    </w:p>
+    <w:p>
+      <w:pPr>
+        <w:rPr/>
+      </w:pPr>
+      <w:r>
+        <w:rPr>
+          <w:rtl w:val="0"/>
+        </w:rPr>
+        <w:t xml:space="preserve">At one point we completely overhauled our codebase, moving from two large, mostly duplicated, jQuery-infused files to a module-based framework using RequireJS and integrated the new framework with Signal Tag Manager.</w:t>
+      </w:r>
+    </w:p>
+    <w:p>
+      <w:pPr>
+        <w:rPr>
+          <w:rFonts w:ascii="Arial" w:cs="Arial" w:eastAsia="Arial" w:hAnsi="Arial"/>
+        </w:rPr>
+      </w:pPr>
+      <w:r>
+        <w:rPr>
+          <w:b w:val="1"/>
+          <w:rtl w:val="0"/>
+        </w:rPr>
+        <w:t xml:space="preserve">Main technologies: </w:t>
+      </w:r>
+      <w:r>
+        <w:rPr>
+          <w:rFonts w:ascii="Arial" w:cs="Arial" w:eastAsia="Arial" w:hAnsi="Arial"/>
+          <w:rtl w:val="0"/>
+        </w:rPr>
+        <w:t xml:space="preserve">Adobe Analytics, Git, HTML, JavaScript, Jenkins, jQuery, Lodash, RequireJS, Signal Tag Manager</w:t>
+      </w:r>
+    </w:p>
+    <w:p>
+      <w:pPr>
+        <w:rPr>
+          <w:rFonts w:ascii="Arial" w:cs="Arial" w:eastAsia="Arial" w:hAnsi="Arial"/>
+        </w:rPr>
+      </w:pPr>
+      <w:r>
+        <w:rPr>
+          <w:rFonts w:ascii="PT Mono" w:cs="PT Mono" w:eastAsia="PT Mono" w:hAnsi="PT Mono"/>
+          <w:sz w:val="18"/>
+          <w:szCs w:val="18"/>
+        </w:rPr>
+        <w:drawing>
+          <wp:inline distB="114300" distT="114300" distL="114300" distR="114300">
+            <wp:extent cx="2743200" cy="9144"/>
+            <wp:effectExtent b="0" l="0" r="0" t="0"/>
+            <wp:docPr descr="A long, thin rectangle to divide sections of the document" id="4" name="image1.png"/>
+            <a:graphic>
+              <a:graphicData uri="http://schemas.openxmlformats.org/drawingml/2006/picture">
+                <pic:pic>
+                  <pic:nvPicPr>
+                    <pic:cNvPr descr="A long, thin rectangle to divide sections of the document" id="0" name="image1.png"/>
+                    <pic:cNvPicPr preferRelativeResize="0"/>
+                  </pic:nvPicPr>
+                  <pic:blipFill>
+                    <a:blip r:embed="rId6"/>
+                    <a:srcRect b="0" l="0" r="0" t="0"/>
+                    <a:stretch>
+                      <a:fillRect/>
+                    </a:stretch>
+                  </pic:blipFill>
+                  <pic:spPr>
+                    <a:xfrm>
+                      <a:off x="0" y="0"/>
+                      <a:ext cx="2743200" cy="9144"/>
+                    </a:xfrm>
+                    <a:prstGeom prst="rect"/>
+                    <a:ln/>
+                  </pic:spPr>
+                </pic:pic>
+              </a:graphicData>
+            </a:graphic>
+          </wp:inline>
+        </w:drawing>
+      </w:r>
+      <w:r>
+        <w:rPr>
+          <w:rtl w:val="0"/>
+        </w:rPr>
+      </w:r>
+    </w:p>
+    <w:p>
+      <w:pPr>
+        <w:pStyle w:val="Heading2"/>
+        <w:keepNext w:val="0"/>
+        <w:keepLines w:val="0"/>
+        <w:spacing w:before="300" w:lineRule="auto"/>
+        <w:rPr>
+          <w:b w:val="0"/>
+        </w:rPr>
+      </w:pPr>
+      <w:bookmarkStart w:colFirst="0" w:colLast="0" w:name="_6kng2h9z0pv0" w:id="26"/>
+      <w:bookmarkEnd w:id="26"/>
+      <w:r>
+        <w:rPr>
+          <w:rtl w:val="0"/>
+        </w:rPr>
+        <w:t xml:space="preserve">Web Developer</w:t>
       </w:r>
       <w:r>
         <w:rPr>
           <w:b w:val="0"/>
           <w:i w:val="1"/>
+          <w:rtl w:val="0"/>
+        </w:rPr>
+        <w:t xml:space="preserve"> </w:t>
+      </w:r>
+      <w:r>
+        <w:rPr>
+          <w:b w:val="0"/>
+          <w:rtl w:val="0"/>
+        </w:rPr>
+        <w:t xml:space="preserve">— Digital River, Minnetonka MN</w:t>
+      </w:r>
+    </w:p>
+    <w:p>
+      <w:pPr>
+        <w:pStyle w:val="Heading3"/>
+        <w:rPr/>
+      </w:pPr>
+      <w:bookmarkStart w:colFirst="0" w:colLast="0" w:name="_t0i6kvgnmocz" w:id="27"/>
+      <w:bookmarkEnd w:id="27"/>
+      <w:r>
+        <w:rPr>
+          <w:rtl w:val="0"/>
+        </w:rPr>
+        <w:t xml:space="preserve">FEBRUARY 2011</w:t>
+      </w:r>
+      <w:r>
+        <w:rPr>
+          <w:rtl w:val="0"/>
+        </w:rPr>
+        <w:t xml:space="preserve"> - SEPTEMBER 2012</w:t>
+      </w:r>
+    </w:p>
+    <w:p>
+      <w:pPr>
+        <w:rPr/>
+      </w:pPr>
+      <w:r>
+        <w:rPr>
+          <w:rtl w:val="0"/>
+        </w:rPr>
+        <w:t xml:space="preserve">Working within an in-house content management framework, I worked on customized e-commerce sites for Digital River clients. We completed a complete design of THQ's store, including an integrated single sign on.</w:t>
+      </w:r>
+    </w:p>
+    <w:p>
+      <w:pPr>
+        <w:rPr>
+          <w:rFonts w:ascii="Arial" w:cs="Arial" w:eastAsia="Arial" w:hAnsi="Arial"/>
+        </w:rPr>
+      </w:pPr>
+      <w:r>
+        <w:rPr>
+          <w:b w:val="1"/>
+          <w:rtl w:val="0"/>
+        </w:rPr>
+        <w:t xml:space="preserve">Main technologies: </w:t>
+      </w:r>
+      <w:r>
+        <w:rPr>
+          <w:rFonts w:ascii="Arial" w:cs="Arial" w:eastAsia="Arial" w:hAnsi="Arial"/>
+          <w:rtl w:val="0"/>
+        </w:rPr>
+        <w:t xml:space="preserve">CSS, HTML, JavaScript, XML / XSLT, YUI</w:t>
+      </w:r>
+    </w:p>
+    <w:p>
+      <w:pPr>
+        <w:rPr>
+          <w:rFonts w:ascii="Arial" w:cs="Arial" w:eastAsia="Arial" w:hAnsi="Arial"/>
+        </w:rPr>
+      </w:pPr>
+      <w:r>
+        <w:rPr>
+          <w:rFonts w:ascii="PT Mono" w:cs="PT Mono" w:eastAsia="PT Mono" w:hAnsi="PT Mono"/>
           <w:sz w:val="18"/>
           <w:szCs w:val="18"/>
-          <w:rtl w:val="0"/>
-        </w:rPr>
-        <w:t xml:space="preserve">(contract)</w:t>
+        </w:rPr>
+        <w:drawing>
+          <wp:inline distB="114300" distT="114300" distL="114300" distR="114300">
+            <wp:extent cx="2743200" cy="9144"/>
+            <wp:effectExtent b="0" l="0" r="0" t="0"/>
+            <wp:docPr descr="A long, thin rectangle to divide sections of the document" id="7" name="image1.png"/>
+            <a:graphic>
+              <a:graphicData uri="http://schemas.openxmlformats.org/drawingml/2006/picture">
+                <pic:pic>
+                  <pic:nvPicPr>
+                    <pic:cNvPr descr="A long, thin rectangle to divide sections of the document" id="0" name="image1.png"/>
+                    <pic:cNvPicPr preferRelativeResize="0"/>
+                  </pic:nvPicPr>
+                  <pic:blipFill>
+                    <a:blip r:embed="rId6"/>
+                    <a:srcRect b="0" l="0" r="0" t="0"/>
+                    <a:stretch>
+                      <a:fillRect/>
+                    </a:stretch>
+                  </pic:blipFill>
+                  <pic:spPr>
+                    <a:xfrm>
+                      <a:off x="0" y="0"/>
+                      <a:ext cx="2743200" cy="9144"/>
+                    </a:xfrm>
+                    <a:prstGeom prst="rect"/>
+                    <a:ln/>
+                  </pic:spPr>
+                </pic:pic>
+              </a:graphicData>
+            </a:graphic>
+          </wp:inline>
+        </w:drawing>
+      </w:r>
+      <w:r>
+        <w:rPr>
+          <w:rtl w:val="0"/>
+        </w:rPr>
+      </w:r>
+    </w:p>
+    <w:p>
+      <w:pPr>
+        <w:pStyle w:val="Heading2"/>
+        <w:keepNext w:val="0"/>
+        <w:keepLines w:val="0"/>
+        <w:spacing w:before="300" w:lineRule="auto"/>
+        <w:rPr>
+          <w:b w:val="0"/>
+        </w:rPr>
+      </w:pPr>
+      <w:bookmarkStart w:colFirst="0" w:colLast="0" w:name="_r6rwvu50dbuf" w:id="28"/>
+      <w:bookmarkEnd w:id="28"/>
+      <w:r>
+        <w:rPr>
+          <w:rtl w:val="0"/>
+        </w:rPr>
+        <w:t xml:space="preserve">Web Developer</w:t>
+      </w:r>
+      <w:r>
+        <w:rPr>
+          <w:b w:val="0"/>
+          <w:i w:val="1"/>
+          <w:rtl w:val="0"/>
+        </w:rPr>
+        <w:t xml:space="preserve"> </w:t>
+      </w:r>
+      <w:r>
+        <w:rPr>
+          <w:b w:val="0"/>
+          <w:rtl w:val="0"/>
+        </w:rPr>
+        <w:t xml:space="preserve">— Internet Broadcasting, St. Paul MN</w:t>
       </w:r>
     </w:p>
     <w:p>
@@ -665,13 +1730,13 @@
         <w:pStyle w:val="Heading3"/>
         <w:rPr/>
       </w:pPr>
-      <w:bookmarkStart w:colFirst="0" w:colLast="0" w:name="_gw7v9jv5xlw7" w:id="11"/>
-      <w:bookmarkEnd w:id="11"/>
-      <w:r>
-        <w:rPr>
-          <w:rtl w:val="0"/>
-        </w:rPr>
-        <w:t xml:space="preserve">SEPTEMBER 2013 - MARCH 2015</w:t>
+      <w:bookmarkStart w:colFirst="0" w:colLast="0" w:name="_tk19acgope0y" w:id="29"/>
+      <w:bookmarkEnd w:id="29"/>
+      <w:r>
+        <w:rPr>
+          <w:rtl w:val="0"/>
+        </w:rPr>
+        <w:t xml:space="preserve">JANUARY 2008 - FEBRUARY 2011</w:t>
       </w:r>
       <w:r>
         <w:rPr>
@@ -687,7 +1752,7 @@
         <w:rPr>
           <w:rtl w:val="0"/>
         </w:rPr>
-        <w:t xml:space="preserve">I was part of a small development group working on the analytics for the main BestBuy.com website. Working with the UI/UX developers, we would take in information from the site and package it to send to Adobe Analytics for tracking.</w:t>
+        <w:t xml:space="preserve">Internet Broadcasting (now known as Lakana) is an online publisher for media companies, specializing in television station websites. I worked on front-end enhancements for various properties, developing within an in-house content-management framework.</w:t>
       </w:r>
     </w:p>
     <w:p>
@@ -698,12 +1763,14 @@
         <w:rPr>
           <w:rtl w:val="0"/>
         </w:rPr>
-        <w:t xml:space="preserve">At one point we completely overhauled our codebase, moving from two large, mostly duplicated, jQuery-infused files to a module-based framework using RequireJS and integrated the new framework with Signal Tag Manager.</w:t>
-      </w:r>
-    </w:p>
-    <w:p>
-      <w:pPr>
-        <w:rPr/>
+        <w:t xml:space="preserve">While the lead front-end developer for the Cox Media sites, I was responsible for (among other projects) the implementation of Adobe Analytics tracking code across their sites as well as adding a new ad unit framework.</w:t>
+      </w:r>
+    </w:p>
+    <w:p>
+      <w:pPr>
+        <w:rPr>
+          <w:rFonts w:ascii="Arial" w:cs="Arial" w:eastAsia="Arial" w:hAnsi="Arial"/>
+        </w:rPr>
       </w:pPr>
       <w:r>
         <w:rPr>
@@ -715,11 +1782,9 @@
       <w:r>
         <w:rPr>
           <w:rFonts w:ascii="Arial" w:cs="Arial" w:eastAsia="Arial" w:hAnsi="Arial"/>
-          <w:sz w:val="18"/>
-          <w:szCs w:val="18"/>
-          <w:rtl w:val="0"/>
-        </w:rPr>
-        <w:t xml:space="preserve">Adobe Analytics, Git, HTML, JavaScript, Jenkins, jQuery, Lodash, RequireJS, Signal Tag Manager</w:t>
+          <w:rtl w:val="0"/>
+        </w:rPr>
+        <w:t xml:space="preserve">CSS, HTML, JavaScript, XML / XSLT, YUI</w:t>
       </w:r>
       <w:r>
         <w:rPr>
@@ -728,7 +1793,7 @@
       </w:r>
     </w:p>
     <w:sectPr>
-      <w:footerReference r:id="rId10" w:type="default"/>
+      <w:footerReference r:id="rId11" w:type="default"/>
       <w:pgSz w:h="15840" w:w="12240" w:orient="portrait"/>
       <w:pgMar w:bottom="720" w:top="540" w:left="1800" w:right="1800" w:header="0" w:footer="720"/>
       <w:pgNumType w:start="1"/>
@@ -811,14 +1876,12 @@
     <w:pPr>
       <w:keepNext w:val="1"/>
       <w:keepLines w:val="1"/>
-      <w:spacing w:before="280" w:line="240" w:lineRule="auto"/>
+      <w:spacing w:before="360" w:line="240" w:lineRule="auto"/>
     </w:pPr>
     <w:rPr>
-      <w:rFonts w:ascii="Roboto" w:cs="Roboto" w:eastAsia="Roboto" w:hAnsi="Roboto"/>
       <w:b w:val="1"/>
-      <w:color w:val="000000"/>
-      <w:sz w:val="22"/>
-      <w:szCs w:val="22"/>
+      <w:sz w:val="24"/>
+      <w:szCs w:val="24"/>
     </w:rPr>
   </w:style>
   <w:style w:type="paragraph" w:styleId="Heading3">
@@ -832,8 +1895,6 @@
     </w:pPr>
     <w:rPr>
       <w:rFonts w:ascii="Roboto Medium" w:cs="Roboto Medium" w:eastAsia="Roboto Medium" w:hAnsi="Roboto Medium"/>
-      <w:sz w:val="18"/>
-      <w:szCs w:val="18"/>
     </w:rPr>
   </w:style>
   <w:style w:type="paragraph" w:styleId="Heading4">
@@ -935,6 +1996,55 @@
         <w:right w:w="100.0" w:type="dxa"/>
       </w:tblCellMar>
     </w:tblPr>
+  </w:style>
+  <w:style w:type="table" w:styleId="Table2">
+    <w:basedOn w:val="TableNormal"/>
+    <w:tblPr>
+      <w:tblStyleRowBandSize w:val="1"/>
+      <w:tblStyleColBandSize w:val="1"/>
+      <w:tblCellMar>
+        <w:top w:w="100.0" w:type="dxa"/>
+        <w:left w:w="100.0" w:type="dxa"/>
+        <w:bottom w:w="100.0" w:type="dxa"/>
+        <w:right w:w="100.0" w:type="dxa"/>
+      </w:tblCellMar>
+    </w:tblPr>
+    <w:tblStylePr w:type="band1Horz">
+      <w:tcPr/>
+    </w:tblStylePr>
+    <w:tblStylePr w:type="band1Vert">
+      <w:tcPr/>
+    </w:tblStylePr>
+    <w:tblStylePr w:type="band2Horz">
+      <w:tcPr/>
+    </w:tblStylePr>
+    <w:tblStylePr w:type="band2Vert">
+      <w:tcPr/>
+    </w:tblStylePr>
+    <w:tblStylePr w:type="firstCol">
+      <w:tcPr/>
+    </w:tblStylePr>
+    <w:tblStylePr w:type="firstRow">
+      <w:tcPr/>
+    </w:tblStylePr>
+    <w:tblStylePr w:type="lastCol">
+      <w:tcPr/>
+    </w:tblStylePr>
+    <w:tblStylePr w:type="lastRow">
+      <w:tcPr/>
+    </w:tblStylePr>
+    <w:tblStylePr w:type="neCell">
+      <w:tcPr/>
+    </w:tblStylePr>
+    <w:tblStylePr w:type="nwCell">
+      <w:tcPr/>
+    </w:tblStylePr>
+    <w:tblStylePr w:type="seCell">
+      <w:tcPr/>
+    </w:tblStylePr>
+    <w:tblStylePr w:type="swCell">
+      <w:tcPr/>
+    </w:tblStylePr>
   </w:style>
 </w:styles>
 </file>
